--- a/文档/问题处理合集.docx
+++ b/文档/问题处理合集.docx
@@ -408,7 +408,133 @@
     </w:p>
     <w:p>
       <w:r>
-        <w:t>9</w:t>
+        <w:t>9.</w:t>
+      </w:r>
+      <w:r>
+        <w:tab/>
+      </w:r>
+      <w:r>
+        <w:rPr>
+          <w:rFonts w:hint="eastAsia"/>
+        </w:rPr>
+        <w:t>使用</w:t>
+      </w:r>
+      <w:proofErr w:type="spellStart"/>
+      <w:r>
+        <w:rPr>
+          <w:rFonts w:hint="eastAsia"/>
+        </w:rPr>
+        <w:t>petapoco</w:t>
+      </w:r>
+      <w:proofErr w:type="spellEnd"/>
+      <w:r>
+        <w:rPr>
+          <w:rFonts w:hint="eastAsia"/>
+        </w:rPr>
+        <w:t>查询数据（Query），</w:t>
+      </w:r>
+      <w:proofErr w:type="spellStart"/>
+      <w:r>
+        <w:rPr>
+          <w:rFonts w:hint="eastAsia"/>
+        </w:rPr>
+        <w:t>Sql</w:t>
+      </w:r>
+      <w:proofErr w:type="spellEnd"/>
+      <w:r>
+        <w:rPr>
+          <w:rFonts w:hint="eastAsia"/>
+        </w:rPr>
+        <w:t>语句提示错误</w:t>
+      </w:r>
+    </w:p>
+    <w:p>
+      <w:r>
+        <w:rPr>
+          <w:rFonts w:hint="eastAsia"/>
+        </w:rPr>
+        <w:t>解决方法：</w:t>
+      </w:r>
+      <w:r>
+        <w:rPr>
+          <w:rFonts w:hint="eastAsia"/>
+        </w:rPr>
+        <w:t>使用</w:t>
+      </w:r>
+      <w:proofErr w:type="spellStart"/>
+      <w:r>
+        <w:rPr>
+          <w:rFonts w:hint="eastAsia"/>
+        </w:rPr>
+        <w:t>petapoco</w:t>
+      </w:r>
+      <w:proofErr w:type="spellEnd"/>
+      <w:r>
+        <w:rPr>
+          <w:rFonts w:hint="eastAsia"/>
+        </w:rPr>
+        <w:t>查询数据时，</w:t>
+      </w:r>
+      <w:proofErr w:type="spellStart"/>
+      <w:r>
+        <w:rPr>
+          <w:rFonts w:hint="eastAsia"/>
+        </w:rPr>
+        <w:t>sql</w:t>
+      </w:r>
+      <w:proofErr w:type="spellEnd"/>
+      <w:r>
+        <w:rPr>
+          <w:rFonts w:hint="eastAsia"/>
+        </w:rPr>
+        <w:t>语句不能包含</w:t>
+      </w:r>
+      <w:proofErr w:type="spellStart"/>
+      <w:r>
+        <w:rPr>
+          <w:rFonts w:hint="eastAsia"/>
+        </w:rPr>
+        <w:t>begin+end</w:t>
+      </w:r>
+      <w:proofErr w:type="spellEnd"/>
+      <w:r>
+        <w:rPr>
+          <w:rFonts w:hint="eastAsia"/>
+        </w:rPr>
+        <w:t>语句，也不能使用declare声明变量</w:t>
+      </w:r>
+      <w:r>
+        <w:tab/>
+        <w:t>---2018年</w:t>
+      </w:r>
+      <w:r>
+        <w:rPr>
+          <w:rFonts w:hint="eastAsia"/>
+        </w:rPr>
+        <w:t>7</w:t>
+      </w:r>
+      <w:r>
+        <w:t>月</w:t>
+      </w:r>
+      <w:r>
+        <w:t>12</w:t>
+      </w:r>
+      <w:r>
+        <w:t>日</w:t>
+      </w:r>
+      <w:r>
+        <w:t>10</w:t>
+      </w:r>
+      <w:r>
+        <w:t>:53:5</w:t>
+      </w:r>
+      <w:r>
+        <w:t>0</w:t>
+      </w:r>
+    </w:p>
+    <w:p>
+      <w:r>
+        <w:t>10</w:t>
       </w:r>
       <w:r>
         <w:t>.</w:t>
@@ -416,26 +542,6 @@
       <w:r>
         <w:tab/>
       </w:r>
-      <w:r>
-        <w:rPr>
-          <w:rFonts w:hint="eastAsia"/>
-        </w:rPr>
-        <w:t>使用</w:t>
-      </w:r>
-      <w:proofErr w:type="spellStart"/>
-      <w:r>
-        <w:rPr>
-          <w:rFonts w:hint="eastAsia"/>
-        </w:rPr>
-        <w:t>petapoco</w:t>
-      </w:r>
-      <w:proofErr w:type="spellEnd"/>
-      <w:r>
-        <w:rPr>
-          <w:rFonts w:hint="eastAsia"/>
-        </w:rPr>
-        <w:t>查询数据（Query），</w:t>
-      </w:r>
       <w:proofErr w:type="spellStart"/>
       <w:r>
         <w:rPr>
@@ -448,91 +554,86 @@
         <w:rPr>
           <w:rFonts w:hint="eastAsia"/>
         </w:rPr>
-        <w:t>语句提示错误</w:t>
-      </w:r>
-    </w:p>
-    <w:p>
-      <w:r>
-        <w:rPr>
-          <w:rFonts w:hint="eastAsia"/>
-        </w:rPr>
-        <w:t>解决方法：</w:t>
-      </w:r>
-      <w:r>
-        <w:rPr>
-          <w:rFonts w:hint="eastAsia"/>
-        </w:rPr>
-        <w:t>使用</w:t>
-      </w:r>
-      <w:proofErr w:type="spellStart"/>
-      <w:r>
-        <w:rPr>
-          <w:rFonts w:hint="eastAsia"/>
-        </w:rPr>
-        <w:t>petapoco</w:t>
-      </w:r>
-      <w:proofErr w:type="spellEnd"/>
-      <w:r>
-        <w:rPr>
-          <w:rFonts w:hint="eastAsia"/>
-        </w:rPr>
-        <w:t>查询数据时，</w:t>
-      </w:r>
-      <w:proofErr w:type="spellStart"/>
-      <w:r>
-        <w:rPr>
-          <w:rFonts w:hint="eastAsia"/>
-        </w:rPr>
-        <w:t>sql</w:t>
-      </w:r>
-      <w:proofErr w:type="spellEnd"/>
-      <w:r>
-        <w:rPr>
-          <w:rFonts w:hint="eastAsia"/>
-        </w:rPr>
-        <w:t>语句不能包含</w:t>
-      </w:r>
-      <w:proofErr w:type="spellStart"/>
-      <w:r>
-        <w:rPr>
-          <w:rFonts w:hint="eastAsia"/>
-        </w:rPr>
-        <w:t>begin+end</w:t>
-      </w:r>
-      <w:proofErr w:type="spellEnd"/>
-      <w:r>
-        <w:rPr>
-          <w:rFonts w:hint="eastAsia"/>
-        </w:rPr>
-        <w:t>语句，也不能使用declare声明变量</w:t>
-      </w:r>
-      <w:r>
-        <w:tab/>
-        <w:t>---2018年</w:t>
-      </w:r>
-      <w:r>
-        <w:rPr>
-          <w:rFonts w:hint="eastAsia"/>
-        </w:rPr>
-        <w:t>7</w:t>
-      </w:r>
-      <w:r>
-        <w:t>月</w:t>
-      </w:r>
-      <w:r>
-        <w:t>12</w:t>
-      </w:r>
-      <w:r>
-        <w:t>日</w:t>
-      </w:r>
-      <w:r>
-        <w:t>10</w:t>
-      </w:r>
-      <w:r>
-        <w:t>:53:5</w:t>
-      </w:r>
-      <w:r>
-        <w:t>0</w:t>
+        <w:t>语句的COUNT（）可以使用条件语句：COUNT（CASE</w:t>
+      </w:r>
+      <w:r>
+        <w:t xml:space="preserve"> WHEN</w:t>
+      </w:r>
+      <w:r>
+        <w:t xml:space="preserve"> </w:t>
+      </w:r>
+      <w:r>
+        <w:rPr>
+          <w:rFonts w:hint="eastAsia"/>
+        </w:rPr>
+        <w:t>XXX</w:t>
+      </w:r>
+      <w:r>
+        <w:t xml:space="preserve"> </w:t>
+      </w:r>
+      <w:r>
+        <w:rPr>
+          <w:rFonts w:hint="eastAsia"/>
+        </w:rPr>
+        <w:t>THEN</w:t>
+      </w:r>
+      <w:r>
+        <w:t xml:space="preserve"> </w:t>
+      </w:r>
+      <w:r>
+        <w:rPr>
+          <w:rFonts w:hint="eastAsia"/>
+        </w:rPr>
+        <w:t>XXX</w:t>
+      </w:r>
+      <w:r>
+        <w:t xml:space="preserve"> </w:t>
+      </w:r>
+      <w:r>
+        <w:rPr>
+          <w:rFonts w:hint="eastAsia"/>
+        </w:rPr>
+        <w:t>ELSE</w:t>
+      </w:r>
+      <w:r>
+        <w:t xml:space="preserve"> </w:t>
+      </w:r>
+      <w:r>
+        <w:rPr>
+          <w:rFonts w:hint="eastAsia"/>
+        </w:rPr>
+        <w:t>XXX</w:t>
+      </w:r>
+      <w:r>
+        <w:t xml:space="preserve"> </w:t>
+      </w:r>
+      <w:r>
+        <w:rPr>
+          <w:rFonts w:hint="eastAsia"/>
+        </w:rPr>
+        <w:t>END）</w:t>
+      </w:r>
+    </w:p>
+    <w:p>
+      <w:r>
+        <w:t>10.</w:t>
+      </w:r>
+      <w:r>
+        <w:tab/>
+      </w:r>
+      <w:proofErr w:type="spellStart"/>
+      <w:r>
+        <w:rPr>
+          <w:rFonts w:hint="eastAsia"/>
+        </w:rPr>
+        <w:t>DataTable</w:t>
+      </w:r>
+      <w:proofErr w:type="spellEnd"/>
+      <w:r>
+        <w:rPr>
+          <w:rFonts w:hint="eastAsia"/>
+        </w:rPr>
+        <w:t>遍历Rows（记录多）速度慢的</w:t>
       </w:r>
     </w:p>
     <w:p>
@@ -542,31 +643,58 @@
         </w:rPr>
       </w:pPr>
       <w:r>
-        <w:t>10</w:t>
-      </w:r>
-      <w:r>
-        <w:t>.</w:t>
-      </w:r>
-      <w:r>
-        <w:tab/>
-      </w:r>
-      <w:proofErr w:type="spellStart"/>
-      <w:r>
-        <w:rPr>
-          <w:rFonts w:hint="eastAsia"/>
-        </w:rPr>
-        <w:t>Sql</w:t>
-      </w:r>
-      <w:proofErr w:type="spellEnd"/>
-      <w:r>
-        <w:rPr>
-          <w:rFonts w:hint="eastAsia"/>
-        </w:rPr>
-        <w:t>语句的COUNT（）可以使用条件语句：COUNT（CASE</w:t>
-      </w:r>
-      <w:r>
-        <w:t xml:space="preserve"> WHEN</w:t>
-      </w:r>
+        <w:rPr>
+          <w:rFonts w:hint="eastAsia"/>
+        </w:rPr>
+        <w:t>解决方法：使用</w:t>
+      </w:r>
+      <w:proofErr w:type="spellStart"/>
+      <w:r>
+        <w:rPr>
+          <w:rFonts w:hint="eastAsia"/>
+        </w:rPr>
+        <w:t>DataView</w:t>
+      </w:r>
+      <w:proofErr w:type="spellEnd"/>
+      <w:r>
+        <w:rPr>
+          <w:rFonts w:hint="eastAsia"/>
+        </w:rPr>
+        <w:t>过滤</w:t>
+      </w:r>
+      <w:proofErr w:type="spellStart"/>
+      <w:r>
+        <w:rPr>
+          <w:rFonts w:hint="eastAsia"/>
+        </w:rPr>
+        <w:t>DataTable</w:t>
+      </w:r>
+      <w:proofErr w:type="spellEnd"/>
+      <w:r>
+        <w:rPr>
+          <w:rFonts w:hint="eastAsia"/>
+        </w:rPr>
+        <w:t>的约束条件，</w:t>
+      </w:r>
+      <w:proofErr w:type="spellStart"/>
+      <w:r>
+        <w:rPr>
+          <w:rFonts w:hint="eastAsia"/>
+        </w:rPr>
+        <w:t>DataTable</w:t>
+      </w:r>
+      <w:proofErr w:type="spellEnd"/>
+      <w:r>
+        <w:t xml:space="preserve">  </w:t>
+      </w:r>
+      <w:proofErr w:type="spellStart"/>
+      <w:r>
+        <w:rPr>
+          <w:rFonts w:hint="eastAsia"/>
+        </w:rPr>
+        <w:t>newTable</w:t>
+      </w:r>
+      <w:proofErr w:type="spellEnd"/>
       <w:r>
         <w:t xml:space="preserve"> </w:t>
       </w:r>
@@ -574,52 +702,41 @@
         <w:rPr>
           <w:rFonts w:hint="eastAsia"/>
         </w:rPr>
-        <w:t>XXX</w:t>
+        <w:t>=</w:t>
       </w:r>
       <w:r>
         <w:t xml:space="preserve"> </w:t>
       </w:r>
-      <w:r>
-        <w:rPr>
-          <w:rFonts w:hint="eastAsia"/>
-        </w:rPr>
-        <w:t>THEN</w:t>
-      </w:r>
-      <w:r>
-        <w:t xml:space="preserve"> </w:t>
-      </w:r>
-      <w:r>
-        <w:rPr>
-          <w:rFonts w:hint="eastAsia"/>
-        </w:rPr>
-        <w:t>XXX</w:t>
-      </w:r>
-      <w:r>
-        <w:t xml:space="preserve"> </w:t>
-      </w:r>
-      <w:r>
-        <w:rPr>
-          <w:rFonts w:hint="eastAsia"/>
-        </w:rPr>
-        <w:t>ELSE</w:t>
-      </w:r>
-      <w:r>
-        <w:t xml:space="preserve"> </w:t>
-      </w:r>
-      <w:r>
-        <w:rPr>
-          <w:rFonts w:hint="eastAsia"/>
-        </w:rPr>
-        <w:t>XXX</w:t>
-      </w:r>
-      <w:r>
-        <w:t xml:space="preserve"> </w:t>
-      </w:r>
-      <w:r>
-        <w:rPr>
-          <w:rFonts w:hint="eastAsia"/>
-        </w:rPr>
-        <w:t>END）</w:t>
+      <w:proofErr w:type="spellStart"/>
+      <w:r>
+        <w:rPr>
+          <w:rFonts w:hint="eastAsia"/>
+        </w:rPr>
+        <w:t>DataView</w:t>
+      </w:r>
+      <w:proofErr w:type="spellEnd"/>
+      <w:r>
+        <w:rPr>
+          <w:rFonts w:hint="eastAsia"/>
+        </w:rPr>
+        <w:t>（</w:t>
+      </w:r>
+      <w:proofErr w:type="spellStart"/>
+      <w:r>
+        <w:rPr>
+          <w:rFonts w:hint="eastAsia"/>
+        </w:rPr>
+        <w:t>oldTable</w:t>
+      </w:r>
+      <w:proofErr w:type="spellEnd"/>
+      <w:r>
+        <w:rPr>
+          <w:rFonts w:hint="eastAsia"/>
+        </w:rPr>
+        <w:t>）.</w:t>
+      </w:r>
+      <w:r>
+        <w:t>ToTable()</w:t>
       </w:r>
       <w:bookmarkStart w:id="0" w:name="_GoBack"/>
       <w:bookmarkEnd w:id="0"/>

--- a/文档/问题处理合集.docx
+++ b/文档/问题处理合集.docx
@@ -616,7 +616,13 @@
     </w:p>
     <w:p>
       <w:r>
-        <w:t>10.</w:t>
+        <w:t>1</w:t>
+      </w:r>
+      <w:r>
+        <w:t>1</w:t>
+      </w:r>
+      <w:r>
+        <w:t>.</w:t>
       </w:r>
       <w:r>
         <w:tab/>
@@ -637,110 +643,513 @@
       </w:r>
     </w:p>
     <w:p>
+      <w:r>
+        <w:rPr>
+          <w:rFonts w:hint="eastAsia"/>
+        </w:rPr>
+        <w:t>解决方法：使用</w:t>
+      </w:r>
+      <w:proofErr w:type="spellStart"/>
+      <w:r>
+        <w:rPr>
+          <w:rFonts w:hint="eastAsia"/>
+        </w:rPr>
+        <w:t>DataView</w:t>
+      </w:r>
+      <w:proofErr w:type="spellEnd"/>
+      <w:r>
+        <w:rPr>
+          <w:rFonts w:hint="eastAsia"/>
+        </w:rPr>
+        <w:t>过滤</w:t>
+      </w:r>
+      <w:proofErr w:type="spellStart"/>
+      <w:r>
+        <w:rPr>
+          <w:rFonts w:hint="eastAsia"/>
+        </w:rPr>
+        <w:t>DataTable</w:t>
+      </w:r>
+      <w:proofErr w:type="spellEnd"/>
+      <w:r>
+        <w:rPr>
+          <w:rFonts w:hint="eastAsia"/>
+        </w:rPr>
+        <w:t>的约束条件，</w:t>
+      </w:r>
+      <w:proofErr w:type="spellStart"/>
+      <w:r>
+        <w:rPr>
+          <w:rFonts w:hint="eastAsia"/>
+        </w:rPr>
+        <w:t>DataTable</w:t>
+      </w:r>
+      <w:proofErr w:type="spellEnd"/>
+      <w:r>
+        <w:t xml:space="preserve">  </w:t>
+      </w:r>
+      <w:proofErr w:type="spellStart"/>
+      <w:r>
+        <w:rPr>
+          <w:rFonts w:hint="eastAsia"/>
+        </w:rPr>
+        <w:t>newTable</w:t>
+      </w:r>
+      <w:proofErr w:type="spellEnd"/>
+      <w:r>
+        <w:t xml:space="preserve"> </w:t>
+      </w:r>
+      <w:r>
+        <w:rPr>
+          <w:rFonts w:hint="eastAsia"/>
+        </w:rPr>
+        <w:t>=</w:t>
+      </w:r>
+      <w:r>
+        <w:t xml:space="preserve"> </w:t>
+      </w:r>
+      <w:proofErr w:type="spellStart"/>
+      <w:r>
+        <w:rPr>
+          <w:rFonts w:hint="eastAsia"/>
+        </w:rPr>
+        <w:t>DataView</w:t>
+      </w:r>
+      <w:proofErr w:type="spellEnd"/>
+      <w:r>
+        <w:rPr>
+          <w:rFonts w:hint="eastAsia"/>
+        </w:rPr>
+        <w:t>（</w:t>
+      </w:r>
+      <w:proofErr w:type="spellStart"/>
+      <w:r>
+        <w:rPr>
+          <w:rFonts w:hint="eastAsia"/>
+        </w:rPr>
+        <w:t>oldTable</w:t>
+      </w:r>
+      <w:proofErr w:type="spellEnd"/>
+      <w:r>
+        <w:rPr>
+          <w:rFonts w:hint="eastAsia"/>
+        </w:rPr>
+        <w:t>）.</w:t>
+      </w:r>
+      <w:proofErr w:type="spellStart"/>
+      <w:proofErr w:type="gramStart"/>
+      <w:r>
+        <w:t>ToTable</w:t>
+      </w:r>
+      <w:proofErr w:type="spellEnd"/>
+      <w:r>
+        <w:t>(</w:t>
+      </w:r>
+      <w:proofErr w:type="gramEnd"/>
+      <w:r>
+        <w:t>)</w:t>
+      </w:r>
+    </w:p>
+    <w:p>
+      <w:r>
+        <w:t>1</w:t>
+      </w:r>
+      <w:r>
+        <w:t>2</w:t>
+      </w:r>
+      <w:r>
+        <w:t>.</w:t>
+      </w:r>
+      <w:r>
+        <w:tab/>
+      </w:r>
+      <w:proofErr w:type="spellStart"/>
+      <w:r>
+        <w:rPr>
+          <w:rFonts w:hint="eastAsia"/>
+        </w:rPr>
+        <w:t>bootstrapdatetimepicker</w:t>
+      </w:r>
+      <w:proofErr w:type="spellEnd"/>
+      <w:r>
+        <w:rPr>
+          <w:rFonts w:hint="eastAsia"/>
+        </w:rPr>
+        <w:t>点击不弹出时间控件</w:t>
+      </w:r>
+    </w:p>
+    <w:p>
+      <w:r>
+        <w:rPr>
+          <w:rFonts w:hint="eastAsia"/>
+        </w:rPr>
+        <w:t>解决方法：</w:t>
+      </w:r>
+      <w:proofErr w:type="gramStart"/>
+      <w:r>
+        <w:rPr>
+          <w:rFonts w:hint="eastAsia"/>
+        </w:rPr>
+        <w:t>到官网下载</w:t>
+      </w:r>
+      <w:proofErr w:type="gramEnd"/>
+      <w:r>
+        <w:rPr>
+          <w:rFonts w:hint="eastAsia"/>
+        </w:rPr>
+        <w:t>相关</w:t>
+      </w:r>
+      <w:proofErr w:type="spellStart"/>
+      <w:r>
+        <w:rPr>
+          <w:rFonts w:hint="eastAsia"/>
+        </w:rPr>
+        <w:t>css</w:t>
+      </w:r>
+      <w:proofErr w:type="spellEnd"/>
+      <w:r>
+        <w:rPr>
+          <w:rFonts w:hint="eastAsia"/>
+        </w:rPr>
+        <w:t>和</w:t>
+      </w:r>
+      <w:proofErr w:type="spellStart"/>
+      <w:r>
+        <w:rPr>
+          <w:rFonts w:hint="eastAsia"/>
+        </w:rPr>
+        <w:t>js</w:t>
+      </w:r>
+      <w:proofErr w:type="spellEnd"/>
+      <w:r>
+        <w:rPr>
+          <w:rFonts w:hint="eastAsia"/>
+        </w:rPr>
+        <w:t>文件</w:t>
+      </w:r>
+    </w:p>
+    <w:p>
+      <w:r>
+        <w:t>1</w:t>
+      </w:r>
+      <w:r>
+        <w:t>3</w:t>
+      </w:r>
+      <w:r>
+        <w:t>.</w:t>
+      </w:r>
+      <w:r>
+        <w:tab/>
+      </w:r>
+      <w:proofErr w:type="spellStart"/>
+      <w:r>
+        <w:rPr>
+          <w:rFonts w:hint="eastAsia"/>
+        </w:rPr>
+        <w:t>jquery</w:t>
+      </w:r>
+      <w:proofErr w:type="spellEnd"/>
+      <w:r>
+        <w:rPr>
+          <w:rFonts w:hint="eastAsia"/>
+        </w:rPr>
+        <w:t>获取Input</w:t>
+      </w:r>
+      <w:proofErr w:type="gramStart"/>
+      <w:r>
+        <w:rPr>
+          <w:rFonts w:hint="eastAsia"/>
+        </w:rPr>
+        <w:t>控件值</w:t>
+      </w:r>
+      <w:proofErr w:type="gramEnd"/>
+      <w:r>
+        <w:rPr>
+          <w:rFonts w:hint="eastAsia"/>
+        </w:rPr>
+        <w:t>失败，$</w:t>
+      </w:r>
+      <w:r>
+        <w:t>(‘#x</w:t>
+      </w:r>
+      <w:r>
+        <w:t>x</w:t>
+      </w:r>
+      <w:r>
+        <w:t>x’).val.</w:t>
+      </w:r>
+    </w:p>
+    <w:p>
+      <w:r>
+        <w:rPr>
+          <w:rFonts w:hint="eastAsia"/>
+        </w:rPr>
+        <w:t>解决方法：$</w:t>
+      </w:r>
+      <w:r>
+        <w:t>(‘xxx’).</w:t>
+      </w:r>
+      <w:proofErr w:type="spellStart"/>
+      <w:r>
+        <w:t>val</w:t>
+      </w:r>
+      <w:proofErr w:type="spellEnd"/>
+      <w:r>
+        <w:t>(),</w:t>
+      </w:r>
+      <w:proofErr w:type="spellStart"/>
+      <w:r>
+        <w:rPr>
+          <w:rFonts w:hint="eastAsia"/>
+        </w:rPr>
+        <w:t>val</w:t>
+      </w:r>
+      <w:proofErr w:type="spellEnd"/>
+      <w:r>
+        <w:rPr>
+          <w:rFonts w:hint="eastAsia"/>
+        </w:rPr>
+        <w:t>是一个方法</w:t>
+      </w:r>
+    </w:p>
+    <w:p>
+      <w:r>
+        <w:t>14.</w:t>
+      </w:r>
+      <w:r>
+        <w:tab/>
+      </w:r>
+      <w:r>
+        <w:rPr>
+          <w:rFonts w:hint="eastAsia"/>
+        </w:rPr>
+        <w:t>bootstrap-table查询多次，只触发一次控制器</w:t>
+      </w:r>
+    </w:p>
+    <w:p>
+      <w:r>
+        <w:rPr>
+          <w:rFonts w:hint="eastAsia"/>
+        </w:rPr>
+        <w:t>解决方法：$</w:t>
+      </w:r>
+      <w:r>
+        <w:t>(‘xxx’).</w:t>
+      </w:r>
+      <w:proofErr w:type="spellStart"/>
+      <w:r>
+        <w:rPr>
+          <w:rFonts w:hint="eastAsia"/>
+        </w:rPr>
+        <w:t>boot</w:t>
+      </w:r>
+      <w:r>
+        <w:t>strapTable</w:t>
+      </w:r>
+      <w:proofErr w:type="spellEnd"/>
+      <w:r>
+        <w:t>(‘destroy’)</w:t>
+      </w:r>
+      <w:r>
+        <w:rPr>
+          <w:rFonts w:hint="eastAsia"/>
+        </w:rPr>
+        <w:t>，先销毁上次数据</w:t>
+      </w:r>
+      <w:r>
+        <w:t xml:space="preserve"> </w:t>
+      </w:r>
+    </w:p>
+    <w:p>
       <w:pPr>
         <w:rPr>
           <w:rFonts w:hint="eastAsia"/>
         </w:rPr>
       </w:pPr>
       <w:r>
-        <w:rPr>
-          <w:rFonts w:hint="eastAsia"/>
-        </w:rPr>
-        <w:t>解决方法：使用</w:t>
-      </w:r>
-      <w:proofErr w:type="spellStart"/>
-      <w:r>
-        <w:rPr>
-          <w:rFonts w:hint="eastAsia"/>
-        </w:rPr>
-        <w:t>DataView</w:t>
-      </w:r>
-      <w:proofErr w:type="spellEnd"/>
-      <w:r>
-        <w:rPr>
-          <w:rFonts w:hint="eastAsia"/>
-        </w:rPr>
-        <w:t>过滤</w:t>
-      </w:r>
-      <w:proofErr w:type="spellStart"/>
-      <w:r>
-        <w:rPr>
-          <w:rFonts w:hint="eastAsia"/>
-        </w:rPr>
-        <w:t>DataTable</w:t>
-      </w:r>
-      <w:proofErr w:type="spellEnd"/>
-      <w:r>
-        <w:rPr>
-          <w:rFonts w:hint="eastAsia"/>
-        </w:rPr>
-        <w:t>的约束条件，</w:t>
-      </w:r>
-      <w:proofErr w:type="spellStart"/>
-      <w:r>
-        <w:rPr>
-          <w:rFonts w:hint="eastAsia"/>
-        </w:rPr>
-        <w:t>DataTable</w:t>
-      </w:r>
-      <w:proofErr w:type="spellEnd"/>
+        <w:t>15</w:t>
+      </w:r>
+      <w:r>
+        <w:rPr>
+          <w:rFonts w:hint="eastAsia"/>
+        </w:rPr>
+        <w:t>.</w:t>
+      </w:r>
       <w:r>
         <w:t xml:space="preserve">  </w:t>
       </w:r>
       <w:proofErr w:type="spellStart"/>
       <w:r>
-        <w:rPr>
-          <w:rFonts w:hint="eastAsia"/>
-        </w:rPr>
-        <w:t>newTable</w:t>
-      </w:r>
-      <w:proofErr w:type="spellEnd"/>
+        <w:t>AppSetting</w:t>
+      </w:r>
+      <w:proofErr w:type="spellEnd"/>
+      <w:r>
+        <w:rPr>
+          <w:rFonts w:hint="eastAsia"/>
+        </w:rPr>
+        <w:t>配置读不出来，Assembly反射类（枚举）失败</w:t>
+      </w:r>
+    </w:p>
+    <w:p>
+      <w:r>
+        <w:rPr>
+          <w:rFonts w:hint="eastAsia"/>
+        </w:rPr>
+        <w:t>解决方法：</w:t>
+      </w:r>
+      <w:r>
+        <w:rPr>
+          <w:rFonts w:hint="eastAsia"/>
+        </w:rPr>
+        <w:t>修改配置文件后，需要生成项目，生成解决方案好像不行，</w:t>
+      </w:r>
       <w:r>
         <w:t xml:space="preserve"> </w:t>
       </w:r>
-      <w:r>
-        <w:rPr>
-          <w:rFonts w:hint="eastAsia"/>
-        </w:rPr>
-        <w:t>=</w:t>
-      </w:r>
-      <w:r>
-        <w:t xml:space="preserve"> </w:t>
-      </w:r>
-      <w:proofErr w:type="spellStart"/>
-      <w:r>
-        <w:rPr>
-          <w:rFonts w:hint="eastAsia"/>
-        </w:rPr>
-        <w:t>DataView</w:t>
-      </w:r>
-      <w:proofErr w:type="spellEnd"/>
-      <w:r>
-        <w:rPr>
-          <w:rFonts w:hint="eastAsia"/>
-        </w:rPr>
-        <w:t>（</w:t>
-      </w:r>
-      <w:proofErr w:type="spellStart"/>
-      <w:r>
-        <w:rPr>
-          <w:rFonts w:hint="eastAsia"/>
-        </w:rPr>
-        <w:t>oldTable</w:t>
-      </w:r>
-      <w:proofErr w:type="spellEnd"/>
-      <w:r>
-        <w:rPr>
-          <w:rFonts w:hint="eastAsia"/>
-        </w:rPr>
-        <w:t>）.</w:t>
-      </w:r>
-      <w:r>
-        <w:t>ToTable()</w:t>
+      <w:proofErr w:type="spellStart"/>
+      <w:r>
+        <w:rPr>
+          <w:rFonts w:hint="eastAsia"/>
+        </w:rPr>
+        <w:t>Assembly.</w:t>
+      </w:r>
+      <w:r>
+        <w:t>Load</w:t>
+      </w:r>
+      <w:proofErr w:type="spellEnd"/>
+      <w:r>
+        <w:rPr>
+          <w:rFonts w:hint="eastAsia"/>
+        </w:rPr>
+        <w:t>方法</w:t>
+      </w:r>
+      <w:r>
+        <w:rPr>
+          <w:rFonts w:hint="eastAsia"/>
+        </w:rPr>
+        <w:lastRenderedPageBreak/>
+        <w:t>的程序位置不需要.</w:t>
+      </w:r>
+      <w:proofErr w:type="spellStart"/>
+      <w:r>
+        <w:t>dll</w:t>
+      </w:r>
+      <w:proofErr w:type="spellEnd"/>
+      <w:r>
+        <w:rPr>
+          <w:rFonts w:hint="eastAsia"/>
+        </w:rPr>
+        <w:t>，</w:t>
+      </w:r>
+      <w:proofErr w:type="spellStart"/>
+      <w:r>
+        <w:rPr>
+          <w:rFonts w:hint="eastAsia"/>
+        </w:rPr>
+        <w:t>Assembly.</w:t>
+      </w:r>
+      <w:r>
+        <w:t>LoadFrom</w:t>
+      </w:r>
+      <w:proofErr w:type="spellEnd"/>
+      <w:r>
+        <w:rPr>
+          <w:rFonts w:hint="eastAsia"/>
+        </w:rPr>
+        <w:t>需要.</w:t>
+      </w:r>
+      <w:proofErr w:type="spellStart"/>
+      <w:r>
+        <w:t>dll</w:t>
+      </w:r>
+      <w:proofErr w:type="spellEnd"/>
+      <w:r>
+        <w:rPr>
+          <w:rFonts w:hint="eastAsia"/>
+        </w:rPr>
+        <w:t>后缀</w:t>
+      </w:r>
+      <w:r>
+        <w:rPr>
+          <w:rFonts w:hint="eastAsia"/>
+        </w:rPr>
+        <w:t>，同样需要生成项目</w:t>
+      </w:r>
+    </w:p>
+    <w:p>
+      <w:r>
+        <w:rPr>
+          <w:rFonts w:hint="eastAsia"/>
+        </w:rPr>
+        <w:t>1</w:t>
+      </w:r>
+      <w:r>
+        <w:t>6</w:t>
+      </w:r>
+      <w:r>
+        <w:t xml:space="preserve">. </w:t>
       </w:r>
       <w:bookmarkStart w:id="0" w:name="_GoBack"/>
       <w:bookmarkEnd w:id="0"/>
-    </w:p>
+      <w:r>
+        <w:rPr>
+          <w:rFonts w:hint="eastAsia"/>
+        </w:rPr>
+        <w:t>如何分页显示数据</w:t>
+      </w:r>
+    </w:p>
+    <w:p>
+      <w:pPr>
+        <w:rPr>
+          <w:rFonts w:hint="eastAsia"/>
+        </w:rPr>
+      </w:pPr>
+      <w:r>
+        <w:rPr>
+          <w:rFonts w:hint="eastAsia"/>
+        </w:rPr>
+        <w:t>解决方法：</w:t>
+      </w:r>
+      <w:proofErr w:type="spellStart"/>
+      <w:r>
+        <w:rPr>
+          <w:rFonts w:hint="eastAsia"/>
+        </w:rPr>
+        <w:t>petapoco</w:t>
+      </w:r>
+      <w:proofErr w:type="spellEnd"/>
+      <w:r>
+        <w:rPr>
+          <w:rFonts w:hint="eastAsia"/>
+        </w:rPr>
+        <w:t>有一个Page方法，可以根据页索引和每页大小获取页数据，同时返回总的记录数（全部的数据）</w:t>
+      </w:r>
+      <w:r>
+        <w:rPr>
+          <w:rFonts w:hint="eastAsia"/>
+        </w:rPr>
+        <w:t>，可以配合Bootstrap-Table使用</w:t>
+      </w:r>
+    </w:p>
+    <w:p/>
+    <w:p>
+      <w:pPr>
+        <w:rPr>
+          <w:rFonts w:hint="eastAsia"/>
+        </w:rPr>
+      </w:pPr>
+    </w:p>
+    <w:p>
+      <w:pPr>
+        <w:rPr>
+          <w:rFonts w:hint="eastAsia"/>
+        </w:rPr>
+      </w:pPr>
+    </w:p>
+    <w:p/>
+    <w:p/>
+    <w:p/>
+    <w:p/>
     <w:p/>
     <w:sectPr>
       <w:pgSz w:w="11906" w:h="16838"/>

--- a/文档/问题处理合集.docx
+++ b/文档/问题处理合集.docx
@@ -41,6 +41,8 @@
       <w:r>
         <w:t>附上相应的值，如：Office 2010 Blue</w:t>
       </w:r>
+    </w:p>
+    <w:p>
       <w:r>
         <w:tab/>
         <w:t>---2018年5月30日19:39:02</w:t>
@@ -85,6 +87,10 @@
       </w:r>
       <w:r>
         <w:tab/>
+      </w:r>
+    </w:p>
+    <w:p>
+      <w:r>
         <w:t>---2018年4月20日9:39:02</w:t>
       </w:r>
     </w:p>
@@ -129,6 +135,10 @@
       </w:r>
       <w:r>
         <w:tab/>
+      </w:r>
+    </w:p>
+    <w:p>
+      <w:r>
         <w:t>---2018年5月21日09:56:03</w:t>
       </w:r>
     </w:p>
@@ -184,6 +194,10 @@
       </w:r>
       <w:r>
         <w:tab/>
+      </w:r>
+    </w:p>
+    <w:p>
+      <w:r>
         <w:t>---2017年12月21日10:09:46</w:t>
       </w:r>
     </w:p>
@@ -215,6 +229,16 @@
       </w:r>
       <w:r>
         <w:tab/>
+      </w:r>
+    </w:p>
+    <w:p>
+      <w:r>
+        <w:rPr>
+          <w:rFonts w:hint="eastAsia"/>
+        </w:rPr>
+        <w:t>---</w:t>
+      </w:r>
+      <w:r>
         <w:t>2017年9月31日10:10:30</w:t>
       </w:r>
     </w:p>
@@ -263,6 +287,10 @@
       </w:r>
       <w:r>
         <w:tab/>
+      </w:r>
+    </w:p>
+    <w:p>
+      <w:r>
         <w:t>---2018年5月23日10:35:28</w:t>
       </w:r>
     </w:p>
@@ -339,6 +367,10 @@
       </w:r>
       <w:r>
         <w:tab/>
+      </w:r>
+    </w:p>
+    <w:p>
+      <w:r>
         <w:t>---2018年5月21日10:53:53</w:t>
       </w:r>
     </w:p>
@@ -380,6 +412,8 @@
         </w:rPr>
         <w:t>解决方法：这可能是因为两台计算机系统基于时间区域不同，比如Windows系统基于美国时间（东一区），而Linux系统计算机基于北京时间（东八区）</w:t>
       </w:r>
+    </w:p>
+    <w:p>
       <w:r>
         <w:tab/>
         <w:t>---2018年</w:t>
@@ -505,6 +539,10 @@
       </w:r>
       <w:r>
         <w:tab/>
+      </w:r>
+    </w:p>
+    <w:p>
+      <w:r>
         <w:t>---2018年</w:t>
       </w:r>
       <w:r>
@@ -615,6 +653,31 @@
       </w:r>
     </w:p>
     <w:p>
+      <w:pPr>
+        <w:rPr>
+          <w:rFonts w:hint="eastAsia"/>
+        </w:rPr>
+      </w:pPr>
+      <w:r>
+        <w:t>---2018年</w:t>
+      </w:r>
+      <w:r>
+        <w:rPr>
+          <w:rFonts w:hint="eastAsia"/>
+        </w:rPr>
+        <w:t>7</w:t>
+      </w:r>
+      <w:r>
+        <w:t>月1</w:t>
+      </w:r>
+      <w:r>
+        <w:t>3</w:t>
+      </w:r>
+      <w:r>
+        <w:t>日10:53:50</w:t>
+      </w:r>
+    </w:p>
+    <w:p>
       <w:r>
         <w:t>1</w:t>
       </w:r>
@@ -749,12 +812,44 @@
       <w:r>
         <w:t>)</w:t>
       </w:r>
-    </w:p>
-    <w:p>
+      <w:r>
+        <w:t xml:space="preserve">  </w:t>
+      </w:r>
+    </w:p>
+    <w:p>
+      <w:pPr>
+        <w:rPr>
+          <w:rFonts w:hint="eastAsia"/>
+        </w:rPr>
+      </w:pPr>
+      <w:r>
+        <w:lastRenderedPageBreak/>
+        <w:t xml:space="preserve"> </w:t>
+      </w:r>
+      <w:r>
+        <w:t>---2018年</w:t>
+      </w:r>
+      <w:r>
+        <w:rPr>
+          <w:rFonts w:hint="eastAsia"/>
+        </w:rPr>
+        <w:t>7</w:t>
+      </w:r>
+      <w:r>
+        <w:t>月1</w:t>
+      </w:r>
       <w:r>
         <w:t>1</w:t>
       </w:r>
       <w:r>
+        <w:t>日10:53:50</w:t>
+      </w:r>
+    </w:p>
+    <w:p>
+      <w:r>
+        <w:t>1</w:t>
+      </w:r>
+      <w:r>
         <w:t>2</w:t>
       </w:r>
       <w:r>
@@ -827,6 +922,20 @@
         </w:rPr>
         <w:t>文件</w:t>
       </w:r>
+      <w:r>
+        <w:rPr>
+          <w:rFonts w:hint="eastAsia"/>
+        </w:rPr>
+        <w:t xml:space="preserve"> </w:t>
+      </w:r>
+    </w:p>
+    <w:p>
+      <w:r>
+        <w:rPr>
+          <w:rFonts w:hint="eastAsia"/>
+        </w:rPr>
+        <w:t>---2018年7月27日12:19:00</w:t>
+      </w:r>
     </w:p>
     <w:p>
       <w:r>
@@ -911,6 +1020,20 @@
         </w:rPr>
         <w:t>是一个方法</w:t>
       </w:r>
+      <w:r>
+        <w:rPr>
+          <w:rFonts w:hint="eastAsia"/>
+        </w:rPr>
+        <w:t xml:space="preserve"> </w:t>
+      </w:r>
+    </w:p>
+    <w:p>
+      <w:r>
+        <w:rPr>
+          <w:rFonts w:hint="eastAsia"/>
+        </w:rPr>
+        <w:t>---2018年7月27日12:19:14</w:t>
+      </w:r>
     </w:p>
     <w:p>
       <w:r>
@@ -961,33 +1084,418 @@
       </w:r>
     </w:p>
     <w:p>
+      <w:r>
+        <w:t xml:space="preserve"> </w:t>
+      </w:r>
+      <w:r>
+        <w:rPr>
+          <w:rFonts w:hint="eastAsia"/>
+        </w:rPr>
+        <w:t>---2018年7月27日12:19:23</w:t>
+      </w:r>
+    </w:p>
+    <w:p>
+      <w:r>
+        <w:t>15</w:t>
+      </w:r>
+      <w:r>
+        <w:rPr>
+          <w:rFonts w:hint="eastAsia"/>
+        </w:rPr>
+        <w:t>.</w:t>
+      </w:r>
+      <w:r>
+        <w:t xml:space="preserve">  </w:t>
+      </w:r>
+      <w:proofErr w:type="spellStart"/>
+      <w:r>
+        <w:t>AppSetting</w:t>
+      </w:r>
+      <w:proofErr w:type="spellEnd"/>
+      <w:r>
+        <w:rPr>
+          <w:rFonts w:hint="eastAsia"/>
+        </w:rPr>
+        <w:t>配置读不出来，Assembly反射类（枚举）失败</w:t>
+      </w:r>
+    </w:p>
+    <w:p>
+      <w:r>
+        <w:rPr>
+          <w:rFonts w:hint="eastAsia"/>
+        </w:rPr>
+        <w:t>解决方法：</w:t>
+      </w:r>
+      <w:r>
+        <w:rPr>
+          <w:rFonts w:hint="eastAsia"/>
+        </w:rPr>
+        <w:t>修改配置文件后，需要生成项目，生成解决方案好像不行，</w:t>
+      </w:r>
+      <w:r>
+        <w:t xml:space="preserve"> </w:t>
+      </w:r>
+      <w:proofErr w:type="spellStart"/>
+      <w:r>
+        <w:rPr>
+          <w:rFonts w:hint="eastAsia"/>
+        </w:rPr>
+        <w:t>Assembly.</w:t>
+      </w:r>
+      <w:r>
+        <w:t>Load</w:t>
+      </w:r>
+      <w:proofErr w:type="spellEnd"/>
+      <w:r>
+        <w:rPr>
+          <w:rFonts w:hint="eastAsia"/>
+        </w:rPr>
+        <w:t>方法的程序位置不需要.</w:t>
+      </w:r>
+      <w:proofErr w:type="spellStart"/>
+      <w:r>
+        <w:t>dll</w:t>
+      </w:r>
+      <w:proofErr w:type="spellEnd"/>
+      <w:r>
+        <w:rPr>
+          <w:rFonts w:hint="eastAsia"/>
+        </w:rPr>
+        <w:t>，</w:t>
+      </w:r>
+      <w:proofErr w:type="spellStart"/>
+      <w:r>
+        <w:rPr>
+          <w:rFonts w:hint="eastAsia"/>
+        </w:rPr>
+        <w:t>Assembly.</w:t>
+      </w:r>
+      <w:r>
+        <w:t>LoadFrom</w:t>
+      </w:r>
+      <w:proofErr w:type="spellEnd"/>
+      <w:r>
+        <w:rPr>
+          <w:rFonts w:hint="eastAsia"/>
+        </w:rPr>
+        <w:t>需要.</w:t>
+      </w:r>
+      <w:proofErr w:type="spellStart"/>
+      <w:r>
+        <w:t>dll</w:t>
+      </w:r>
+      <w:proofErr w:type="spellEnd"/>
+      <w:r>
+        <w:rPr>
+          <w:rFonts w:hint="eastAsia"/>
+        </w:rPr>
+        <w:t>后缀</w:t>
+      </w:r>
+      <w:r>
+        <w:rPr>
+          <w:rFonts w:hint="eastAsia"/>
+        </w:rPr>
+        <w:t>，同样需要生成项目</w:t>
+      </w:r>
+      <w:r>
+        <w:rPr>
+          <w:rFonts w:hint="eastAsia"/>
+        </w:rPr>
+        <w:t xml:space="preserve"> </w:t>
+      </w:r>
+      <w:r>
+        <w:t xml:space="preserve"> </w:t>
+      </w:r>
+    </w:p>
+    <w:p>
+      <w:r>
+        <w:rPr>
+          <w:rFonts w:hint="eastAsia"/>
+        </w:rPr>
+        <w:t>---2018年7月27日12:19:31</w:t>
+      </w:r>
+    </w:p>
+    <w:p>
+      <w:r>
+        <w:rPr>
+          <w:rFonts w:hint="eastAsia"/>
+        </w:rPr>
+        <w:t>1</w:t>
+      </w:r>
+      <w:r>
+        <w:t>6</w:t>
+      </w:r>
+      <w:r>
+        <w:t xml:space="preserve">. </w:t>
+      </w:r>
+      <w:r>
+        <w:rPr>
+          <w:rFonts w:hint="eastAsia"/>
+        </w:rPr>
+        <w:t>如何分</w:t>
+      </w:r>
+      <w:proofErr w:type="gramStart"/>
+      <w:r>
+        <w:rPr>
+          <w:rFonts w:hint="eastAsia"/>
+        </w:rPr>
+        <w:t>页显示</w:t>
+      </w:r>
+      <w:proofErr w:type="gramEnd"/>
+      <w:r>
+        <w:rPr>
+          <w:rFonts w:hint="eastAsia"/>
+        </w:rPr>
+        <w:t>数据</w:t>
+      </w:r>
+    </w:p>
+    <w:p>
+      <w:r>
+        <w:rPr>
+          <w:rFonts w:hint="eastAsia"/>
+        </w:rPr>
+        <w:t>解决方法：</w:t>
+      </w:r>
+      <w:proofErr w:type="spellStart"/>
+      <w:r>
+        <w:rPr>
+          <w:rFonts w:hint="eastAsia"/>
+        </w:rPr>
+        <w:t>petapoco</w:t>
+      </w:r>
+      <w:proofErr w:type="spellEnd"/>
+      <w:r>
+        <w:rPr>
+          <w:rFonts w:hint="eastAsia"/>
+        </w:rPr>
+        <w:t>有一个Page方法，可以根据页索引和每页大小获取页数据，同时返回总的记录数（全部的数据）</w:t>
+      </w:r>
+      <w:r>
+        <w:rPr>
+          <w:rFonts w:hint="eastAsia"/>
+        </w:rPr>
+        <w:t>，可以配合Bootstrap-Table使用</w:t>
+      </w:r>
+      <w:r>
+        <w:rPr>
+          <w:rFonts w:hint="eastAsia"/>
+        </w:rPr>
+        <w:t xml:space="preserve"> </w:t>
+      </w:r>
+    </w:p>
+    <w:p>
+      <w:r>
+        <w:t xml:space="preserve"> </w:t>
+      </w:r>
+      <w:r>
+        <w:rPr>
+          <w:rFonts w:hint="eastAsia"/>
+        </w:rPr>
+        <w:t>---2018年7月27日12:19:45</w:t>
+      </w:r>
+    </w:p>
+    <w:p>
       <w:pPr>
         <w:rPr>
           <w:rFonts w:hint="eastAsia"/>
         </w:rPr>
       </w:pPr>
       <w:r>
-        <w:t>15</w:t>
-      </w:r>
-      <w:r>
-        <w:rPr>
-          <w:rFonts w:hint="eastAsia"/>
-        </w:rPr>
-        <w:t>.</w:t>
+        <w:rPr>
+          <w:rFonts w:hint="eastAsia"/>
+        </w:rPr>
+        <w:t>1</w:t>
+      </w:r>
+      <w:r>
+        <w:t xml:space="preserve">7. </w:t>
+      </w:r>
+      <w:r>
+        <w:rPr>
+          <w:rFonts w:hint="eastAsia"/>
+        </w:rPr>
+        <w:t>分部</w:t>
+      </w:r>
+      <w:proofErr w:type="gramStart"/>
+      <w:r>
+        <w:rPr>
+          <w:rFonts w:hint="eastAsia"/>
+        </w:rPr>
+        <w:t>页无法</w:t>
+      </w:r>
+      <w:proofErr w:type="gramEnd"/>
+      <w:r>
+        <w:rPr>
+          <w:rFonts w:hint="eastAsia"/>
+        </w:rPr>
+        <w:t>显示</w:t>
+      </w:r>
+    </w:p>
+    <w:p>
+      <w:r>
+        <w:rPr>
+          <w:rFonts w:hint="eastAsia"/>
+        </w:rPr>
+        <w:t>解决方法：</w:t>
+      </w:r>
+      <w:r>
+        <w:rPr>
+          <w:rFonts w:hint="eastAsia"/>
+        </w:rPr>
+        <w:t>分部</w:t>
+      </w:r>
+      <w:proofErr w:type="gramStart"/>
+      <w:r>
+        <w:rPr>
+          <w:rFonts w:hint="eastAsia"/>
+        </w:rPr>
+        <w:t>页不能</w:t>
+      </w:r>
+      <w:proofErr w:type="gramEnd"/>
+      <w:r>
+        <w:rPr>
+          <w:rFonts w:hint="eastAsia"/>
+        </w:rPr>
+        <w:t>使用母页，需要取消</w:t>
+      </w:r>
+      <w:proofErr w:type="gramStart"/>
+      <w:r>
+        <w:rPr>
+          <w:rFonts w:hint="eastAsia"/>
+        </w:rPr>
+        <w:t>使用母页</w:t>
+      </w:r>
+      <w:proofErr w:type="gramEnd"/>
+      <w:r>
+        <w:t xml:space="preserve"> </w:t>
+      </w:r>
+      <w:r>
+        <w:t xml:space="preserve"> </w:t>
+      </w:r>
+      <w:r>
+        <w:rPr>
+          <w:rFonts w:hint="eastAsia"/>
+        </w:rPr>
+        <w:t>---2018年7月27日12:20:14</w:t>
+      </w:r>
+    </w:p>
+    <w:p>
+      <w:pPr>
+        <w:rPr>
+          <w:rFonts w:hint="eastAsia"/>
+        </w:rPr>
+      </w:pPr>
+      <w:r>
+        <w:rPr>
+          <w:rFonts w:hint="eastAsia"/>
+        </w:rPr>
+        <w:t>1</w:t>
+      </w:r>
+      <w:r>
+        <w:t>8</w:t>
+      </w:r>
+      <w:r>
+        <w:t xml:space="preserve">. </w:t>
+      </w:r>
+      <w:r>
+        <w:rPr>
+          <w:rFonts w:hint="eastAsia"/>
+        </w:rPr>
+        <w:t>bootstrap-table刷新数据</w:t>
+      </w:r>
+    </w:p>
+    <w:p>
+      <w:r>
+        <w:rPr>
+          <w:rFonts w:hint="eastAsia"/>
+        </w:rPr>
+        <w:t>解决方法：</w:t>
+      </w:r>
+      <w:r>
+        <w:rPr>
+          <w:rFonts w:hint="eastAsia"/>
+        </w:rPr>
+        <w:t>v</w:t>
+      </w:r>
+      <w:r>
+        <w:t>ar opt = {url:</w:t>
+      </w:r>
+      <w:proofErr w:type="gramStart"/>
+      <w:r>
+        <w:t>xxx,pageNumber</w:t>
+      </w:r>
+      <w:proofErr w:type="gramEnd"/>
+      <w:r>
+        <w:t>:1}</w:t>
+      </w:r>
+      <w:r>
+        <w:rPr>
+          <w:rFonts w:hint="eastAsia"/>
+        </w:rPr>
+        <w:t xml:space="preserve"> </w:t>
+      </w:r>
+      <w:r>
+        <w:t>$(‘#table’).</w:t>
+      </w:r>
+      <w:proofErr w:type="spellStart"/>
+      <w:r>
+        <w:t>bootstrapTable</w:t>
+      </w:r>
+      <w:proofErr w:type="spellEnd"/>
+      <w:r>
+        <w:t>(‘</w:t>
+      </w:r>
+      <w:proofErr w:type="spellStart"/>
+      <w:r>
+        <w:t>refresh’,opt</w:t>
+      </w:r>
+      <w:proofErr w:type="spellEnd"/>
+      <w:r>
+        <w:t>)</w:t>
+      </w:r>
+      <w:r>
+        <w:t xml:space="preserve"> </w:t>
       </w:r>
       <w:r>
         <w:t xml:space="preserve">  </w:t>
       </w:r>
-      <w:proofErr w:type="spellStart"/>
-      <w:r>
-        <w:t>AppSetting</w:t>
-      </w:r>
-      <w:proofErr w:type="spellEnd"/>
-      <w:r>
-        <w:rPr>
-          <w:rFonts w:hint="eastAsia"/>
-        </w:rPr>
-        <w:t>配置读不出来，Assembly反射类（枚举）失败</w:t>
+    </w:p>
+    <w:p>
+      <w:r>
+        <w:rPr>
+          <w:rFonts w:hint="eastAsia"/>
+        </w:rPr>
+        <w:t>---2018年7月27日12:20:21</w:t>
+      </w:r>
+    </w:p>
+    <w:p>
+      <w:r>
+        <w:rPr>
+          <w:rFonts w:hint="eastAsia"/>
+        </w:rPr>
+        <w:t>1</w:t>
+      </w:r>
+      <w:r>
+        <w:t xml:space="preserve">9. </w:t>
+      </w:r>
+      <w:r>
+        <w:rPr>
+          <w:rFonts w:hint="eastAsia"/>
+        </w:rPr>
+        <w:t>布局</w:t>
+      </w:r>
+      <w:proofErr w:type="gramStart"/>
+      <w:r>
+        <w:rPr>
+          <w:rFonts w:hint="eastAsia"/>
+        </w:rPr>
+        <w:t>页使用</w:t>
+      </w:r>
+      <w:proofErr w:type="gramEnd"/>
+      <w:r>
+        <w:rPr>
+          <w:rFonts w:hint="eastAsia"/>
+        </w:rPr>
+        <w:t>分部页时无法进入分部页控制器获取数据</w:t>
       </w:r>
     </w:p>
     <w:p>
@@ -1001,151 +1509,159 @@
         <w:rPr>
           <w:rFonts w:hint="eastAsia"/>
         </w:rPr>
-        <w:t>修改配置文件后，需要生成项目，生成解决方案好像不行，</w:t>
+        <w:t>使用</w:t>
+      </w:r>
+      <w:proofErr w:type="spellStart"/>
+      <w:r>
+        <w:rPr>
+          <w:rFonts w:hint="eastAsia"/>
+        </w:rPr>
+        <w:t>Html</w:t>
+      </w:r>
+      <w:r>
+        <w:t>.RenderAction</w:t>
+      </w:r>
+      <w:proofErr w:type="spellEnd"/>
+      <w:r>
+        <w:rPr>
+          <w:rFonts w:hint="eastAsia"/>
+        </w:rPr>
+        <w:t>方法呈现分部页，不要使用</w:t>
+      </w:r>
+      <w:proofErr w:type="spellStart"/>
+      <w:r>
+        <w:rPr>
+          <w:rFonts w:hint="eastAsia"/>
+        </w:rPr>
+        <w:t>Html</w:t>
+      </w:r>
+      <w:r>
+        <w:t>.RenderPartial</w:t>
+      </w:r>
+      <w:proofErr w:type="spellEnd"/>
+      <w:r>
+        <w:rPr>
+          <w:rFonts w:hint="eastAsia"/>
+        </w:rPr>
+        <w:t>方法</w:t>
       </w:r>
       <w:r>
         <w:t xml:space="preserve"> </w:t>
       </w:r>
-      <w:proofErr w:type="spellStart"/>
-      <w:r>
-        <w:rPr>
-          <w:rFonts w:hint="eastAsia"/>
-        </w:rPr>
-        <w:t>Assembly.</w:t>
-      </w:r>
-      <w:r>
-        <w:t>Load</w:t>
-      </w:r>
-      <w:proofErr w:type="spellEnd"/>
-      <w:r>
-        <w:rPr>
-          <w:rFonts w:hint="eastAsia"/>
-        </w:rPr>
-        <w:t>方法</w:t>
-      </w:r>
-      <w:r>
-        <w:rPr>
-          <w:rFonts w:hint="eastAsia"/>
-        </w:rPr>
-        <w:lastRenderedPageBreak/>
-        <w:t>的程序位置不需要.</w:t>
-      </w:r>
-      <w:proofErr w:type="spellStart"/>
-      <w:r>
-        <w:t>dll</w:t>
-      </w:r>
-      <w:proofErr w:type="spellEnd"/>
-      <w:r>
-        <w:rPr>
-          <w:rFonts w:hint="eastAsia"/>
-        </w:rPr>
-        <w:t>，</w:t>
-      </w:r>
-      <w:proofErr w:type="spellStart"/>
-      <w:r>
-        <w:rPr>
-          <w:rFonts w:hint="eastAsia"/>
-        </w:rPr>
-        <w:t>Assembly.</w:t>
-      </w:r>
-      <w:r>
-        <w:t>LoadFrom</w:t>
-      </w:r>
-      <w:proofErr w:type="spellEnd"/>
-      <w:r>
-        <w:rPr>
-          <w:rFonts w:hint="eastAsia"/>
-        </w:rPr>
-        <w:t>需要.</w:t>
-      </w:r>
-      <w:proofErr w:type="spellStart"/>
-      <w:r>
-        <w:t>dll</w:t>
-      </w:r>
-      <w:proofErr w:type="spellEnd"/>
-      <w:r>
-        <w:rPr>
-          <w:rFonts w:hint="eastAsia"/>
-        </w:rPr>
-        <w:t>后缀</w:t>
-      </w:r>
-      <w:r>
-        <w:rPr>
-          <w:rFonts w:hint="eastAsia"/>
-        </w:rPr>
-        <w:t>，同样需要生成项目</w:t>
-      </w:r>
-    </w:p>
-    <w:p>
-      <w:r>
-        <w:rPr>
-          <w:rFonts w:hint="eastAsia"/>
-        </w:rPr>
-        <w:t>1</w:t>
-      </w:r>
-      <w:r>
-        <w:t>6</w:t>
-      </w:r>
-      <w:r>
-        <w:t xml:space="preserve">. </w:t>
+    </w:p>
+    <w:p>
+      <w:r>
+        <w:rPr>
+          <w:rFonts w:hint="eastAsia"/>
+        </w:rPr>
+        <w:t>---</w:t>
+      </w:r>
+      <w:r>
+        <w:t xml:space="preserve"> </w:t>
+      </w:r>
+      <w:r>
+        <w:rPr>
+          <w:rFonts w:hint="eastAsia"/>
+        </w:rPr>
+        <w:t>2018年7月27日12:20:35</w:t>
+      </w:r>
+    </w:p>
+    <w:p>
+      <w:pPr>
+        <w:rPr>
+          <w:rFonts w:hint="eastAsia"/>
+        </w:rPr>
+      </w:pPr>
+      <w:r>
+        <w:t xml:space="preserve">20. </w:t>
+      </w:r>
+      <w:r>
+        <w:rPr>
+          <w:rFonts w:hint="eastAsia"/>
+        </w:rPr>
+        <w:t>视图获取数据更新，不跳转</w:t>
+      </w:r>
+      <w:r>
+        <w:rPr>
+          <w:rFonts w:hint="eastAsia"/>
+        </w:rPr>
+        <w:t>页面</w:t>
+      </w:r>
+    </w:p>
+    <w:p>
+      <w:r>
+        <w:rPr>
+          <w:rFonts w:hint="eastAsia"/>
+        </w:rPr>
+        <w:t>解决方法：</w:t>
+      </w:r>
+      <w:r>
+        <w:rPr>
+          <w:rFonts w:hint="eastAsia"/>
+        </w:rPr>
+        <w:t>可以使用ajax，$</w:t>
+      </w:r>
+      <w:r>
+        <w:t>.post()提交查询参数，获取数据更新视图而不用跳转页面</w:t>
+      </w:r>
+      <w:r>
+        <w:t>，控制器返回</w:t>
+      </w:r>
+      <w:proofErr w:type="spellStart"/>
+      <w:r>
+        <w:t>JsonResult</w:t>
+      </w:r>
+      <w:proofErr w:type="spellEnd"/>
+      <w:r>
+        <w:t>而不返回View</w:t>
+      </w:r>
+    </w:p>
+    <w:p>
+      <w:r>
+        <w:t>---2018年7月27日12:27:35</w:t>
+      </w:r>
+    </w:p>
+    <w:p>
+      <w:pPr>
+        <w:rPr>
+          <w:rFonts w:hint="eastAsia"/>
+        </w:rPr>
+      </w:pPr>
+      <w:r>
+        <w:rPr>
+          <w:rFonts w:hint="eastAsia"/>
+        </w:rPr>
+        <w:t>2</w:t>
+      </w:r>
+      <w:r>
+        <w:t>1. 视图使用ajax获取数据，并且需要传递查询</w:t>
+      </w:r>
+    </w:p>
+    <w:p>
+      <w:pPr>
+        <w:rPr>
+          <w:rFonts w:hint="eastAsia"/>
+        </w:rPr>
+      </w:pPr>
+      <w:r>
+        <w:rPr>
+          <w:rFonts w:hint="eastAsia"/>
+        </w:rPr>
+        <w:t>解决方法：</w:t>
+      </w:r>
+      <w:r>
+        <w:rPr>
+          <w:rFonts w:hint="eastAsia"/>
+        </w:rPr>
+        <w:t>使用ajax方法时可以使用data属性传递需要的参数</w:t>
       </w:r>
       <w:bookmarkStart w:id="0" w:name="_GoBack"/>
       <w:bookmarkEnd w:id="0"/>
-      <w:r>
-        <w:rPr>
-          <w:rFonts w:hint="eastAsia"/>
-        </w:rPr>
-        <w:t>如何分页显示数据</w:t>
-      </w:r>
-    </w:p>
-    <w:p>
-      <w:pPr>
-        <w:rPr>
-          <w:rFonts w:hint="eastAsia"/>
-        </w:rPr>
-      </w:pPr>
-      <w:r>
-        <w:rPr>
-          <w:rFonts w:hint="eastAsia"/>
-        </w:rPr>
-        <w:t>解决方法：</w:t>
-      </w:r>
-      <w:proofErr w:type="spellStart"/>
-      <w:r>
-        <w:rPr>
-          <w:rFonts w:hint="eastAsia"/>
-        </w:rPr>
-        <w:t>petapoco</w:t>
-      </w:r>
-      <w:proofErr w:type="spellEnd"/>
-      <w:r>
-        <w:rPr>
-          <w:rFonts w:hint="eastAsia"/>
-        </w:rPr>
-        <w:t>有一个Page方法，可以根据页索引和每页大小获取页数据，同时返回总的记录数（全部的数据）</w:t>
-      </w:r>
-      <w:r>
-        <w:rPr>
-          <w:rFonts w:hint="eastAsia"/>
-        </w:rPr>
-        <w:t>，可以配合Bootstrap-Table使用</w:t>
-      </w:r>
     </w:p>
     <w:p/>
-    <w:p>
-      <w:pPr>
-        <w:rPr>
-          <w:rFonts w:hint="eastAsia"/>
-        </w:rPr>
-      </w:pPr>
-    </w:p>
-    <w:p>
-      <w:pPr>
-        <w:rPr>
-          <w:rFonts w:hint="eastAsia"/>
-        </w:rPr>
-      </w:pPr>
-    </w:p>
+    <w:p/>
+    <w:p/>
+    <w:p/>
     <w:p/>
     <w:p/>
     <w:p/>
@@ -1883,4 +2399,16 @@
     </a:ext>
   </a:extLst>
 </a:theme>
+</file>
+
+<file path=customXml/item1.xml><?xml version="1.0" encoding="utf-8"?>
+<b:Sources xmlns:b="http://schemas.openxmlformats.org/officeDocument/2006/bibliography" xmlns="http://schemas.openxmlformats.org/officeDocument/2006/bibliography" SelectedStyle="\APASixthEditionOfficeOnline.xsl" StyleName="APA" Version="6"/>
+</file>
+
+<file path=customXml/itemProps1.xml><?xml version="1.0" encoding="utf-8"?>
+<ds:datastoreItem xmlns:ds="http://schemas.openxmlformats.org/officeDocument/2006/customXml" ds:itemID="{44F236E3-0233-4C21-BF8B-2A452C41CD8F}">
+  <ds:schemaRefs>
+    <ds:schemaRef ds:uri="http://schemas.openxmlformats.org/officeDocument/2006/bibliography"/>
+  </ds:schemaRefs>
+</ds:datastoreItem>
 </file>
--- a/文档/问题处理合集.docx
+++ b/文档/问题处理合集.docx
@@ -653,167 +653,1090 @@
       </w:r>
     </w:p>
     <w:p>
+      <w:r>
+        <w:t>---2018年</w:t>
+      </w:r>
+      <w:r>
+        <w:rPr>
+          <w:rFonts w:hint="eastAsia"/>
+        </w:rPr>
+        <w:t>7</w:t>
+      </w:r>
+      <w:r>
+        <w:t>月13日10:53:50</w:t>
+      </w:r>
+    </w:p>
+    <w:p>
+      <w:r>
+        <w:t>1</w:t>
+      </w:r>
+      <w:r>
+        <w:t>1</w:t>
+      </w:r>
+      <w:r>
+        <w:t>.</w:t>
+      </w:r>
+      <w:r>
+        <w:tab/>
+      </w:r>
+      <w:proofErr w:type="spellStart"/>
+      <w:r>
+        <w:rPr>
+          <w:rFonts w:hint="eastAsia"/>
+        </w:rPr>
+        <w:t>DataTable</w:t>
+      </w:r>
+      <w:proofErr w:type="spellEnd"/>
+      <w:r>
+        <w:rPr>
+          <w:rFonts w:hint="eastAsia"/>
+        </w:rPr>
+        <w:t>遍历Rows（记录多）速度慢的</w:t>
+      </w:r>
+    </w:p>
+    <w:p>
+      <w:r>
+        <w:rPr>
+          <w:rFonts w:hint="eastAsia"/>
+        </w:rPr>
+        <w:t>解决方法：使用</w:t>
+      </w:r>
+      <w:proofErr w:type="spellStart"/>
+      <w:r>
+        <w:rPr>
+          <w:rFonts w:hint="eastAsia"/>
+        </w:rPr>
+        <w:t>DataView</w:t>
+      </w:r>
+      <w:proofErr w:type="spellEnd"/>
+      <w:r>
+        <w:rPr>
+          <w:rFonts w:hint="eastAsia"/>
+        </w:rPr>
+        <w:t>过滤</w:t>
+      </w:r>
+      <w:proofErr w:type="spellStart"/>
+      <w:r>
+        <w:rPr>
+          <w:rFonts w:hint="eastAsia"/>
+        </w:rPr>
+        <w:t>DataTable</w:t>
+      </w:r>
+      <w:proofErr w:type="spellEnd"/>
+      <w:r>
+        <w:rPr>
+          <w:rFonts w:hint="eastAsia"/>
+        </w:rPr>
+        <w:t>的约束条件，</w:t>
+      </w:r>
+      <w:proofErr w:type="spellStart"/>
+      <w:r>
+        <w:rPr>
+          <w:rFonts w:hint="eastAsia"/>
+        </w:rPr>
+        <w:t>DataTable</w:t>
+      </w:r>
+      <w:proofErr w:type="spellEnd"/>
+      <w:r>
+        <w:t xml:space="preserve">  </w:t>
+      </w:r>
+      <w:proofErr w:type="spellStart"/>
+      <w:r>
+        <w:rPr>
+          <w:rFonts w:hint="eastAsia"/>
+        </w:rPr>
+        <w:t>newTable</w:t>
+      </w:r>
+      <w:proofErr w:type="spellEnd"/>
+      <w:r>
+        <w:t xml:space="preserve"> </w:t>
+      </w:r>
+      <w:r>
+        <w:rPr>
+          <w:rFonts w:hint="eastAsia"/>
+        </w:rPr>
+        <w:t>=</w:t>
+      </w:r>
+      <w:r>
+        <w:t xml:space="preserve"> </w:t>
+      </w:r>
+      <w:proofErr w:type="spellStart"/>
+      <w:r>
+        <w:rPr>
+          <w:rFonts w:hint="eastAsia"/>
+        </w:rPr>
+        <w:t>DataView</w:t>
+      </w:r>
+      <w:proofErr w:type="spellEnd"/>
+      <w:r>
+        <w:rPr>
+          <w:rFonts w:hint="eastAsia"/>
+        </w:rPr>
+        <w:t>（</w:t>
+      </w:r>
+      <w:proofErr w:type="spellStart"/>
+      <w:r>
+        <w:rPr>
+          <w:rFonts w:hint="eastAsia"/>
+        </w:rPr>
+        <w:t>oldTable</w:t>
+      </w:r>
+      <w:proofErr w:type="spellEnd"/>
+      <w:r>
+        <w:rPr>
+          <w:rFonts w:hint="eastAsia"/>
+        </w:rPr>
+        <w:t>）.</w:t>
+      </w:r>
+      <w:proofErr w:type="spellStart"/>
+      <w:proofErr w:type="gramStart"/>
+      <w:r>
+        <w:t>ToTable</w:t>
+      </w:r>
+      <w:proofErr w:type="spellEnd"/>
+      <w:r>
+        <w:t>(</w:t>
+      </w:r>
+      <w:proofErr w:type="gramEnd"/>
+      <w:r>
+        <w:t>)</w:t>
+      </w:r>
+      <w:r>
+        <w:t xml:space="preserve">  </w:t>
+      </w:r>
+    </w:p>
+    <w:p>
+      <w:r>
+        <w:lastRenderedPageBreak/>
+        <w:t xml:space="preserve"> ---2018年</w:t>
+      </w:r>
+      <w:r>
+        <w:rPr>
+          <w:rFonts w:hint="eastAsia"/>
+        </w:rPr>
+        <w:t>7</w:t>
+      </w:r>
+      <w:r>
+        <w:t>月1</w:t>
+      </w:r>
+      <w:r>
+        <w:t>1</w:t>
+      </w:r>
+      <w:r>
+        <w:t>日10:53:50</w:t>
+      </w:r>
+    </w:p>
+    <w:p>
+      <w:r>
+        <w:t>1</w:t>
+      </w:r>
+      <w:r>
+        <w:t>2</w:t>
+      </w:r>
+      <w:r>
+        <w:t>.</w:t>
+      </w:r>
+      <w:r>
+        <w:tab/>
+      </w:r>
+      <w:proofErr w:type="spellStart"/>
+      <w:r>
+        <w:rPr>
+          <w:rFonts w:hint="eastAsia"/>
+        </w:rPr>
+        <w:t>bootstrapdatetimepicker</w:t>
+      </w:r>
+      <w:proofErr w:type="spellEnd"/>
+      <w:r>
+        <w:rPr>
+          <w:rFonts w:hint="eastAsia"/>
+        </w:rPr>
+        <w:t>点击不弹出时间控件</w:t>
+      </w:r>
+    </w:p>
+    <w:p>
+      <w:r>
+        <w:rPr>
+          <w:rFonts w:hint="eastAsia"/>
+        </w:rPr>
+        <w:t>解决方法：</w:t>
+      </w:r>
+      <w:proofErr w:type="gramStart"/>
+      <w:r>
+        <w:rPr>
+          <w:rFonts w:hint="eastAsia"/>
+        </w:rPr>
+        <w:t>到官网下载</w:t>
+      </w:r>
+      <w:proofErr w:type="gramEnd"/>
+      <w:r>
+        <w:rPr>
+          <w:rFonts w:hint="eastAsia"/>
+        </w:rPr>
+        <w:t>相关</w:t>
+      </w:r>
+      <w:proofErr w:type="spellStart"/>
+      <w:r>
+        <w:rPr>
+          <w:rFonts w:hint="eastAsia"/>
+        </w:rPr>
+        <w:t>css</w:t>
+      </w:r>
+      <w:proofErr w:type="spellEnd"/>
+      <w:r>
+        <w:rPr>
+          <w:rFonts w:hint="eastAsia"/>
+        </w:rPr>
+        <w:t>和</w:t>
+      </w:r>
+      <w:proofErr w:type="spellStart"/>
+      <w:r>
+        <w:rPr>
+          <w:rFonts w:hint="eastAsia"/>
+        </w:rPr>
+        <w:t>js</w:t>
+      </w:r>
+      <w:proofErr w:type="spellEnd"/>
+      <w:r>
+        <w:rPr>
+          <w:rFonts w:hint="eastAsia"/>
+        </w:rPr>
+        <w:t>文件</w:t>
+      </w:r>
+      <w:r>
+        <w:rPr>
+          <w:rFonts w:hint="eastAsia"/>
+        </w:rPr>
+        <w:t xml:space="preserve"> </w:t>
+      </w:r>
+    </w:p>
+    <w:p>
+      <w:r>
+        <w:rPr>
+          <w:rFonts w:hint="eastAsia"/>
+        </w:rPr>
+        <w:t>---2018年7月27日12:19:00</w:t>
+      </w:r>
+    </w:p>
+    <w:p>
+      <w:r>
+        <w:t>1</w:t>
+      </w:r>
+      <w:r>
+        <w:t>3</w:t>
+      </w:r>
+      <w:r>
+        <w:t>.</w:t>
+      </w:r>
+      <w:r>
+        <w:tab/>
+      </w:r>
+      <w:proofErr w:type="spellStart"/>
+      <w:r>
+        <w:rPr>
+          <w:rFonts w:hint="eastAsia"/>
+        </w:rPr>
+        <w:t>jquery</w:t>
+      </w:r>
+      <w:proofErr w:type="spellEnd"/>
+      <w:r>
+        <w:rPr>
+          <w:rFonts w:hint="eastAsia"/>
+        </w:rPr>
+        <w:t>获取Input</w:t>
+      </w:r>
+      <w:proofErr w:type="gramStart"/>
+      <w:r>
+        <w:rPr>
+          <w:rFonts w:hint="eastAsia"/>
+        </w:rPr>
+        <w:t>控件值</w:t>
+      </w:r>
+      <w:proofErr w:type="gramEnd"/>
+      <w:r>
+        <w:rPr>
+          <w:rFonts w:hint="eastAsia"/>
+        </w:rPr>
+        <w:t>失败，$</w:t>
+      </w:r>
+      <w:r>
+        <w:t>(‘#x</w:t>
+      </w:r>
+      <w:r>
+        <w:t>x</w:t>
+      </w:r>
+      <w:r>
+        <w:t>x’).val.</w:t>
+      </w:r>
+    </w:p>
+    <w:p>
+      <w:r>
+        <w:rPr>
+          <w:rFonts w:hint="eastAsia"/>
+        </w:rPr>
+        <w:t>解决方法：$</w:t>
+      </w:r>
+      <w:r>
+        <w:t>(‘xxx’).</w:t>
+      </w:r>
+      <w:proofErr w:type="spellStart"/>
+      <w:r>
+        <w:t>val</w:t>
+      </w:r>
+      <w:proofErr w:type="spellEnd"/>
+      <w:r>
+        <w:t>(),</w:t>
+      </w:r>
+      <w:proofErr w:type="spellStart"/>
+      <w:r>
+        <w:rPr>
+          <w:rFonts w:hint="eastAsia"/>
+        </w:rPr>
+        <w:t>val</w:t>
+      </w:r>
+      <w:proofErr w:type="spellEnd"/>
+      <w:r>
+        <w:rPr>
+          <w:rFonts w:hint="eastAsia"/>
+        </w:rPr>
+        <w:t>是一个方法</w:t>
+      </w:r>
+      <w:r>
+        <w:rPr>
+          <w:rFonts w:hint="eastAsia"/>
+        </w:rPr>
+        <w:t xml:space="preserve"> </w:t>
+      </w:r>
+    </w:p>
+    <w:p>
+      <w:r>
+        <w:rPr>
+          <w:rFonts w:hint="eastAsia"/>
+        </w:rPr>
+        <w:t>---2018年7月27日12:19:14</w:t>
+      </w:r>
+    </w:p>
+    <w:p>
+      <w:r>
+        <w:t>14.</w:t>
+      </w:r>
+      <w:r>
+        <w:tab/>
+      </w:r>
+      <w:r>
+        <w:rPr>
+          <w:rFonts w:hint="eastAsia"/>
+        </w:rPr>
+        <w:t>bootstrap-table查询多次，只触发一次控制器</w:t>
+      </w:r>
+    </w:p>
+    <w:p>
+      <w:r>
+        <w:rPr>
+          <w:rFonts w:hint="eastAsia"/>
+        </w:rPr>
+        <w:t>解决方法：$</w:t>
+      </w:r>
+      <w:r>
+        <w:t>(‘xxx’).</w:t>
+      </w:r>
+      <w:proofErr w:type="spellStart"/>
+      <w:r>
+        <w:rPr>
+          <w:rFonts w:hint="eastAsia"/>
+        </w:rPr>
+        <w:t>boot</w:t>
+      </w:r>
+      <w:r>
+        <w:t>strapTable</w:t>
+      </w:r>
+      <w:proofErr w:type="spellEnd"/>
+      <w:r>
+        <w:t>(‘destroy’)</w:t>
+      </w:r>
+      <w:r>
+        <w:rPr>
+          <w:rFonts w:hint="eastAsia"/>
+        </w:rPr>
+        <w:t>，先销毁上次数据</w:t>
+      </w:r>
+      <w:r>
+        <w:t xml:space="preserve"> </w:t>
+      </w:r>
+    </w:p>
+    <w:p>
+      <w:r>
+        <w:t xml:space="preserve"> </w:t>
+      </w:r>
+      <w:r>
+        <w:rPr>
+          <w:rFonts w:hint="eastAsia"/>
+        </w:rPr>
+        <w:t>---2018年7月27日12:19:23</w:t>
+      </w:r>
+    </w:p>
+    <w:p>
+      <w:r>
+        <w:t>15</w:t>
+      </w:r>
+      <w:r>
+        <w:rPr>
+          <w:rFonts w:hint="eastAsia"/>
+        </w:rPr>
+        <w:t>.</w:t>
+      </w:r>
+      <w:r>
+        <w:t xml:space="preserve">  </w:t>
+      </w:r>
+      <w:proofErr w:type="spellStart"/>
+      <w:r>
+        <w:t>AppSetting</w:t>
+      </w:r>
+      <w:proofErr w:type="spellEnd"/>
+      <w:r>
+        <w:rPr>
+          <w:rFonts w:hint="eastAsia"/>
+        </w:rPr>
+        <w:t>配置读不出来，Assembly反射类（枚举）失败</w:t>
+      </w:r>
+    </w:p>
+    <w:p>
+      <w:r>
+        <w:rPr>
+          <w:rFonts w:hint="eastAsia"/>
+        </w:rPr>
+        <w:t>解决方法：</w:t>
+      </w:r>
+      <w:r>
+        <w:rPr>
+          <w:rFonts w:hint="eastAsia"/>
+        </w:rPr>
+        <w:t>修改配置文件后，需要生成项目，生成解决方案好像不行，</w:t>
+      </w:r>
+      <w:r>
+        <w:t xml:space="preserve"> </w:t>
+      </w:r>
+      <w:proofErr w:type="spellStart"/>
+      <w:r>
+        <w:rPr>
+          <w:rFonts w:hint="eastAsia"/>
+        </w:rPr>
+        <w:t>Assembly.</w:t>
+      </w:r>
+      <w:r>
+        <w:t>Load</w:t>
+      </w:r>
+      <w:proofErr w:type="spellEnd"/>
+      <w:r>
+        <w:rPr>
+          <w:rFonts w:hint="eastAsia"/>
+        </w:rPr>
+        <w:t>方法的程序位置不需要.</w:t>
+      </w:r>
+      <w:proofErr w:type="spellStart"/>
+      <w:r>
+        <w:t>dll</w:t>
+      </w:r>
+      <w:proofErr w:type="spellEnd"/>
+      <w:r>
+        <w:rPr>
+          <w:rFonts w:hint="eastAsia"/>
+        </w:rPr>
+        <w:t>，</w:t>
+      </w:r>
+      <w:proofErr w:type="spellStart"/>
+      <w:r>
+        <w:rPr>
+          <w:rFonts w:hint="eastAsia"/>
+        </w:rPr>
+        <w:t>Assembly.</w:t>
+      </w:r>
+      <w:r>
+        <w:t>LoadFrom</w:t>
+      </w:r>
+      <w:proofErr w:type="spellEnd"/>
+      <w:r>
+        <w:rPr>
+          <w:rFonts w:hint="eastAsia"/>
+        </w:rPr>
+        <w:t>需要.</w:t>
+      </w:r>
+      <w:proofErr w:type="spellStart"/>
+      <w:r>
+        <w:t>dll</w:t>
+      </w:r>
+      <w:proofErr w:type="spellEnd"/>
+      <w:r>
+        <w:rPr>
+          <w:rFonts w:hint="eastAsia"/>
+        </w:rPr>
+        <w:t>后缀</w:t>
+      </w:r>
+      <w:r>
+        <w:rPr>
+          <w:rFonts w:hint="eastAsia"/>
+        </w:rPr>
+        <w:t>，同样需要生成项目</w:t>
+      </w:r>
+      <w:r>
+        <w:rPr>
+          <w:rFonts w:hint="eastAsia"/>
+        </w:rPr>
+        <w:t xml:space="preserve"> </w:t>
+      </w:r>
+      <w:r>
+        <w:t xml:space="preserve"> </w:t>
+      </w:r>
+    </w:p>
+    <w:p>
+      <w:r>
+        <w:rPr>
+          <w:rFonts w:hint="eastAsia"/>
+        </w:rPr>
+        <w:t>---2018年7月27日12:19:31</w:t>
+      </w:r>
+    </w:p>
+    <w:p>
+      <w:r>
+        <w:rPr>
+          <w:rFonts w:hint="eastAsia"/>
+        </w:rPr>
+        <w:t>1</w:t>
+      </w:r>
+      <w:r>
+        <w:t>6</w:t>
+      </w:r>
+      <w:r>
+        <w:t xml:space="preserve">. </w:t>
+      </w:r>
+      <w:r>
+        <w:rPr>
+          <w:rFonts w:hint="eastAsia"/>
+        </w:rPr>
+        <w:t>如何分</w:t>
+      </w:r>
+      <w:proofErr w:type="gramStart"/>
+      <w:r>
+        <w:rPr>
+          <w:rFonts w:hint="eastAsia"/>
+        </w:rPr>
+        <w:t>页显示</w:t>
+      </w:r>
+      <w:proofErr w:type="gramEnd"/>
+      <w:r>
+        <w:rPr>
+          <w:rFonts w:hint="eastAsia"/>
+        </w:rPr>
+        <w:t>数据</w:t>
+      </w:r>
+    </w:p>
+    <w:p>
+      <w:r>
+        <w:rPr>
+          <w:rFonts w:hint="eastAsia"/>
+        </w:rPr>
+        <w:t>解决方法：</w:t>
+      </w:r>
+      <w:proofErr w:type="spellStart"/>
+      <w:r>
+        <w:rPr>
+          <w:rFonts w:hint="eastAsia"/>
+        </w:rPr>
+        <w:t>petapoco</w:t>
+      </w:r>
+      <w:proofErr w:type="spellEnd"/>
+      <w:r>
+        <w:rPr>
+          <w:rFonts w:hint="eastAsia"/>
+        </w:rPr>
+        <w:t>有一个Page方法，可以根据页索引和每页大小获取页数据，同时返回总的记录数（全部的数据）</w:t>
+      </w:r>
+      <w:r>
+        <w:rPr>
+          <w:rFonts w:hint="eastAsia"/>
+        </w:rPr>
+        <w:t>，可以配合Bootstrap-Table使用</w:t>
+      </w:r>
+      <w:r>
+        <w:rPr>
+          <w:rFonts w:hint="eastAsia"/>
+        </w:rPr>
+        <w:t xml:space="preserve"> </w:t>
+      </w:r>
+    </w:p>
+    <w:p>
+      <w:r>
+        <w:t xml:space="preserve"> </w:t>
+      </w:r>
+      <w:r>
+        <w:rPr>
+          <w:rFonts w:hint="eastAsia"/>
+        </w:rPr>
+        <w:t>---2018年7月27日12:19:45</w:t>
+      </w:r>
+    </w:p>
+    <w:p>
+      <w:r>
+        <w:rPr>
+          <w:rFonts w:hint="eastAsia"/>
+        </w:rPr>
+        <w:t>1</w:t>
+      </w:r>
+      <w:r>
+        <w:t xml:space="preserve">7. </w:t>
+      </w:r>
+      <w:r>
+        <w:rPr>
+          <w:rFonts w:hint="eastAsia"/>
+        </w:rPr>
+        <w:t>分部</w:t>
+      </w:r>
+      <w:proofErr w:type="gramStart"/>
+      <w:r>
+        <w:rPr>
+          <w:rFonts w:hint="eastAsia"/>
+        </w:rPr>
+        <w:t>页无法</w:t>
+      </w:r>
+      <w:proofErr w:type="gramEnd"/>
+      <w:r>
+        <w:rPr>
+          <w:rFonts w:hint="eastAsia"/>
+        </w:rPr>
+        <w:t>显示</w:t>
+      </w:r>
+    </w:p>
+    <w:p>
+      <w:r>
+        <w:rPr>
+          <w:rFonts w:hint="eastAsia"/>
+        </w:rPr>
+        <w:t>解决方法：</w:t>
+      </w:r>
+      <w:r>
+        <w:rPr>
+          <w:rFonts w:hint="eastAsia"/>
+        </w:rPr>
+        <w:t>分部</w:t>
+      </w:r>
+      <w:proofErr w:type="gramStart"/>
+      <w:r>
+        <w:rPr>
+          <w:rFonts w:hint="eastAsia"/>
+        </w:rPr>
+        <w:t>页不能</w:t>
+      </w:r>
+      <w:proofErr w:type="gramEnd"/>
+      <w:r>
+        <w:rPr>
+          <w:rFonts w:hint="eastAsia"/>
+        </w:rPr>
+        <w:t>使用母页，需要取消</w:t>
+      </w:r>
+      <w:proofErr w:type="gramStart"/>
+      <w:r>
+        <w:rPr>
+          <w:rFonts w:hint="eastAsia"/>
+        </w:rPr>
+        <w:t>使用母页</w:t>
+      </w:r>
+      <w:proofErr w:type="gramEnd"/>
+      <w:r>
+        <w:t xml:space="preserve"> </w:t>
+      </w:r>
+      <w:r>
+        <w:t xml:space="preserve"> </w:t>
+      </w:r>
+      <w:r>
+        <w:rPr>
+          <w:rFonts w:hint="eastAsia"/>
+        </w:rPr>
+        <w:t>---2018年7月27日12:20:14</w:t>
+      </w:r>
+    </w:p>
+    <w:p>
+      <w:r>
+        <w:rPr>
+          <w:rFonts w:hint="eastAsia"/>
+        </w:rPr>
+        <w:t>1</w:t>
+      </w:r>
+      <w:r>
+        <w:t>8</w:t>
+      </w:r>
+      <w:r>
+        <w:t xml:space="preserve">. </w:t>
+      </w:r>
+      <w:r>
+        <w:rPr>
+          <w:rFonts w:hint="eastAsia"/>
+        </w:rPr>
+        <w:t>bootstrap-table刷新数据</w:t>
+      </w:r>
+    </w:p>
+    <w:p>
+      <w:r>
+        <w:rPr>
+          <w:rFonts w:hint="eastAsia"/>
+        </w:rPr>
+        <w:t>解决方法：v</w:t>
+      </w:r>
+      <w:r>
+        <w:t>ar opt = {url:</w:t>
+      </w:r>
+      <w:proofErr w:type="gramStart"/>
+      <w:r>
+        <w:t>xxx,pageNumber</w:t>
+      </w:r>
+      <w:proofErr w:type="gramEnd"/>
+      <w:r>
+        <w:t>:1}</w:t>
+      </w:r>
+      <w:r>
+        <w:rPr>
+          <w:rFonts w:hint="eastAsia"/>
+        </w:rPr>
+        <w:t xml:space="preserve"> </w:t>
+      </w:r>
+      <w:r>
+        <w:t>$(‘#table’).</w:t>
+      </w:r>
+      <w:proofErr w:type="spellStart"/>
+      <w:r>
+        <w:t>bootstrapTable</w:t>
+      </w:r>
+      <w:proofErr w:type="spellEnd"/>
+      <w:r>
+        <w:t>(‘</w:t>
+      </w:r>
+      <w:proofErr w:type="spellStart"/>
+      <w:r>
+        <w:t>refresh’,opt</w:t>
+      </w:r>
+      <w:proofErr w:type="spellEnd"/>
+      <w:r>
+        <w:t xml:space="preserve">) </w:t>
+      </w:r>
+      <w:r>
+        <w:t xml:space="preserve">  </w:t>
+      </w:r>
+    </w:p>
+    <w:p>
+      <w:r>
+        <w:rPr>
+          <w:rFonts w:hint="eastAsia"/>
+        </w:rPr>
+        <w:t>---2018年7月27日12:20:21</w:t>
+      </w:r>
+    </w:p>
+    <w:p>
+      <w:r>
+        <w:rPr>
+          <w:rFonts w:hint="eastAsia"/>
+        </w:rPr>
+        <w:t>1</w:t>
+      </w:r>
+      <w:r>
+        <w:t xml:space="preserve">9. </w:t>
+      </w:r>
+      <w:r>
+        <w:rPr>
+          <w:rFonts w:hint="eastAsia"/>
+        </w:rPr>
+        <w:t>布局</w:t>
+      </w:r>
+      <w:proofErr w:type="gramStart"/>
+      <w:r>
+        <w:rPr>
+          <w:rFonts w:hint="eastAsia"/>
+        </w:rPr>
+        <w:t>页使用</w:t>
+      </w:r>
+      <w:proofErr w:type="gramEnd"/>
+      <w:r>
+        <w:rPr>
+          <w:rFonts w:hint="eastAsia"/>
+        </w:rPr>
+        <w:t>分部页时无法进入分部页控制器获取数据</w:t>
+      </w:r>
+    </w:p>
+    <w:p>
+      <w:r>
+        <w:rPr>
+          <w:rFonts w:hint="eastAsia"/>
+        </w:rPr>
+        <w:t>解决方法：</w:t>
+      </w:r>
+      <w:r>
+        <w:rPr>
+          <w:rFonts w:hint="eastAsia"/>
+        </w:rPr>
+        <w:t>使用</w:t>
+      </w:r>
+      <w:proofErr w:type="spellStart"/>
+      <w:r>
+        <w:rPr>
+          <w:rFonts w:hint="eastAsia"/>
+        </w:rPr>
+        <w:t>Html</w:t>
+      </w:r>
+      <w:r>
+        <w:t>.RenderAction</w:t>
+      </w:r>
+      <w:proofErr w:type="spellEnd"/>
+      <w:r>
+        <w:rPr>
+          <w:rFonts w:hint="eastAsia"/>
+        </w:rPr>
+        <w:t>方法呈现分部页，不要使用</w:t>
+      </w:r>
+      <w:proofErr w:type="spellStart"/>
+      <w:r>
+        <w:rPr>
+          <w:rFonts w:hint="eastAsia"/>
+        </w:rPr>
+        <w:t>Html</w:t>
+      </w:r>
+      <w:r>
+        <w:t>.RenderPartial</w:t>
+      </w:r>
+      <w:proofErr w:type="spellEnd"/>
+      <w:r>
+        <w:rPr>
+          <w:rFonts w:hint="eastAsia"/>
+        </w:rPr>
+        <w:t>方法</w:t>
+      </w:r>
+      <w:r>
+        <w:t xml:space="preserve"> </w:t>
+      </w:r>
+    </w:p>
+    <w:p>
+      <w:r>
+        <w:rPr>
+          <w:rFonts w:hint="eastAsia"/>
+        </w:rPr>
+        <w:t>---</w:t>
+      </w:r>
+      <w:r>
+        <w:t xml:space="preserve"> </w:t>
+      </w:r>
+      <w:r>
+        <w:rPr>
+          <w:rFonts w:hint="eastAsia"/>
+        </w:rPr>
+        <w:t>2018年7月27日12:20:35</w:t>
+      </w:r>
+    </w:p>
+    <w:p>
+      <w:r>
+        <w:t xml:space="preserve">20. </w:t>
+      </w:r>
+      <w:r>
+        <w:rPr>
+          <w:rFonts w:hint="eastAsia"/>
+        </w:rPr>
+        <w:t>视图获取数据更新，不跳转</w:t>
+      </w:r>
+      <w:r>
+        <w:rPr>
+          <w:rFonts w:hint="eastAsia"/>
+        </w:rPr>
+        <w:t>页面</w:t>
+      </w:r>
+    </w:p>
+    <w:p>
+      <w:r>
+        <w:rPr>
+          <w:rFonts w:hint="eastAsia"/>
+        </w:rPr>
+        <w:t>解决方法：</w:t>
+      </w:r>
+      <w:r>
+        <w:rPr>
+          <w:rFonts w:hint="eastAsia"/>
+        </w:rPr>
+        <w:t>可以使用ajax，$</w:t>
+      </w:r>
+      <w:r>
+        <w:t>.post()提交查询参数，获取数据更新视图而不用跳转页面</w:t>
+      </w:r>
+      <w:r>
+        <w:t>，控制器返回</w:t>
+      </w:r>
+      <w:proofErr w:type="spellStart"/>
+      <w:r>
+        <w:t>JsonResult</w:t>
+      </w:r>
+      <w:proofErr w:type="spellEnd"/>
+      <w:r>
+        <w:t>而不返回View</w:t>
+      </w:r>
+    </w:p>
+    <w:p>
+      <w:r>
+        <w:t>---2018年7月27日12:27:35</w:t>
+      </w:r>
+    </w:p>
+    <w:p>
+      <w:r>
+        <w:rPr>
+          <w:rFonts w:hint="eastAsia"/>
+        </w:rPr>
+        <w:t>2</w:t>
+      </w:r>
+      <w:r>
+        <w:t>1. 视图使用ajax获取数据，并且需要传递查询</w:t>
+      </w:r>
+    </w:p>
+    <w:p>
+      <w:r>
+        <w:rPr>
+          <w:rFonts w:hint="eastAsia"/>
+        </w:rPr>
+        <w:t>解决方法：使用ajax方法时可以使用data属性传递需要的参数</w:t>
+      </w:r>
+    </w:p>
+    <w:p>
+      <w:r>
+        <w:rPr>
+          <w:rFonts w:hint="eastAsia"/>
+        </w:rPr>
+        <w:t>2</w:t>
+      </w:r>
+      <w:r>
+        <w:t>2</w:t>
+      </w:r>
+      <w:r>
+        <w:t xml:space="preserve">. </w:t>
+      </w:r>
+      <w:r>
+        <w:rPr>
+          <w:rFonts w:hint="eastAsia"/>
+        </w:rPr>
+        <w:t>input表单时间不显示小时分钟</w:t>
+      </w:r>
+    </w:p>
+    <w:p>
+      <w:r>
+        <w:rPr>
+          <w:rFonts w:hint="eastAsia"/>
+        </w:rPr>
+        <w:t>解决方法：在属性value的时间加</w:t>
+      </w:r>
+      <w:r>
+        <w:rPr>
+          <w:rStyle w:val="a3"/>
+        </w:rPr>
+        <w:fldChar w:fldCharType="begin"/>
+      </w:r>
+      <w:r>
+        <w:rPr>
+          <w:rStyle w:val="a3"/>
+        </w:rPr>
+        <w:instrText xml:space="preserve"> HYPERLINK "mailto:" </w:instrText>
+      </w:r>
+      <w:r>
+        <w:rPr>
+          <w:rStyle w:val="a3"/>
+        </w:rPr>
+        <w:fldChar w:fldCharType="separate"/>
+      </w:r>
+      <w:r>
+        <w:rPr>
+          <w:rStyle w:val="a3"/>
+          <w:rFonts w:hint="eastAsia"/>
+        </w:rPr>
+        <w:t>”，</w:t>
+      </w:r>
+      <w:r>
+        <w:rPr>
+          <w:rStyle w:val="a3"/>
+        </w:rPr>
+        <w:t>value = “@DateTime.Now</w:t>
+      </w:r>
+      <w:r>
+        <w:rPr>
+          <w:rStyle w:val="a3"/>
+        </w:rPr>
+        <w:fldChar w:fldCharType="end"/>
+      </w:r>
+    </w:p>
+    <w:p>
       <w:pPr>
         <w:rPr>
-          <w:rFonts w:hint="eastAsia"/>
+          <w:rFonts w:ascii="MS Gothic" w:hAnsi="MS Gothic"/>
         </w:rPr>
       </w:pPr>
       <w:r>
-        <w:t>---2018年</w:t>
-      </w:r>
-      <w:r>
-        <w:rPr>
-          <w:rFonts w:hint="eastAsia"/>
+        <w:rPr>
+          <w:rFonts w:ascii="MS Gothic" w:hAnsi="MS Gothic" w:hint="eastAsia"/>
+        </w:rPr>
+        <w:t>---2018</w:t>
+      </w:r>
+      <w:r>
+        <w:rPr>
+          <w:rFonts w:ascii="MS Gothic" w:hAnsi="MS Gothic" w:hint="eastAsia"/>
+        </w:rPr>
+        <w:t>年</w:t>
+      </w:r>
+      <w:r>
+        <w:rPr>
+          <w:rFonts w:ascii="MS Gothic" w:hAnsi="MS Gothic" w:hint="eastAsia"/>
         </w:rPr>
         <w:t>7</w:t>
       </w:r>
       <w:r>
-        <w:t>月1</w:t>
+        <w:rPr>
+          <w:rFonts w:ascii="MS Gothic" w:hAnsi="MS Gothic" w:hint="eastAsia"/>
+        </w:rPr>
+        <w:t>月</w:t>
+      </w:r>
+      <w:r>
+        <w:rPr>
+          <w:rFonts w:ascii="MS Gothic" w:hAnsi="MS Gothic" w:hint="eastAsia"/>
+        </w:rPr>
+        <w:t>28</w:t>
+      </w:r>
+      <w:r>
+        <w:rPr>
+          <w:rFonts w:ascii="MS Gothic" w:hAnsi="MS Gothic" w:hint="eastAsia"/>
+        </w:rPr>
+        <w:t>日</w:t>
+      </w:r>
+      <w:r>
+        <w:rPr>
+          <w:rFonts w:ascii="MS Gothic" w:hAnsi="MS Gothic" w:hint="eastAsia"/>
+        </w:rPr>
+        <w:t>10:50:35</w:t>
+      </w:r>
+    </w:p>
+    <w:p>
+      <w:r>
+        <w:rPr>
+          <w:rFonts w:hint="eastAsia"/>
+        </w:rPr>
+        <w:t>2</w:t>
       </w:r>
       <w:r>
         <w:t>3</w:t>
       </w:r>
       <w:r>
-        <w:t>日10:53:50</w:t>
-      </w:r>
-    </w:p>
-    <w:p>
-      <w:r>
-        <w:t>1</w:t>
-      </w:r>
-      <w:r>
-        <w:t>1</w:t>
-      </w:r>
-      <w:r>
-        <w:t>.</w:t>
-      </w:r>
-      <w:r>
-        <w:tab/>
-      </w:r>
-      <w:proofErr w:type="spellStart"/>
-      <w:r>
-        <w:rPr>
-          <w:rFonts w:hint="eastAsia"/>
-        </w:rPr>
-        <w:t>DataTable</w:t>
-      </w:r>
-      <w:proofErr w:type="spellEnd"/>
-      <w:r>
-        <w:rPr>
-          <w:rFonts w:hint="eastAsia"/>
-        </w:rPr>
-        <w:t>遍历Rows（记录多）速度慢的</w:t>
-      </w:r>
-    </w:p>
-    <w:p>
-      <w:r>
-        <w:rPr>
-          <w:rFonts w:hint="eastAsia"/>
-        </w:rPr>
-        <w:t>解决方法：使用</w:t>
-      </w:r>
-      <w:proofErr w:type="spellStart"/>
-      <w:r>
-        <w:rPr>
-          <w:rFonts w:hint="eastAsia"/>
-        </w:rPr>
-        <w:t>DataView</w:t>
-      </w:r>
-      <w:proofErr w:type="spellEnd"/>
-      <w:r>
-        <w:rPr>
-          <w:rFonts w:hint="eastAsia"/>
-        </w:rPr>
-        <w:t>过滤</w:t>
-      </w:r>
-      <w:proofErr w:type="spellStart"/>
-      <w:r>
-        <w:rPr>
-          <w:rFonts w:hint="eastAsia"/>
-        </w:rPr>
-        <w:t>DataTable</w:t>
-      </w:r>
-      <w:proofErr w:type="spellEnd"/>
-      <w:r>
-        <w:rPr>
-          <w:rFonts w:hint="eastAsia"/>
-        </w:rPr>
-        <w:t>的约束条件，</w:t>
-      </w:r>
-      <w:proofErr w:type="spellStart"/>
-      <w:r>
-        <w:rPr>
-          <w:rFonts w:hint="eastAsia"/>
-        </w:rPr>
-        <w:t>DataTable</w:t>
-      </w:r>
-      <w:proofErr w:type="spellEnd"/>
-      <w:r>
-        <w:t xml:space="preserve">  </w:t>
-      </w:r>
-      <w:proofErr w:type="spellStart"/>
-      <w:r>
-        <w:rPr>
-          <w:rFonts w:hint="eastAsia"/>
-        </w:rPr>
-        <w:t>newTable</w:t>
-      </w:r>
-      <w:proofErr w:type="spellEnd"/>
-      <w:r>
-        <w:t xml:space="preserve"> </w:t>
-      </w:r>
-      <w:r>
-        <w:rPr>
-          <w:rFonts w:hint="eastAsia"/>
-        </w:rPr>
-        <w:t>=</w:t>
-      </w:r>
-      <w:r>
-        <w:t xml:space="preserve"> </w:t>
-      </w:r>
-      <w:proofErr w:type="spellStart"/>
-      <w:r>
-        <w:rPr>
-          <w:rFonts w:hint="eastAsia"/>
-        </w:rPr>
-        <w:t>DataView</w:t>
-      </w:r>
-      <w:proofErr w:type="spellEnd"/>
-      <w:r>
-        <w:rPr>
-          <w:rFonts w:hint="eastAsia"/>
-        </w:rPr>
-        <w:t>（</w:t>
-      </w:r>
-      <w:proofErr w:type="spellStart"/>
-      <w:r>
-        <w:rPr>
-          <w:rFonts w:hint="eastAsia"/>
-        </w:rPr>
-        <w:t>oldTable</w:t>
-      </w:r>
-      <w:proofErr w:type="spellEnd"/>
-      <w:r>
-        <w:rPr>
-          <w:rFonts w:hint="eastAsia"/>
-        </w:rPr>
-        <w:t>）.</w:t>
-      </w:r>
-      <w:proofErr w:type="spellStart"/>
-      <w:proofErr w:type="gramStart"/>
-      <w:r>
-        <w:t>ToTable</w:t>
-      </w:r>
-      <w:proofErr w:type="spellEnd"/>
-      <w:r>
-        <w:t>(</w:t>
-      </w:r>
-      <w:proofErr w:type="gramEnd"/>
-      <w:r>
-        <w:t>)</w:t>
-      </w:r>
-      <w:r>
-        <w:t xml:space="preserve">  </w:t>
+        <w:t xml:space="preserve">. </w:t>
+      </w:r>
+      <w:proofErr w:type="spellStart"/>
+      <w:r>
+        <w:rPr>
+          <w:rFonts w:hint="eastAsia"/>
+        </w:rPr>
+        <w:t>Petapoco</w:t>
+      </w:r>
+      <w:proofErr w:type="spellEnd"/>
+      <w:r>
+        <w:rPr>
+          <w:rFonts w:hint="eastAsia"/>
+        </w:rPr>
+        <w:t>不支持联合两个数据的表查询</w:t>
       </w:r>
     </w:p>
     <w:p>
@@ -823,840 +1746,101 @@
         </w:rPr>
       </w:pPr>
       <w:r>
-        <w:lastRenderedPageBreak/>
-        <w:t xml:space="preserve"> </w:t>
-      </w:r>
-      <w:r>
-        <w:t>---2018年</w:t>
-      </w:r>
-      <w:r>
-        <w:rPr>
-          <w:rFonts w:hint="eastAsia"/>
-        </w:rPr>
-        <w:t>7</w:t>
-      </w:r>
-      <w:r>
-        <w:t>月1</w:t>
-      </w:r>
-      <w:r>
-        <w:t>1</w:t>
-      </w:r>
-      <w:r>
-        <w:t>日10:53:50</w:t>
-      </w:r>
-    </w:p>
-    <w:p>
-      <w:r>
-        <w:t>1</w:t>
-      </w:r>
-      <w:r>
-        <w:t>2</w:t>
-      </w:r>
-      <w:r>
-        <w:t>.</w:t>
-      </w:r>
-      <w:r>
-        <w:tab/>
-      </w:r>
-      <w:proofErr w:type="spellStart"/>
-      <w:r>
-        <w:rPr>
-          <w:rFonts w:hint="eastAsia"/>
-        </w:rPr>
-        <w:t>bootstrapdatetimepicker</w:t>
-      </w:r>
-      <w:proofErr w:type="spellEnd"/>
-      <w:r>
-        <w:rPr>
-          <w:rFonts w:hint="eastAsia"/>
-        </w:rPr>
-        <w:t>点击不弹出时间控件</w:t>
-      </w:r>
-    </w:p>
-    <w:p>
-      <w:r>
         <w:rPr>
           <w:rFonts w:hint="eastAsia"/>
         </w:rPr>
         <w:t>解决方法：</w:t>
       </w:r>
-      <w:proofErr w:type="gramStart"/>
-      <w:r>
-        <w:rPr>
-          <w:rFonts w:hint="eastAsia"/>
-        </w:rPr>
-        <w:t>到官网下载</w:t>
-      </w:r>
-      <w:proofErr w:type="gramEnd"/>
-      <w:r>
-        <w:rPr>
-          <w:rFonts w:hint="eastAsia"/>
-        </w:rPr>
-        <w:t>相关</w:t>
-      </w:r>
-      <w:proofErr w:type="spellStart"/>
-      <w:r>
-        <w:rPr>
-          <w:rFonts w:hint="eastAsia"/>
-        </w:rPr>
-        <w:t>css</w:t>
-      </w:r>
-      <w:proofErr w:type="spellEnd"/>
-      <w:r>
-        <w:rPr>
-          <w:rFonts w:hint="eastAsia"/>
-        </w:rPr>
-        <w:t>和</w:t>
-      </w:r>
-      <w:proofErr w:type="spellStart"/>
-      <w:r>
-        <w:rPr>
-          <w:rFonts w:hint="eastAsia"/>
-        </w:rPr>
-        <w:t>js</w:t>
-      </w:r>
-      <w:proofErr w:type="spellEnd"/>
-      <w:r>
-        <w:rPr>
-          <w:rFonts w:hint="eastAsia"/>
-        </w:rPr>
-        <w:t>文件</w:t>
-      </w:r>
-      <w:r>
-        <w:rPr>
-          <w:rFonts w:hint="eastAsia"/>
-        </w:rPr>
-        <w:t xml:space="preserve"> </w:t>
-      </w:r>
-    </w:p>
-    <w:p>
-      <w:r>
-        <w:rPr>
-          <w:rFonts w:hint="eastAsia"/>
-        </w:rPr>
-        <w:t>---2018年7月27日12:19:00</w:t>
-      </w:r>
-    </w:p>
-    <w:p>
-      <w:r>
-        <w:t>1</w:t>
-      </w:r>
-      <w:r>
-        <w:t>3</w:t>
-      </w:r>
-      <w:r>
-        <w:t>.</w:t>
-      </w:r>
-      <w:r>
-        <w:tab/>
-      </w:r>
-      <w:proofErr w:type="spellStart"/>
-      <w:r>
-        <w:rPr>
-          <w:rFonts w:hint="eastAsia"/>
-        </w:rPr>
-        <w:t>jquery</w:t>
-      </w:r>
-      <w:proofErr w:type="spellEnd"/>
-      <w:r>
-        <w:rPr>
-          <w:rFonts w:hint="eastAsia"/>
-        </w:rPr>
-        <w:t>获取Input</w:t>
-      </w:r>
-      <w:proofErr w:type="gramStart"/>
-      <w:r>
-        <w:rPr>
-          <w:rFonts w:hint="eastAsia"/>
-        </w:rPr>
-        <w:t>控件值</w:t>
-      </w:r>
-      <w:proofErr w:type="gramEnd"/>
-      <w:r>
-        <w:rPr>
-          <w:rFonts w:hint="eastAsia"/>
-        </w:rPr>
-        <w:t>失败，$</w:t>
-      </w:r>
-      <w:r>
-        <w:t>(‘#x</w:t>
-      </w:r>
-      <w:r>
-        <w:t>x</w:t>
-      </w:r>
-      <w:r>
-        <w:t>x’).val.</w:t>
-      </w:r>
-    </w:p>
-    <w:p>
-      <w:r>
-        <w:rPr>
-          <w:rFonts w:hint="eastAsia"/>
-        </w:rPr>
-        <w:t>解决方法：$</w:t>
-      </w:r>
-      <w:r>
-        <w:t>(‘xxx’).</w:t>
-      </w:r>
-      <w:proofErr w:type="spellStart"/>
-      <w:r>
-        <w:t>val</w:t>
-      </w:r>
-      <w:proofErr w:type="spellEnd"/>
-      <w:r>
-        <w:t>(),</w:t>
-      </w:r>
-      <w:proofErr w:type="spellStart"/>
-      <w:r>
-        <w:rPr>
-          <w:rFonts w:hint="eastAsia"/>
-        </w:rPr>
-        <w:t>val</w:t>
-      </w:r>
-      <w:proofErr w:type="spellEnd"/>
-      <w:r>
-        <w:rPr>
-          <w:rFonts w:hint="eastAsia"/>
-        </w:rPr>
-        <w:t>是一个方法</w:t>
-      </w:r>
-      <w:r>
-        <w:rPr>
-          <w:rFonts w:hint="eastAsia"/>
-        </w:rPr>
-        <w:t xml:space="preserve"> </w:t>
-      </w:r>
-    </w:p>
-    <w:p>
-      <w:r>
-        <w:rPr>
-          <w:rFonts w:hint="eastAsia"/>
-        </w:rPr>
-        <w:t>---2018年7月27日12:19:14</w:t>
-      </w:r>
-    </w:p>
-    <w:p>
-      <w:r>
-        <w:t>14.</w:t>
-      </w:r>
-      <w:r>
-        <w:tab/>
-      </w:r>
-      <w:r>
-        <w:rPr>
-          <w:rFonts w:hint="eastAsia"/>
-        </w:rPr>
-        <w:t>bootstrap-table查询多次，只触发一次控制器</w:t>
-      </w:r>
-    </w:p>
-    <w:p>
-      <w:r>
-        <w:rPr>
-          <w:rFonts w:hint="eastAsia"/>
-        </w:rPr>
-        <w:t>解决方法：$</w:t>
-      </w:r>
-      <w:r>
-        <w:t>(‘xxx’).</w:t>
-      </w:r>
-      <w:proofErr w:type="spellStart"/>
-      <w:r>
-        <w:rPr>
-          <w:rFonts w:hint="eastAsia"/>
-        </w:rPr>
-        <w:t>boot</w:t>
-      </w:r>
-      <w:r>
-        <w:t>strapTable</w:t>
-      </w:r>
-      <w:proofErr w:type="spellEnd"/>
-      <w:r>
-        <w:t>(‘destroy’)</w:t>
-      </w:r>
-      <w:r>
-        <w:rPr>
-          <w:rFonts w:hint="eastAsia"/>
-        </w:rPr>
-        <w:t>，先销毁上次数据</w:t>
-      </w:r>
-      <w:r>
-        <w:t xml:space="preserve"> </w:t>
-      </w:r>
-    </w:p>
-    <w:p>
-      <w:r>
-        <w:t xml:space="preserve"> </w:t>
-      </w:r>
-      <w:r>
-        <w:rPr>
-          <w:rFonts w:hint="eastAsia"/>
-        </w:rPr>
-        <w:t>---2018年7月27日12:19:23</w:t>
-      </w:r>
-    </w:p>
-    <w:p>
-      <w:r>
-        <w:t>15</w:t>
-      </w:r>
-      <w:r>
-        <w:rPr>
-          <w:rFonts w:hint="eastAsia"/>
-        </w:rPr>
-        <w:t>.</w:t>
-      </w:r>
-      <w:r>
-        <w:t xml:space="preserve">  </w:t>
-      </w:r>
-      <w:proofErr w:type="spellStart"/>
-      <w:r>
-        <w:t>AppSetting</w:t>
-      </w:r>
-      <w:proofErr w:type="spellEnd"/>
-      <w:r>
-        <w:rPr>
-          <w:rFonts w:hint="eastAsia"/>
-        </w:rPr>
-        <w:t>配置读不出来，Assembly反射类（枚举）失败</w:t>
-      </w:r>
-    </w:p>
-    <w:p>
-      <w:r>
-        <w:rPr>
-          <w:rFonts w:hint="eastAsia"/>
-        </w:rPr>
-        <w:t>解决方法：</w:t>
-      </w:r>
-      <w:r>
-        <w:rPr>
-          <w:rFonts w:hint="eastAsia"/>
-        </w:rPr>
-        <w:t>修改配置文件后，需要生成项目，生成解决方案好像不行，</w:t>
-      </w:r>
-      <w:r>
-        <w:t xml:space="preserve"> </w:t>
-      </w:r>
-      <w:proofErr w:type="spellStart"/>
-      <w:r>
-        <w:rPr>
-          <w:rFonts w:hint="eastAsia"/>
-        </w:rPr>
-        <w:t>Assembly.</w:t>
-      </w:r>
-      <w:r>
-        <w:t>Load</w:t>
-      </w:r>
-      <w:proofErr w:type="spellEnd"/>
-      <w:r>
-        <w:rPr>
-          <w:rFonts w:hint="eastAsia"/>
-        </w:rPr>
-        <w:t>方法的程序位置不需要.</w:t>
-      </w:r>
-      <w:proofErr w:type="spellStart"/>
-      <w:r>
-        <w:t>dll</w:t>
-      </w:r>
-      <w:proofErr w:type="spellEnd"/>
-      <w:r>
-        <w:rPr>
-          <w:rFonts w:hint="eastAsia"/>
-        </w:rPr>
-        <w:t>，</w:t>
-      </w:r>
-      <w:proofErr w:type="spellStart"/>
-      <w:r>
-        <w:rPr>
-          <w:rFonts w:hint="eastAsia"/>
-        </w:rPr>
-        <w:t>Assembly.</w:t>
-      </w:r>
-      <w:r>
-        <w:t>LoadFrom</w:t>
-      </w:r>
-      <w:proofErr w:type="spellEnd"/>
-      <w:r>
-        <w:rPr>
-          <w:rFonts w:hint="eastAsia"/>
-        </w:rPr>
-        <w:t>需要.</w:t>
-      </w:r>
-      <w:proofErr w:type="spellStart"/>
-      <w:r>
-        <w:t>dll</w:t>
-      </w:r>
-      <w:proofErr w:type="spellEnd"/>
-      <w:r>
-        <w:rPr>
-          <w:rFonts w:hint="eastAsia"/>
-        </w:rPr>
-        <w:t>后缀</w:t>
-      </w:r>
-      <w:r>
-        <w:rPr>
-          <w:rFonts w:hint="eastAsia"/>
-        </w:rPr>
-        <w:t>，同样需要生成项目</w:t>
-      </w:r>
-      <w:r>
-        <w:rPr>
-          <w:rFonts w:hint="eastAsia"/>
-        </w:rPr>
-        <w:t xml:space="preserve"> </w:t>
-      </w:r>
-      <w:r>
-        <w:t xml:space="preserve"> </w:t>
-      </w:r>
-    </w:p>
-    <w:p>
-      <w:r>
-        <w:rPr>
-          <w:rFonts w:hint="eastAsia"/>
-        </w:rPr>
-        <w:t>---2018年7月27日12:19:31</w:t>
-      </w:r>
-    </w:p>
-    <w:p>
-      <w:r>
-        <w:rPr>
-          <w:rFonts w:hint="eastAsia"/>
-        </w:rPr>
-        <w:t>1</w:t>
-      </w:r>
-      <w:r>
-        <w:t>6</w:t>
-      </w:r>
-      <w:r>
-        <w:t xml:space="preserve">. </w:t>
-      </w:r>
-      <w:r>
-        <w:rPr>
-          <w:rFonts w:hint="eastAsia"/>
-        </w:rPr>
-        <w:t>如何分</w:t>
-      </w:r>
-      <w:proofErr w:type="gramStart"/>
-      <w:r>
-        <w:rPr>
-          <w:rFonts w:hint="eastAsia"/>
-        </w:rPr>
-        <w:t>页显示</w:t>
-      </w:r>
-      <w:proofErr w:type="gramEnd"/>
-      <w:r>
-        <w:rPr>
-          <w:rFonts w:hint="eastAsia"/>
-        </w:rPr>
-        <w:t>数据</w:t>
-      </w:r>
-    </w:p>
-    <w:p>
-      <w:r>
-        <w:rPr>
-          <w:rFonts w:hint="eastAsia"/>
-        </w:rPr>
-        <w:t>解决方法：</w:t>
-      </w:r>
-      <w:proofErr w:type="spellStart"/>
-      <w:r>
-        <w:rPr>
-          <w:rFonts w:hint="eastAsia"/>
-        </w:rPr>
-        <w:t>petapoco</w:t>
-      </w:r>
-      <w:proofErr w:type="spellEnd"/>
-      <w:r>
-        <w:rPr>
-          <w:rFonts w:hint="eastAsia"/>
-        </w:rPr>
-        <w:t>有一个Page方法，可以根据页索引和每页大小获取页数据，同时返回总的记录数（全部的数据）</w:t>
-      </w:r>
-      <w:r>
-        <w:rPr>
-          <w:rFonts w:hint="eastAsia"/>
-        </w:rPr>
-        <w:t>，可以配合Bootstrap-Table使用</w:t>
-      </w:r>
-      <w:r>
-        <w:rPr>
-          <w:rFonts w:hint="eastAsia"/>
-        </w:rPr>
-        <w:t xml:space="preserve"> </w:t>
-      </w:r>
-    </w:p>
-    <w:p>
-      <w:r>
-        <w:t xml:space="preserve"> </w:t>
-      </w:r>
-      <w:r>
-        <w:rPr>
-          <w:rFonts w:hint="eastAsia"/>
-        </w:rPr>
-        <w:t>---2018年7月27日12:19:45</w:t>
-      </w:r>
-    </w:p>
-    <w:p>
-      <w:pPr>
-        <w:rPr>
-          <w:rFonts w:hint="eastAsia"/>
-        </w:rPr>
-      </w:pPr>
-      <w:r>
-        <w:rPr>
-          <w:rFonts w:hint="eastAsia"/>
-        </w:rPr>
-        <w:t>1</w:t>
-      </w:r>
-      <w:r>
-        <w:t xml:space="preserve">7. </w:t>
-      </w:r>
-      <w:r>
-        <w:rPr>
-          <w:rFonts w:hint="eastAsia"/>
-        </w:rPr>
-        <w:t>分部</w:t>
-      </w:r>
-      <w:proofErr w:type="gramStart"/>
-      <w:r>
-        <w:rPr>
-          <w:rFonts w:hint="eastAsia"/>
-        </w:rPr>
-        <w:t>页无法</w:t>
-      </w:r>
-      <w:proofErr w:type="gramEnd"/>
-      <w:r>
-        <w:rPr>
-          <w:rFonts w:hint="eastAsia"/>
-        </w:rPr>
-        <w:t>显示</w:t>
-      </w:r>
-    </w:p>
-    <w:p>
-      <w:r>
-        <w:rPr>
-          <w:rFonts w:hint="eastAsia"/>
-        </w:rPr>
-        <w:t>解决方法：</w:t>
-      </w:r>
-      <w:r>
-        <w:rPr>
-          <w:rFonts w:hint="eastAsia"/>
-        </w:rPr>
-        <w:t>分部</w:t>
-      </w:r>
-      <w:proofErr w:type="gramStart"/>
-      <w:r>
-        <w:rPr>
-          <w:rFonts w:hint="eastAsia"/>
-        </w:rPr>
-        <w:t>页不能</w:t>
-      </w:r>
-      <w:proofErr w:type="gramEnd"/>
-      <w:r>
-        <w:rPr>
-          <w:rFonts w:hint="eastAsia"/>
-        </w:rPr>
-        <w:t>使用母页，需要取消</w:t>
-      </w:r>
-      <w:proofErr w:type="gramStart"/>
-      <w:r>
-        <w:rPr>
-          <w:rFonts w:hint="eastAsia"/>
-        </w:rPr>
-        <w:t>使用母页</w:t>
-      </w:r>
-      <w:proofErr w:type="gramEnd"/>
-      <w:r>
-        <w:t xml:space="preserve"> </w:t>
-      </w:r>
-      <w:r>
-        <w:t xml:space="preserve"> </w:t>
-      </w:r>
-      <w:r>
-        <w:rPr>
-          <w:rFonts w:hint="eastAsia"/>
-        </w:rPr>
-        <w:t>---2018年7月27日12:20:14</w:t>
-      </w:r>
-    </w:p>
-    <w:p>
-      <w:pPr>
-        <w:rPr>
-          <w:rFonts w:hint="eastAsia"/>
-        </w:rPr>
-      </w:pPr>
-      <w:r>
-        <w:rPr>
-          <w:rFonts w:hint="eastAsia"/>
-        </w:rPr>
-        <w:t>1</w:t>
-      </w:r>
-      <w:r>
-        <w:t>8</w:t>
-      </w:r>
-      <w:r>
-        <w:t xml:space="preserve">. </w:t>
-      </w:r>
-      <w:r>
-        <w:rPr>
-          <w:rFonts w:hint="eastAsia"/>
-        </w:rPr>
-        <w:t>bootstrap-table刷新数据</w:t>
-      </w:r>
-    </w:p>
-    <w:p>
-      <w:r>
-        <w:rPr>
-          <w:rFonts w:hint="eastAsia"/>
-        </w:rPr>
-        <w:t>解决方法：</w:t>
-      </w:r>
-      <w:r>
-        <w:rPr>
-          <w:rFonts w:hint="eastAsia"/>
-        </w:rPr>
-        <w:t>v</w:t>
-      </w:r>
-      <w:r>
-        <w:t>ar opt = {url:</w:t>
-      </w:r>
-      <w:proofErr w:type="gramStart"/>
-      <w:r>
-        <w:t>xxx,pageNumber</w:t>
-      </w:r>
-      <w:proofErr w:type="gramEnd"/>
-      <w:r>
-        <w:t>:1}</w:t>
-      </w:r>
-      <w:r>
-        <w:rPr>
-          <w:rFonts w:hint="eastAsia"/>
-        </w:rPr>
-        <w:t xml:space="preserve"> </w:t>
-      </w:r>
-      <w:r>
-        <w:t>$(‘#table’).</w:t>
-      </w:r>
-      <w:proofErr w:type="spellStart"/>
-      <w:r>
-        <w:t>bootstrapTable</w:t>
-      </w:r>
-      <w:proofErr w:type="spellEnd"/>
-      <w:r>
-        <w:t>(‘</w:t>
-      </w:r>
-      <w:proofErr w:type="spellStart"/>
-      <w:r>
-        <w:t>refresh’,opt</w:t>
-      </w:r>
-      <w:proofErr w:type="spellEnd"/>
-      <w:r>
-        <w:t>)</w:t>
-      </w:r>
-      <w:r>
-        <w:t xml:space="preserve"> </w:t>
-      </w:r>
-      <w:r>
-        <w:t xml:space="preserve">  </w:t>
-      </w:r>
-    </w:p>
-    <w:p>
-      <w:r>
-        <w:rPr>
-          <w:rFonts w:hint="eastAsia"/>
-        </w:rPr>
-        <w:t>---2018年7月27日12:20:21</w:t>
-      </w:r>
-    </w:p>
-    <w:p>
-      <w:r>
-        <w:rPr>
-          <w:rFonts w:hint="eastAsia"/>
-        </w:rPr>
-        <w:t>1</w:t>
-      </w:r>
-      <w:r>
-        <w:t xml:space="preserve">9. </w:t>
-      </w:r>
-      <w:r>
-        <w:rPr>
-          <w:rFonts w:hint="eastAsia"/>
-        </w:rPr>
-        <w:t>布局</w:t>
-      </w:r>
-      <w:proofErr w:type="gramStart"/>
-      <w:r>
-        <w:rPr>
-          <w:rFonts w:hint="eastAsia"/>
-        </w:rPr>
-        <w:t>页使用</w:t>
-      </w:r>
-      <w:proofErr w:type="gramEnd"/>
-      <w:r>
-        <w:rPr>
-          <w:rFonts w:hint="eastAsia"/>
-        </w:rPr>
-        <w:t>分部页时无法进入分部页控制器获取数据</w:t>
-      </w:r>
-    </w:p>
-    <w:p>
-      <w:r>
-        <w:rPr>
-          <w:rFonts w:hint="eastAsia"/>
-        </w:rPr>
-        <w:t>解决方法：</w:t>
-      </w:r>
-      <w:r>
-        <w:rPr>
-          <w:rFonts w:hint="eastAsia"/>
-        </w:rPr>
-        <w:t>使用</w:t>
-      </w:r>
-      <w:proofErr w:type="spellStart"/>
-      <w:r>
-        <w:rPr>
-          <w:rFonts w:hint="eastAsia"/>
-        </w:rPr>
-        <w:t>Html</w:t>
-      </w:r>
-      <w:r>
-        <w:t>.RenderAction</w:t>
-      </w:r>
-      <w:proofErr w:type="spellEnd"/>
-      <w:r>
-        <w:rPr>
-          <w:rFonts w:hint="eastAsia"/>
-        </w:rPr>
-        <w:t>方法呈现分部页，不要使用</w:t>
-      </w:r>
-      <w:proofErr w:type="spellStart"/>
-      <w:r>
-        <w:rPr>
-          <w:rFonts w:hint="eastAsia"/>
-        </w:rPr>
-        <w:t>Html</w:t>
-      </w:r>
-      <w:r>
-        <w:t>.RenderPartial</w:t>
-      </w:r>
-      <w:proofErr w:type="spellEnd"/>
-      <w:r>
-        <w:rPr>
-          <w:rFonts w:hint="eastAsia"/>
-        </w:rPr>
-        <w:t>方法</w:t>
-      </w:r>
-      <w:r>
-        <w:t xml:space="preserve"> </w:t>
-      </w:r>
-    </w:p>
-    <w:p>
-      <w:r>
-        <w:rPr>
-          <w:rFonts w:hint="eastAsia"/>
-        </w:rPr>
-        <w:t>---</w:t>
-      </w:r>
-      <w:r>
-        <w:t xml:space="preserve"> </w:t>
-      </w:r>
-      <w:r>
-        <w:rPr>
-          <w:rFonts w:hint="eastAsia"/>
-        </w:rPr>
-        <w:t>2018年7月27日12:20:35</w:t>
-      </w:r>
-    </w:p>
-    <w:p>
-      <w:pPr>
-        <w:rPr>
-          <w:rFonts w:hint="eastAsia"/>
-        </w:rPr>
-      </w:pPr>
-      <w:r>
-        <w:t xml:space="preserve">20. </w:t>
-      </w:r>
-      <w:r>
-        <w:rPr>
-          <w:rFonts w:hint="eastAsia"/>
-        </w:rPr>
-        <w:t>视图获取数据更新，不跳转</w:t>
-      </w:r>
-      <w:r>
-        <w:rPr>
-          <w:rFonts w:hint="eastAsia"/>
-        </w:rPr>
-        <w:t>页面</w:t>
-      </w:r>
-    </w:p>
-    <w:p>
-      <w:r>
-        <w:rPr>
-          <w:rFonts w:hint="eastAsia"/>
-        </w:rPr>
-        <w:t>解决方法：</w:t>
-      </w:r>
-      <w:r>
-        <w:rPr>
-          <w:rFonts w:hint="eastAsia"/>
-        </w:rPr>
-        <w:t>可以使用ajax，$</w:t>
-      </w:r>
-      <w:r>
-        <w:t>.post()提交查询参数，获取数据更新视图而不用跳转页面</w:t>
-      </w:r>
-      <w:r>
-        <w:t>，控制器返回</w:t>
-      </w:r>
-      <w:proofErr w:type="spellStart"/>
-      <w:r>
-        <w:t>JsonResult</w:t>
-      </w:r>
-      <w:proofErr w:type="spellEnd"/>
-      <w:r>
-        <w:t>而不返回View</w:t>
-      </w:r>
-    </w:p>
-    <w:p>
-      <w:r>
-        <w:t>---2018年7月27日12:27:35</w:t>
-      </w:r>
-    </w:p>
-    <w:p>
-      <w:pPr>
-        <w:rPr>
-          <w:rFonts w:hint="eastAsia"/>
-        </w:rPr>
-      </w:pPr>
-      <w:r>
-        <w:rPr>
-          <w:rFonts w:hint="eastAsia"/>
-        </w:rPr>
-        <w:t>2</w:t>
-      </w:r>
-      <w:r>
-        <w:t>1. 视图使用ajax获取数据，并且需要传递查询</w:t>
-      </w:r>
-    </w:p>
-    <w:p>
-      <w:pPr>
-        <w:rPr>
-          <w:rFonts w:hint="eastAsia"/>
-        </w:rPr>
-      </w:pPr>
-      <w:r>
-        <w:rPr>
-          <w:rFonts w:hint="eastAsia"/>
-        </w:rPr>
-        <w:t>解决方法：</w:t>
-      </w:r>
-      <w:r>
-        <w:rPr>
-          <w:rFonts w:hint="eastAsia"/>
-        </w:rPr>
-        <w:t>使用ajax方法时可以使用data属性传递需要的参数</w:t>
+      <w:r>
+        <w:rPr>
+          <w:rFonts w:hint="eastAsia"/>
+        </w:rPr>
+        <w:t>可以先在数据库写一个View，在</w:t>
+      </w:r>
+      <w:proofErr w:type="spellStart"/>
+      <w:r>
+        <w:rPr>
+          <w:rFonts w:hint="eastAsia"/>
+        </w:rPr>
+        <w:t>Petapoco</w:t>
+      </w:r>
+      <w:proofErr w:type="spellEnd"/>
+      <w:r>
+        <w:rPr>
+          <w:rFonts w:hint="eastAsia"/>
+        </w:rPr>
+        <w:t>写查询语句</w:t>
+      </w:r>
+      <w:r>
+        <w:rPr>
+          <w:rFonts w:hint="eastAsia"/>
+        </w:rPr>
+        <w:t>查询View</w:t>
       </w:r>
       <w:bookmarkStart w:id="0" w:name="_GoBack"/>
       <w:bookmarkEnd w:id="0"/>
+    </w:p>
+    <w:p>
+      <w:pPr>
+        <w:rPr>
+          <w:rFonts w:ascii="MS Gothic" w:hAnsi="MS Gothic"/>
+        </w:rPr>
+      </w:pPr>
+      <w:r>
+        <w:rPr>
+          <w:rFonts w:ascii="MS Gothic" w:hAnsi="MS Gothic" w:hint="eastAsia"/>
+        </w:rPr>
+        <w:t>---</w:t>
+      </w:r>
+      <w:r>
+        <w:rPr>
+          <w:rFonts w:ascii="MS Gothic" w:hAnsi="MS Gothic" w:hint="eastAsia"/>
+        </w:rPr>
+        <w:t>2018</w:t>
+      </w:r>
+      <w:r>
+        <w:rPr>
+          <w:rFonts w:ascii="MS Gothic" w:hAnsi="MS Gothic" w:hint="eastAsia"/>
+        </w:rPr>
+        <w:t>年</w:t>
+      </w:r>
+      <w:r>
+        <w:rPr>
+          <w:rFonts w:ascii="MS Gothic" w:hAnsi="MS Gothic" w:hint="eastAsia"/>
+        </w:rPr>
+        <w:t>7</w:t>
+      </w:r>
+      <w:r>
+        <w:rPr>
+          <w:rFonts w:ascii="MS Gothic" w:hAnsi="MS Gothic" w:hint="eastAsia"/>
+        </w:rPr>
+        <w:t>月</w:t>
+      </w:r>
+      <w:r>
+        <w:rPr>
+          <w:rFonts w:ascii="MS Gothic" w:hAnsi="MS Gothic" w:hint="eastAsia"/>
+        </w:rPr>
+        <w:t>31</w:t>
+      </w:r>
+      <w:r>
+        <w:rPr>
+          <w:rFonts w:ascii="MS Gothic" w:hAnsi="MS Gothic" w:hint="eastAsia"/>
+        </w:rPr>
+        <w:t>日</w:t>
+      </w:r>
+      <w:r>
+        <w:rPr>
+          <w:rFonts w:ascii="MS Gothic" w:hAnsi="MS Gothic" w:hint="eastAsia"/>
+        </w:rPr>
+        <w:t>18:24:33</w:t>
+      </w:r>
+    </w:p>
+    <w:p>
+      <w:pPr>
+        <w:rPr>
+          <w:rFonts w:ascii="MS Gothic" w:hAnsi="MS Gothic" w:hint="eastAsia"/>
+        </w:rPr>
+      </w:pPr>
     </w:p>
     <w:p/>
     <w:p/>
@@ -2103,6 +2287,29 @@
     <w:semiHidden/>
     <w:unhideWhenUsed/>
   </w:style>
+  <w:style w:type="character" w:styleId="a3">
+    <w:name w:val="Hyperlink"/>
+    <w:basedOn w:val="a0"/>
+    <w:uiPriority w:val="99"/>
+    <w:unhideWhenUsed/>
+    <w:rsid w:val="00AE22D7"/>
+    <w:rPr>
+      <w:color w:val="0563C1" w:themeColor="hyperlink"/>
+      <w:u w:val="single"/>
+    </w:rPr>
+  </w:style>
+  <w:style w:type="character" w:styleId="a4">
+    <w:name w:val="Unresolved Mention"/>
+    <w:basedOn w:val="a0"/>
+    <w:uiPriority w:val="99"/>
+    <w:semiHidden/>
+    <w:unhideWhenUsed/>
+    <w:rsid w:val="00AE22D7"/>
+    <w:rPr>
+      <w:color w:val="605E5C"/>
+      <w:shd w:val="clear" w:color="auto" w:fill="E1DFDD"/>
+    </w:rPr>
+  </w:style>
 </w:styles>
 </file>
 
@@ -2406,7 +2613,7 @@
 </file>
 
 <file path=customXml/itemProps1.xml><?xml version="1.0" encoding="utf-8"?>
-<ds:datastoreItem xmlns:ds="http://schemas.openxmlformats.org/officeDocument/2006/customXml" ds:itemID="{44F236E3-0233-4C21-BF8B-2A452C41CD8F}">
+<ds:datastoreItem xmlns:ds="http://schemas.openxmlformats.org/officeDocument/2006/customXml" ds:itemID="{0E7F49E3-03F4-4DD9-AC4C-C8793A1B640F}">
   <ds:schemaRefs>
     <ds:schemaRef ds:uri="http://schemas.openxmlformats.org/officeDocument/2006/bibliography"/>
   </ds:schemaRefs>

--- a/文档/问题处理合集.docx
+++ b/文档/问题处理合集.docx
@@ -1645,21 +1645,21 @@
       <w:r>
         <w:rPr>
           <w:rStyle w:val="a3"/>
-          <w:rFonts w:hint="eastAsia"/>
-        </w:rPr>
-        <w:t>”，</w:t>
+        </w:rPr>
+        <w:t>value = “@DateTime.Now</w:t>
       </w:r>
       <w:r>
         <w:rPr>
           <w:rStyle w:val="a3"/>
         </w:rPr>
-        <w:t>value = “@DateTime.Now</w:t>
+        <w:fldChar w:fldCharType="end"/>
       </w:r>
       <w:r>
         <w:rPr>
           <w:rStyle w:val="a3"/>
-        </w:rPr>
-        <w:fldChar w:fldCharType="end"/>
+          <w:rFonts w:hint="eastAsia"/>
+        </w:rPr>
+        <w:t>”</w:t>
       </w:r>
     </w:p>
     <w:p>
@@ -1719,10 +1719,7 @@
         <w:t>2</w:t>
       </w:r>
       <w:r>
-        <w:t>3</w:t>
-      </w:r>
-      <w:r>
-        <w:t xml:space="preserve">. </w:t>
+        <w:t xml:space="preserve">3. </w:t>
       </w:r>
       <w:proofErr w:type="spellStart"/>
       <w:r>
@@ -1740,13 +1737,113 @@
       </w:r>
     </w:p>
     <w:p>
+      <w:r>
+        <w:rPr>
+          <w:rFonts w:hint="eastAsia"/>
+        </w:rPr>
+        <w:t>解决方法：可以先在数据库写一个View，在</w:t>
+      </w:r>
+      <w:proofErr w:type="spellStart"/>
+      <w:r>
+        <w:rPr>
+          <w:rFonts w:hint="eastAsia"/>
+        </w:rPr>
+        <w:t>Petapoco</w:t>
+      </w:r>
+      <w:proofErr w:type="spellEnd"/>
+      <w:r>
+        <w:rPr>
+          <w:rFonts w:hint="eastAsia"/>
+        </w:rPr>
+        <w:t>写查询语句</w:t>
+      </w:r>
+      <w:r>
+        <w:rPr>
+          <w:rFonts w:hint="eastAsia"/>
+        </w:rPr>
+        <w:t>查询View</w:t>
+      </w:r>
+    </w:p>
+    <w:p>
       <w:pPr>
         <w:rPr>
-          <w:rFonts w:hint="eastAsia"/>
+          <w:rFonts w:ascii="MS Gothic" w:hAnsi="MS Gothic"/>
         </w:rPr>
       </w:pPr>
       <w:r>
         <w:rPr>
+          <w:rFonts w:ascii="MS Gothic" w:hAnsi="MS Gothic" w:hint="eastAsia"/>
+        </w:rPr>
+        <w:t>---</w:t>
+      </w:r>
+      <w:r>
+        <w:rPr>
+          <w:rFonts w:ascii="MS Gothic" w:hAnsi="MS Gothic" w:hint="eastAsia"/>
+        </w:rPr>
+        <w:t>2018</w:t>
+      </w:r>
+      <w:r>
+        <w:rPr>
+          <w:rFonts w:ascii="MS Gothic" w:hAnsi="MS Gothic" w:hint="eastAsia"/>
+        </w:rPr>
+        <w:t>年</w:t>
+      </w:r>
+      <w:r>
+        <w:rPr>
+          <w:rFonts w:ascii="MS Gothic" w:hAnsi="MS Gothic" w:hint="eastAsia"/>
+        </w:rPr>
+        <w:t>7</w:t>
+      </w:r>
+      <w:r>
+        <w:rPr>
+          <w:rFonts w:ascii="MS Gothic" w:hAnsi="MS Gothic" w:hint="eastAsia"/>
+        </w:rPr>
+        <w:t>月</w:t>
+      </w:r>
+      <w:r>
+        <w:rPr>
+          <w:rFonts w:ascii="MS Gothic" w:hAnsi="MS Gothic" w:hint="eastAsia"/>
+        </w:rPr>
+        <w:t>31</w:t>
+      </w:r>
+      <w:r>
+        <w:rPr>
+          <w:rFonts w:ascii="MS Gothic" w:hAnsi="MS Gothic" w:hint="eastAsia"/>
+        </w:rPr>
+        <w:t>日</w:t>
+      </w:r>
+      <w:r>
+        <w:rPr>
+          <w:rFonts w:ascii="MS Gothic" w:hAnsi="MS Gothic" w:hint="eastAsia"/>
+        </w:rPr>
+        <w:t>18:24:33</w:t>
+      </w:r>
+    </w:p>
+    <w:p>
+      <w:r>
+        <w:rPr>
+          <w:rFonts w:hint="eastAsia"/>
+        </w:rPr>
+        <w:t>2</w:t>
+      </w:r>
+      <w:r>
+        <w:t xml:space="preserve">4. </w:t>
+      </w:r>
+      <w:r>
+        <w:rPr>
+          <w:rFonts w:hint="eastAsia"/>
+        </w:rPr>
+        <w:t>使用表单如何传递参数到控制器Action</w:t>
+      </w:r>
+    </w:p>
+    <w:p>
+      <w:pPr>
+        <w:rPr>
+          <w:rFonts w:ascii="MS Gothic" w:hAnsi="MS Gothic"/>
+        </w:rPr>
+      </w:pPr>
+      <w:r>
+        <w:rPr>
           <w:rFonts w:hint="eastAsia"/>
         </w:rPr>
         <w:t>解决方法：</w:t>
@@ -1755,39 +1852,208 @@
         <w:rPr>
           <w:rFonts w:hint="eastAsia"/>
         </w:rPr>
-        <w:t>可以先在数据库写一个View，在</w:t>
-      </w:r>
-      <w:proofErr w:type="spellStart"/>
-      <w:r>
-        <w:rPr>
-          <w:rFonts w:hint="eastAsia"/>
-        </w:rPr>
-        <w:t>Petapoco</w:t>
-      </w:r>
-      <w:proofErr w:type="spellEnd"/>
-      <w:r>
-        <w:rPr>
-          <w:rFonts w:hint="eastAsia"/>
-        </w:rPr>
-        <w:t>写查询语句</w:t>
-      </w:r>
-      <w:r>
-        <w:rPr>
-          <w:rFonts w:hint="eastAsia"/>
-        </w:rPr>
-        <w:t>查询View</w:t>
-      </w:r>
+        <w:t>在第三个参数可以传递参数，</w:t>
+      </w:r>
+      <w:proofErr w:type="spellStart"/>
+      <w:r>
+        <w:rPr>
+          <w:rFonts w:hint="eastAsia"/>
+        </w:rPr>
+        <w:t>Html</w:t>
+      </w:r>
+      <w:r>
+        <w:t>.</w:t>
+      </w:r>
+      <w:proofErr w:type="gramStart"/>
+      <w:r>
+        <w:t>BeginForm</w:t>
+      </w:r>
+      <w:proofErr w:type="spellEnd"/>
+      <w:r>
+        <w:t>(</w:t>
+      </w:r>
+      <w:proofErr w:type="gramEnd"/>
+      <w:r>
+        <w:t>“</w:t>
+      </w:r>
+      <w:proofErr w:type="spellStart"/>
+      <w:r>
+        <w:t>AcitonName</w:t>
+      </w:r>
+      <w:proofErr w:type="spellEnd"/>
+      <w:r>
+        <w:t>”,”</w:t>
+      </w:r>
+      <w:proofErr w:type="spellStart"/>
+      <w:r>
+        <w:t>ControllerName</w:t>
+      </w:r>
+      <w:proofErr w:type="spellEnd"/>
+      <w:r>
+        <w:t>”,new {ID = xxx},</w:t>
+      </w:r>
+      <w:proofErr w:type="spellStart"/>
+      <w:r>
+        <w:t>FormMethod.Post,new</w:t>
+      </w:r>
+      <w:proofErr w:type="spellEnd"/>
+      <w:r>
+        <w:t xml:space="preserve"> {@class = “xxx”});</w:t>
+      </w:r>
+    </w:p>
+    <w:p>
+      <w:pPr>
+        <w:rPr>
+          <w:rFonts w:ascii="MS Gothic" w:hAnsi="MS Gothic"/>
+        </w:rPr>
+      </w:pPr>
+      <w:r>
+        <w:rPr>
+          <w:rFonts w:ascii="MS Gothic" w:hAnsi="MS Gothic" w:hint="eastAsia"/>
+        </w:rPr>
+        <w:t>---</w:t>
+      </w:r>
+      <w:r>
+        <w:rPr>
+          <w:rFonts w:ascii="MS Gothic" w:hAnsi="MS Gothic" w:hint="eastAsia"/>
+        </w:rPr>
+        <w:t>2018</w:t>
+      </w:r>
+      <w:r>
+        <w:rPr>
+          <w:rFonts w:ascii="MS Gothic" w:hAnsi="MS Gothic" w:hint="eastAsia"/>
+        </w:rPr>
+        <w:t>年</w:t>
+      </w:r>
+      <w:r>
+        <w:rPr>
+          <w:rFonts w:ascii="MS Gothic" w:hAnsi="MS Gothic" w:hint="eastAsia"/>
+        </w:rPr>
+        <w:t>8</w:t>
+      </w:r>
+      <w:r>
+        <w:rPr>
+          <w:rFonts w:ascii="MS Gothic" w:hAnsi="MS Gothic" w:hint="eastAsia"/>
+        </w:rPr>
+        <w:t>月</w:t>
+      </w:r>
+      <w:r>
+        <w:rPr>
+          <w:rFonts w:ascii="MS Gothic" w:hAnsi="MS Gothic" w:hint="eastAsia"/>
+        </w:rPr>
+        <w:t>1</w:t>
+      </w:r>
+      <w:r>
+        <w:rPr>
+          <w:rFonts w:ascii="MS Gothic" w:hAnsi="MS Gothic" w:hint="eastAsia"/>
+        </w:rPr>
+        <w:t>日</w:t>
+      </w:r>
+      <w:r>
+        <w:rPr>
+          <w:rFonts w:ascii="MS Gothic" w:hAnsi="MS Gothic" w:hint="eastAsia"/>
+        </w:rPr>
+        <w:t>09:44:27</w:t>
+      </w:r>
+    </w:p>
+    <w:p>
       <w:bookmarkStart w:id="0" w:name="_GoBack"/>
       <w:bookmarkEnd w:id="0"/>
     </w:p>
     <w:p>
       <w:pPr>
         <w:rPr>
+          <w:rFonts w:hint="eastAsia"/>
+        </w:rPr>
+      </w:pPr>
+      <w:r>
+        <w:rPr>
+          <w:rFonts w:hint="eastAsia"/>
+        </w:rPr>
+        <w:lastRenderedPageBreak/>
+        <w:t>2</w:t>
+      </w:r>
+      <w:r>
+        <w:t>5</w:t>
+      </w:r>
+      <w:r>
+        <w:t xml:space="preserve">. </w:t>
+      </w:r>
+      <w:r>
+        <w:rPr>
+          <w:rFonts w:hint="eastAsia"/>
+        </w:rPr>
+        <w:t>不确定与电脑相连的</w:t>
+      </w:r>
+      <w:proofErr w:type="gramStart"/>
+      <w:r>
+        <w:rPr>
+          <w:rFonts w:hint="eastAsia"/>
+        </w:rPr>
+        <w:t>中位机</w:t>
+      </w:r>
+      <w:proofErr w:type="spellStart"/>
+      <w:proofErr w:type="gramEnd"/>
+      <w:r>
+        <w:rPr>
+          <w:rFonts w:hint="eastAsia"/>
+        </w:rPr>
+        <w:t>ip</w:t>
+      </w:r>
+      <w:proofErr w:type="spellEnd"/>
+    </w:p>
+    <w:p>
+      <w:pPr>
+        <w:rPr>
           <w:rFonts w:ascii="MS Gothic" w:hAnsi="MS Gothic"/>
         </w:rPr>
       </w:pPr>
       <w:r>
         <w:rPr>
+          <w:rFonts w:hint="eastAsia"/>
+        </w:rPr>
+        <w:t>解决方法：</w:t>
+      </w:r>
+      <w:r>
+        <w:rPr>
+          <w:rFonts w:hint="eastAsia"/>
+        </w:rPr>
+        <w:t xml:space="preserve">可尝试在命令框使用 </w:t>
+      </w:r>
+      <w:proofErr w:type="spellStart"/>
+      <w:r>
+        <w:rPr>
+          <w:rFonts w:hint="eastAsia"/>
+        </w:rPr>
+        <w:t>arp</w:t>
+      </w:r>
+      <w:proofErr w:type="spellEnd"/>
+      <w:r>
+        <w:t xml:space="preserve"> -a </w:t>
+      </w:r>
+      <w:r>
+        <w:rPr>
+          <w:rFonts w:hint="eastAsia"/>
+        </w:rPr>
+        <w:t>命令来获取局域网内的</w:t>
+      </w:r>
+      <w:proofErr w:type="spellStart"/>
+      <w:r>
+        <w:rPr>
+          <w:rFonts w:hint="eastAsia"/>
+        </w:rPr>
+        <w:t>ip</w:t>
+      </w:r>
+      <w:proofErr w:type="spellEnd"/>
+    </w:p>
+    <w:p>
+      <w:pPr>
+        <w:rPr>
+          <w:rFonts w:ascii="MS Gothic" w:hAnsi="MS Gothic"/>
+        </w:rPr>
+      </w:pPr>
+      <w:r>
+        <w:rPr>
           <w:rFonts w:ascii="MS Gothic" w:hAnsi="MS Gothic" w:hint="eastAsia"/>
         </w:rPr>
         <w:t>---</w:t>
@@ -1808,7 +2074,7 @@
         <w:rPr>
           <w:rFonts w:ascii="MS Gothic" w:hAnsi="MS Gothic" w:hint="eastAsia"/>
         </w:rPr>
-        <w:t>7</w:t>
+        <w:t>8</w:t>
       </w:r>
       <w:r>
         <w:rPr>
@@ -1820,7 +2086,7 @@
         <w:rPr>
           <w:rFonts w:ascii="MS Gothic" w:hAnsi="MS Gothic" w:hint="eastAsia"/>
         </w:rPr>
-        <w:t>31</w:t>
+        <w:t>10</w:t>
       </w:r>
       <w:r>
         <w:rPr>
@@ -1832,13 +2098,20 @@
         <w:rPr>
           <w:rFonts w:ascii="MS Gothic" w:hAnsi="MS Gothic" w:hint="eastAsia"/>
         </w:rPr>
-        <w:t>18:24:33</w:t>
+        <w:t>12:07:46</w:t>
       </w:r>
     </w:p>
     <w:p>
       <w:pPr>
         <w:rPr>
           <w:rFonts w:ascii="MS Gothic" w:hAnsi="MS Gothic" w:hint="eastAsia"/>
+        </w:rPr>
+      </w:pPr>
+    </w:p>
+    <w:p>
+      <w:pPr>
+        <w:rPr>
+          <w:rFonts w:ascii="MS Gothic" w:hAnsi="MS Gothic"/>
         </w:rPr>
       </w:pPr>
     </w:p>
@@ -2613,7 +2886,7 @@
 </file>
 
 <file path=customXml/itemProps1.xml><?xml version="1.0" encoding="utf-8"?>
-<ds:datastoreItem xmlns:ds="http://schemas.openxmlformats.org/officeDocument/2006/customXml" ds:itemID="{0E7F49E3-03F4-4DD9-AC4C-C8793A1B640F}">
+<ds:datastoreItem xmlns:ds="http://schemas.openxmlformats.org/officeDocument/2006/customXml" ds:itemID="{D5393B69-0BF6-42E9-8DF0-EC0106A76959}">
   <ds:schemaRefs>
     <ds:schemaRef ds:uri="http://schemas.openxmlformats.org/officeDocument/2006/bibliography"/>
   </ds:schemaRefs>

--- a/文档/问题处理合集.docx
+++ b/文档/问题处理合集.docx
@@ -3010,26 +3010,126 @@
     <w:p>
       <w:pPr>
         <w:rPr>
+          <w:rFonts w:ascii="等线" w:eastAsia="等线" w:hAnsi="等线" w:cs="等线"/>
+        </w:rPr>
+      </w:pPr>
+      <w:r>
+        <w:rPr>
+          <w:rFonts w:ascii="MS Gothic" w:eastAsia="MS Gothic" w:hAnsi="MS Gothic" w:cs="MS Gothic"/>
+        </w:rPr>
+        <w:t>---</w:t>
+      </w:r>
+      <w:r>
+        <w:rPr>
           <w:rFonts w:ascii="等线" w:eastAsia="等线" w:hAnsi="等线" w:cs="等线" w:hint="eastAsia"/>
         </w:rPr>
-      </w:pPr>
-      <w:r>
-        <w:rPr>
-          <w:rFonts w:ascii="MS Gothic" w:eastAsia="MS Gothic" w:hAnsi="MS Gothic" w:cs="MS Gothic"/>
-        </w:rPr>
-        <w:t>---</w:t>
+        <w:t>2018年9月17日08:35:28</w:t>
+      </w:r>
+    </w:p>
+    <w:p>
+      <w:pPr>
+        <w:rPr>
+          <w:rFonts w:ascii="等线" w:eastAsia="等线" w:hAnsi="等线" w:cs="等线"/>
+        </w:rPr>
+      </w:pPr>
+      <w:r>
+        <w:rPr>
+          <w:rFonts w:ascii="等线" w:eastAsia="等线" w:hAnsi="等线" w:cs="等线"/>
+        </w:rPr>
+        <w:t>3</w:t>
       </w:r>
       <w:r>
         <w:rPr>
           <w:rFonts w:ascii="等线" w:eastAsia="等线" w:hAnsi="等线" w:cs="等线" w:hint="eastAsia"/>
         </w:rPr>
-        <w:t>2018年9月17日08:35:28</w:t>
-      </w:r>
-    </w:p>
-    <w:p>
-      <w:pPr>
-        <w:rPr>
-          <w:rFonts w:ascii="等线" w:eastAsia="等线" w:hAnsi="等线" w:cs="等线"/>
+        <w:t>8</w:t>
+      </w:r>
+      <w:r>
+        <w:rPr>
+          <w:rFonts w:ascii="等线" w:eastAsia="等线" w:hAnsi="等线" w:cs="等线"/>
+        </w:rPr>
+        <w:t>.</w:t>
+      </w:r>
+      <w:r>
+        <w:rPr>
+          <w:rFonts w:ascii="等线" w:eastAsia="等线" w:hAnsi="等线" w:cs="等线"/>
+        </w:rPr>
+        <w:tab/>
+        <w:t xml:space="preserve"> </w:t>
+      </w:r>
+      <w:r>
+        <w:rPr>
+          <w:rFonts w:ascii="等线" w:eastAsia="等线" w:hAnsi="等线" w:cs="等线" w:hint="eastAsia"/>
+        </w:rPr>
+        <w:t>ajax提交数据成功了，但是一直进入error方法，dataType：json</w:t>
+      </w:r>
+    </w:p>
+    <w:p>
+      <w:pPr>
+        <w:rPr>
+          <w:rFonts w:ascii="等线" w:eastAsia="等线" w:hAnsi="等线" w:cs="等线"/>
+        </w:rPr>
+      </w:pPr>
+      <w:r>
+        <w:rPr>
+          <w:rFonts w:ascii="等线" w:eastAsia="等线" w:hAnsi="等线" w:cs="等线"/>
+        </w:rPr>
+        <w:t>解决方法：</w:t>
+      </w:r>
+      <w:r>
+        <w:rPr>
+          <w:rFonts w:ascii="等线" w:eastAsia="等线" w:hAnsi="等线" w:cs="等线" w:hint="eastAsia"/>
+        </w:rPr>
+        <w:t>后台控制器不需要返回View，返回Json对象。dataType:json，如果返回的是普通字符串，则dataType:text。</w:t>
+      </w:r>
+      <w:r>
+        <w:rPr>
+          <w:rFonts w:ascii="等线" w:eastAsia="等线" w:hAnsi="等线" w:cs="等线" w:hint="eastAsia"/>
+        </w:rPr>
+        <w:t>如果后台控制器返回的是V</w:t>
+      </w:r>
+      <w:r>
+        <w:rPr>
+          <w:rFonts w:ascii="等线" w:eastAsia="等线" w:hAnsi="等线" w:cs="等线"/>
+        </w:rPr>
+        <w:t>i</w:t>
+      </w:r>
+      <w:r>
+        <w:rPr>
+          <w:rFonts w:ascii="等线" w:eastAsia="等线" w:hAnsi="等线" w:cs="等线" w:hint="eastAsia"/>
+        </w:rPr>
+        <w:t>ew，则dataType:text</w:t>
+      </w:r>
+      <w:r>
+        <w:rPr>
+          <w:rFonts w:ascii="等线" w:eastAsia="等线" w:hAnsi="等线" w:cs="等线" w:hint="eastAsia"/>
+        </w:rPr>
+        <w:t>，不可以dataType:json</w:t>
+      </w:r>
+    </w:p>
+    <w:p>
+      <w:pPr>
+        <w:rPr>
+          <w:rFonts w:ascii="等线" w:eastAsia="等线" w:hAnsi="等线" w:cs="等线" w:hint="eastAsia"/>
+        </w:rPr>
+      </w:pPr>
+      <w:r>
+        <w:rPr>
+          <w:rFonts w:ascii="MS Gothic" w:eastAsia="MS Gothic" w:hAnsi="MS Gothic" w:cs="MS Gothic"/>
+        </w:rPr>
+        <w:t xml:space="preserve"> ---</w:t>
+      </w:r>
+      <w:r>
+        <w:rPr>
+          <w:rFonts w:ascii="等线" w:eastAsia="等线" w:hAnsi="等线" w:cs="等线" w:hint="eastAsia"/>
+        </w:rPr>
+        <w:t>2018年9月26日16:53:49</w:t>
+      </w:r>
+    </w:p>
+    <w:p>
+      <w:pPr>
+        <w:rPr>
+          <w:rFonts w:ascii="等线" w:eastAsia="等线" w:hAnsi="等线" w:cs="等线" w:hint="eastAsia"/>
         </w:rPr>
       </w:pPr>
       <w:r>
@@ -3042,7 +3142,7 @@
         <w:rPr>
           <w:rFonts w:ascii="等线" w:eastAsia="等线" w:hAnsi="等线" w:cs="等线" w:hint="eastAsia"/>
         </w:rPr>
-        <w:t>8</w:t>
+        <w:t>9</w:t>
       </w:r>
       <w:r>
         <w:rPr>
@@ -3055,20 +3155,225 @@
           <w:rFonts w:ascii="等线" w:eastAsia="等线" w:hAnsi="等线" w:cs="等线"/>
         </w:rPr>
         <w:tab/>
+      </w:r>
+      <w:r>
+        <w:rPr>
+          <w:rFonts w:ascii="等线" w:eastAsia="等线" w:hAnsi="等线" w:cs="等线" w:hint="eastAsia"/>
+        </w:rPr>
+        <w:t>web发布后有些电脑显示最新的，有些电脑则是显示旧的程序</w:t>
+      </w:r>
+    </w:p>
+    <w:p>
+      <w:pPr>
+        <w:rPr>
+          <w:rFonts w:ascii="等线" w:eastAsia="等线" w:hAnsi="等线" w:cs="等线" w:hint="eastAsia"/>
+        </w:rPr>
+      </w:pPr>
+      <w:r>
+        <w:rPr>
+          <w:rFonts w:ascii="等线" w:eastAsia="等线" w:hAnsi="等线" w:cs="等线"/>
+        </w:rPr>
+        <w:t>解决方法：</w:t>
+      </w:r>
+      <w:r>
+        <w:rPr>
+          <w:rFonts w:ascii="等线" w:eastAsia="等线" w:hAnsi="等线" w:cs="等线" w:hint="eastAsia"/>
+        </w:rPr>
+        <w:t>浏览器强制刷新，Ctrl+F5。也可以加入js版本控制</w:t>
+      </w:r>
+    </w:p>
+    <w:p>
+      <w:pPr>
+        <w:rPr>
+          <w:rFonts w:ascii="等线" w:eastAsia="等线" w:hAnsi="等线" w:cs="等线" w:hint="eastAsia"/>
+        </w:rPr>
+      </w:pPr>
+      <w:r>
+        <w:rPr>
+          <w:rFonts w:ascii="MS Gothic" w:eastAsia="MS Gothic" w:hAnsi="MS Gothic" w:cs="MS Gothic"/>
+        </w:rPr>
+        <w:t xml:space="preserve"> ---</w:t>
+      </w:r>
+      <w:r>
+        <w:rPr>
+          <w:rFonts w:ascii="等线" w:eastAsia="等线" w:hAnsi="等线" w:cs="等线" w:hint="eastAsia"/>
+        </w:rPr>
+        <w:t>2018年10月10日13:51:28</w:t>
+      </w:r>
+    </w:p>
+    <w:p>
+      <w:pPr>
+        <w:rPr>
+          <w:rFonts w:ascii="等线" w:eastAsia="等线" w:hAnsi="等线" w:cs="等线" w:hint="eastAsia"/>
+        </w:rPr>
+      </w:pPr>
+      <w:r>
+        <w:rPr>
+          <w:rFonts w:ascii="等线" w:eastAsia="等线" w:hAnsi="等线" w:cs="等线" w:hint="eastAsia"/>
+        </w:rPr>
+        <w:t>40</w:t>
+      </w:r>
+      <w:r>
+        <w:rPr>
+          <w:rFonts w:ascii="等线" w:eastAsia="等线" w:hAnsi="等线" w:cs="等线"/>
+        </w:rPr>
+        <w:t>.</w:t>
+      </w:r>
+      <w:r>
+        <w:rPr>
+          <w:rFonts w:ascii="等线" w:eastAsia="等线" w:hAnsi="等线" w:cs="等线"/>
+        </w:rPr>
+        <w:tab/>
+      </w:r>
+      <w:r>
+        <w:rPr>
+          <w:rFonts w:ascii="等线" w:eastAsia="等线" w:hAnsi="等线" w:cs="等线"/>
+        </w:rPr>
+        <w:t>窗体不能再父控件基础上显示</w:t>
+      </w:r>
+    </w:p>
+    <w:p>
+      <w:pPr>
+        <w:rPr>
+          <w:rFonts w:ascii="等线" w:eastAsia="等线" w:hAnsi="等线" w:cs="等线" w:hint="eastAsia"/>
+        </w:rPr>
+      </w:pPr>
+      <w:r>
+        <w:rPr>
+          <w:rFonts w:ascii="等线" w:eastAsia="等线" w:hAnsi="等线" w:cs="等线"/>
+        </w:rPr>
+        <w:t>解决方法：</w:t>
+      </w:r>
+      <w:r>
+        <w:rPr>
+          <w:rFonts w:ascii="等线" w:eastAsia="等线" w:hAnsi="等线" w:cs="等线" w:hint="eastAsia"/>
+        </w:rPr>
+        <w:t>设置xxxForm.</w:t>
+      </w:r>
+      <w:r>
+        <w:rPr>
+          <w:rFonts w:ascii="Consolas" w:hAnsi="Consolas" w:cs="Consolas"/>
+          <w:color w:val="000000"/>
+          <w:kern w:val="0"/>
+          <w:sz w:val="19"/>
+          <w:szCs w:val="19"/>
+        </w:rPr>
         <w:t xml:space="preserve"> </w:t>
       </w:r>
       <w:r>
         <w:rPr>
+          <w:rFonts w:ascii="Consolas" w:hAnsi="Consolas" w:cs="Consolas"/>
+          <w:color w:val="000000"/>
+          <w:kern w:val="0"/>
+          <w:sz w:val="19"/>
+          <w:szCs w:val="19"/>
+        </w:rPr>
+        <w:t>Owner</w:t>
+      </w:r>
+      <w:r>
+        <w:rPr>
+          <w:rFonts w:ascii="Consolas" w:hAnsi="Consolas" w:cs="Consolas" w:hint="eastAsia"/>
+          <w:color w:val="000000"/>
+          <w:kern w:val="0"/>
+          <w:sz w:val="19"/>
+          <w:szCs w:val="19"/>
+        </w:rPr>
+        <w:t xml:space="preserve"> = this</w:t>
+      </w:r>
+      <w:r>
+        <w:rPr>
+          <w:rFonts w:ascii="Consolas" w:hAnsi="Consolas" w:cs="Consolas" w:hint="eastAsia"/>
+          <w:color w:val="000000"/>
+          <w:kern w:val="0"/>
+          <w:sz w:val="19"/>
+          <w:szCs w:val="19"/>
+        </w:rPr>
+        <w:t>,</w:t>
+      </w:r>
+      <w:r>
+        <w:rPr>
+          <w:rFonts w:ascii="Consolas" w:hAnsi="Consolas" w:cs="Consolas" w:hint="eastAsia"/>
+          <w:color w:val="000000"/>
+          <w:kern w:val="0"/>
+          <w:sz w:val="19"/>
+          <w:szCs w:val="19"/>
+        </w:rPr>
+        <w:t>设置本控件为子控件的父控件</w:t>
+      </w:r>
+    </w:p>
+    <w:p>
+      <w:pPr>
+        <w:rPr>
           <w:rFonts w:ascii="等线" w:eastAsia="等线" w:hAnsi="等线" w:cs="等线" w:hint="eastAsia"/>
         </w:rPr>
-        <w:t>ajax提交数据成功了，但是一直进入error方法，dataType：json</w:t>
-      </w:r>
-    </w:p>
-    <w:p>
-      <w:pPr>
+      </w:pPr>
+      <w:r>
+        <w:rPr>
+          <w:rFonts w:ascii="MS Gothic" w:eastAsia="MS Gothic" w:hAnsi="MS Gothic" w:cs="MS Gothic"/>
+        </w:rPr>
+        <w:t xml:space="preserve"> ---</w:t>
+      </w:r>
+      <w:r>
         <w:rPr>
           <w:rFonts w:ascii="等线" w:eastAsia="等线" w:hAnsi="等线" w:cs="等线" w:hint="eastAsia"/>
         </w:rPr>
+        <w:t>2018年10月10日13:53:30</w:t>
+      </w:r>
+    </w:p>
+    <w:p>
+      <w:pPr>
+        <w:rPr>
+          <w:rFonts w:ascii="等线" w:eastAsia="等线" w:hAnsi="等线" w:cs="等线" w:hint="eastAsia"/>
+        </w:rPr>
+      </w:pPr>
+      <w:r>
+        <w:rPr>
+          <w:rFonts w:ascii="等线" w:eastAsia="等线" w:hAnsi="等线" w:cs="等线" w:hint="eastAsia"/>
+        </w:rPr>
+        <w:t>41</w:t>
+      </w:r>
+      <w:r>
+        <w:rPr>
+          <w:rFonts w:ascii="等线" w:eastAsia="等线" w:hAnsi="等线" w:cs="等线"/>
+        </w:rPr>
+        <w:t>.</w:t>
+      </w:r>
+      <w:r>
+        <w:rPr>
+          <w:rFonts w:ascii="等线" w:eastAsia="等线" w:hAnsi="等线" w:cs="等线"/>
+        </w:rPr>
+        <w:tab/>
+      </w:r>
+      <w:r>
+        <w:rPr>
+          <w:rFonts w:ascii="等线" w:eastAsia="等线" w:hAnsi="等线" w:cs="等线"/>
+        </w:rPr>
+        <w:t>devGridControl选中行刷新后</w:t>
+      </w:r>
+      <w:r>
+        <w:rPr>
+          <w:rFonts w:ascii="等线" w:eastAsia="等线" w:hAnsi="等线" w:cs="等线" w:hint="eastAsia"/>
+        </w:rPr>
+        <w:t>，</w:t>
+      </w:r>
+      <w:r>
+        <w:rPr>
+          <w:rFonts w:ascii="等线" w:eastAsia="等线" w:hAnsi="等线" w:cs="等线"/>
+        </w:rPr>
+        <w:t>选中的行变为第一行</w:t>
+      </w:r>
+      <w:r>
+        <w:rPr>
+          <w:rFonts w:ascii="等线" w:eastAsia="等线" w:hAnsi="等线" w:cs="等线" w:hint="eastAsia"/>
+        </w:rPr>
+        <w:t>。</w:t>
+      </w:r>
+    </w:p>
+    <w:p>
+      <w:pPr>
+        <w:rPr>
+          <w:rFonts w:ascii="等线" w:eastAsia="等线" w:hAnsi="等线" w:cs="等线" w:hint="eastAsia"/>
+        </w:rPr>
       </w:pPr>
       <w:r>
         <w:rPr>
@@ -3078,53 +3383,68 @@
       </w:r>
       <w:r>
         <w:rPr>
+          <w:rFonts w:ascii="等线" w:eastAsia="等线" w:hAnsi="等线" w:cs="等线"/>
+        </w:rPr>
+        <w:t>不刷新行</w:t>
+      </w:r>
+      <w:r>
+        <w:rPr>
           <w:rFonts w:ascii="等线" w:eastAsia="等线" w:hAnsi="等线" w:cs="等线" w:hint="eastAsia"/>
         </w:rPr>
-        <w:t>后台控制器不需要返回View，返回Json对象。dataType:json，如果返回的是普通字符串，则dataType:text。</w:t>
+        <w:t>，不使用</w:t>
+      </w:r>
+      <w:r>
+        <w:rPr>
+          <w:rFonts w:ascii="等线" w:eastAsia="等线" w:hAnsi="等线" w:cs="等线"/>
+        </w:rPr>
+        <w:t>row</w:t>
       </w:r>
       <w:r>
         <w:rPr>
           <w:rFonts w:ascii="等线" w:eastAsia="等线" w:hAnsi="等线" w:cs="等线" w:hint="eastAsia"/>
         </w:rPr>
-        <w:t>如果后台控制器返回的是V</w:t>
-      </w:r>
-      <w:r>
-        <w:rPr>
-          <w:rFonts w:ascii="等线" w:eastAsia="等线" w:hAnsi="等线" w:cs="等线"/>
-        </w:rPr>
-        <w:t>i</w:t>
+        <w:t>s.clear()</w:t>
+      </w:r>
+    </w:p>
+    <w:p>
+      <w:pPr>
+        <w:rPr>
+          <w:rFonts w:ascii="等线" w:eastAsia="等线" w:hAnsi="等线" w:cs="等线"/>
+        </w:rPr>
+      </w:pPr>
+      <w:r>
+        <w:rPr>
+          <w:rFonts w:ascii="MS Gothic" w:eastAsia="MS Gothic" w:hAnsi="MS Gothic" w:cs="MS Gothic"/>
+        </w:rPr>
+        <w:t xml:space="preserve"> ---</w:t>
       </w:r>
       <w:r>
         <w:rPr>
           <w:rFonts w:ascii="等线" w:eastAsia="等线" w:hAnsi="等线" w:cs="等线" w:hint="eastAsia"/>
         </w:rPr>
-        <w:t>ew，则dataType:text</w:t>
-      </w:r>
-      <w:r>
-        <w:rPr>
-          <w:rFonts w:ascii="等线" w:eastAsia="等线" w:hAnsi="等线" w:cs="等线" w:hint="eastAsia"/>
-        </w:rPr>
-        <w:t>，不可以dataType:json</w:t>
-      </w:r>
-    </w:p>
-    <w:p>
-      <w:pPr>
-        <w:rPr>
-          <w:rFonts w:ascii="等线" w:eastAsia="等线" w:hAnsi="等线" w:cs="等线"/>
-        </w:rPr>
-      </w:pPr>
-      <w:r>
-        <w:rPr>
-          <w:rFonts w:ascii="MS Gothic" w:eastAsia="MS Gothic" w:hAnsi="MS Gothic" w:cs="MS Gothic"/>
-        </w:rPr>
-        <w:t xml:space="preserve"> ---</w:t>
-      </w:r>
-      <w:r>
-        <w:rPr>
-          <w:rFonts w:ascii="等线" w:eastAsia="等线" w:hAnsi="等线" w:cs="等线" w:hint="eastAsia"/>
-        </w:rPr>
-        <w:t>2018年9月26日16:53:49</w:t>
-      </w:r>
+        <w:t>2018年10月10日13:56:13</w:t>
+      </w:r>
+    </w:p>
+    <w:p>
+      <w:pPr>
+        <w:rPr>
+          <w:rFonts w:ascii="等线" w:eastAsia="等线" w:hAnsi="等线" w:cs="等线"/>
+        </w:rPr>
+      </w:pPr>
+    </w:p>
+    <w:p>
+      <w:pPr>
+        <w:rPr>
+          <w:rFonts w:ascii="等线" w:eastAsia="等线" w:hAnsi="等线" w:cs="等线"/>
+        </w:rPr>
+      </w:pPr>
+    </w:p>
+    <w:p>
+      <w:pPr>
+        <w:rPr>
+          <w:rFonts w:ascii="等线" w:eastAsia="等线" w:hAnsi="等线" w:cs="等线"/>
+        </w:rPr>
+      </w:pPr>
     </w:p>
     <w:p>
       <w:pPr>

--- a/文档/问题处理合集.docx
+++ b/文档/问题处理合集.docx
@@ -3110,8 +3110,83 @@
     <w:p>
       <w:pPr>
         <w:rPr>
+          <w:rFonts w:ascii="等线" w:eastAsia="等线" w:hAnsi="等线" w:cs="等线"/>
+        </w:rPr>
+      </w:pPr>
+      <w:r>
+        <w:rPr>
+          <w:rFonts w:ascii="MS Gothic" w:eastAsia="MS Gothic" w:hAnsi="MS Gothic" w:cs="MS Gothic"/>
+        </w:rPr>
+        <w:t xml:space="preserve"> ---</w:t>
+      </w:r>
+      <w:r>
+        <w:rPr>
           <w:rFonts w:ascii="等线" w:eastAsia="等线" w:hAnsi="等线" w:cs="等线" w:hint="eastAsia"/>
         </w:rPr>
+        <w:t>2018年9月26日16:53:49</w:t>
+      </w:r>
+    </w:p>
+    <w:p>
+      <w:pPr>
+        <w:rPr>
+          <w:rFonts w:ascii="等线" w:eastAsia="等线" w:hAnsi="等线" w:cs="等线"/>
+        </w:rPr>
+      </w:pPr>
+      <w:r>
+        <w:rPr>
+          <w:rFonts w:ascii="等线" w:eastAsia="等线" w:hAnsi="等线" w:cs="等线"/>
+        </w:rPr>
+        <w:t>3</w:t>
+      </w:r>
+      <w:r>
+        <w:rPr>
+          <w:rFonts w:ascii="等线" w:eastAsia="等线" w:hAnsi="等线" w:cs="等线" w:hint="eastAsia"/>
+        </w:rPr>
+        <w:t>9</w:t>
+      </w:r>
+      <w:r>
+        <w:rPr>
+          <w:rFonts w:ascii="等线" w:eastAsia="等线" w:hAnsi="等线" w:cs="等线"/>
+        </w:rPr>
+        <w:t>.</w:t>
+      </w:r>
+      <w:r>
+        <w:rPr>
+          <w:rFonts w:ascii="等线" w:eastAsia="等线" w:hAnsi="等线" w:cs="等线"/>
+        </w:rPr>
+        <w:tab/>
+      </w:r>
+      <w:r>
+        <w:rPr>
+          <w:rFonts w:ascii="等线" w:eastAsia="等线" w:hAnsi="等线" w:cs="等线" w:hint="eastAsia"/>
+        </w:rPr>
+        <w:t>web发布后有些电脑显示最新的，有些电脑则是显示旧的程序</w:t>
+      </w:r>
+    </w:p>
+    <w:p>
+      <w:pPr>
+        <w:rPr>
+          <w:rFonts w:ascii="等线" w:eastAsia="等线" w:hAnsi="等线" w:cs="等线"/>
+        </w:rPr>
+      </w:pPr>
+      <w:r>
+        <w:rPr>
+          <w:rFonts w:ascii="等线" w:eastAsia="等线" w:hAnsi="等线" w:cs="等线"/>
+        </w:rPr>
+        <w:t>解决方法：</w:t>
+      </w:r>
+      <w:r>
+        <w:rPr>
+          <w:rFonts w:ascii="等线" w:eastAsia="等线" w:hAnsi="等线" w:cs="等线" w:hint="eastAsia"/>
+        </w:rPr>
+        <w:t>浏览器强制刷新，Ctrl+F5。也可以加入js版本控制</w:t>
+      </w:r>
+    </w:p>
+    <w:p>
+      <w:pPr>
+        <w:rPr>
+          <w:rFonts w:ascii="等线" w:eastAsia="等线" w:hAnsi="等线" w:cs="等线"/>
+        </w:rPr>
       </w:pPr>
       <w:r>
         <w:rPr>
@@ -3123,26 +3198,139 @@
         <w:rPr>
           <w:rFonts w:ascii="等线" w:eastAsia="等线" w:hAnsi="等线" w:cs="等线" w:hint="eastAsia"/>
         </w:rPr>
-        <w:t>2018年9月26日16:53:49</w:t>
-      </w:r>
-    </w:p>
-    <w:p>
-      <w:pPr>
+        <w:t>2018年10月10日13:51:28</w:t>
+      </w:r>
+    </w:p>
+    <w:p>
+      <w:pPr>
+        <w:rPr>
+          <w:rFonts w:ascii="等线" w:eastAsia="等线" w:hAnsi="等线" w:cs="等线"/>
+        </w:rPr>
+      </w:pPr>
+      <w:r>
         <w:rPr>
           <w:rFonts w:ascii="等线" w:eastAsia="等线" w:hAnsi="等线" w:cs="等线" w:hint="eastAsia"/>
         </w:rPr>
-      </w:pPr>
-      <w:r>
-        <w:rPr>
-          <w:rFonts w:ascii="等线" w:eastAsia="等线" w:hAnsi="等线" w:cs="等线"/>
-        </w:rPr>
-        <w:t>3</w:t>
+        <w:t>40</w:t>
+      </w:r>
+      <w:r>
+        <w:rPr>
+          <w:rFonts w:ascii="等线" w:eastAsia="等线" w:hAnsi="等线" w:cs="等线"/>
+        </w:rPr>
+        <w:t>.</w:t>
+      </w:r>
+      <w:r>
+        <w:rPr>
+          <w:rFonts w:ascii="等线" w:eastAsia="等线" w:hAnsi="等线" w:cs="等线"/>
+        </w:rPr>
+        <w:tab/>
+      </w:r>
+      <w:r>
+        <w:rPr>
+          <w:rFonts w:ascii="等线" w:eastAsia="等线" w:hAnsi="等线" w:cs="等线"/>
+        </w:rPr>
+        <w:t>窗体不能再父控件基础上显示</w:t>
+      </w:r>
+    </w:p>
+    <w:p>
+      <w:pPr>
+        <w:rPr>
+          <w:rFonts w:ascii="等线" w:eastAsia="等线" w:hAnsi="等线" w:cs="等线"/>
+        </w:rPr>
+      </w:pPr>
+      <w:r>
+        <w:rPr>
+          <w:rFonts w:ascii="等线" w:eastAsia="等线" w:hAnsi="等线" w:cs="等线"/>
+        </w:rPr>
+        <w:t>解决方法：</w:t>
       </w:r>
       <w:r>
         <w:rPr>
           <w:rFonts w:ascii="等线" w:eastAsia="等线" w:hAnsi="等线" w:cs="等线" w:hint="eastAsia"/>
         </w:rPr>
-        <w:t>9</w:t>
+        <w:t>设置xxxForm.</w:t>
+      </w:r>
+      <w:r>
+        <w:rPr>
+          <w:rFonts w:ascii="Consolas" w:hAnsi="Consolas" w:cs="Consolas"/>
+          <w:color w:val="000000"/>
+          <w:kern w:val="0"/>
+          <w:sz w:val="19"/>
+          <w:szCs w:val="19"/>
+        </w:rPr>
+        <w:t xml:space="preserve"> </w:t>
+      </w:r>
+      <w:r>
+        <w:rPr>
+          <w:rFonts w:ascii="Consolas" w:hAnsi="Consolas" w:cs="Consolas"/>
+          <w:color w:val="000000"/>
+          <w:kern w:val="0"/>
+          <w:sz w:val="19"/>
+          <w:szCs w:val="19"/>
+        </w:rPr>
+        <w:t>Owner</w:t>
+      </w:r>
+      <w:r>
+        <w:rPr>
+          <w:rFonts w:ascii="Consolas" w:hAnsi="Consolas" w:cs="Consolas" w:hint="eastAsia"/>
+          <w:color w:val="000000"/>
+          <w:kern w:val="0"/>
+          <w:sz w:val="19"/>
+          <w:szCs w:val="19"/>
+        </w:rPr>
+        <w:t xml:space="preserve"> = this</w:t>
+      </w:r>
+      <w:r>
+        <w:rPr>
+          <w:rFonts w:ascii="Consolas" w:hAnsi="Consolas" w:cs="Consolas" w:hint="eastAsia"/>
+          <w:color w:val="000000"/>
+          <w:kern w:val="0"/>
+          <w:sz w:val="19"/>
+          <w:szCs w:val="19"/>
+        </w:rPr>
+        <w:t>,</w:t>
+      </w:r>
+      <w:r>
+        <w:rPr>
+          <w:rFonts w:ascii="Consolas" w:hAnsi="Consolas" w:cs="Consolas" w:hint="eastAsia"/>
+          <w:color w:val="000000"/>
+          <w:kern w:val="0"/>
+          <w:sz w:val="19"/>
+          <w:szCs w:val="19"/>
+        </w:rPr>
+        <w:t>设置本控件为子控件的父控件</w:t>
+      </w:r>
+    </w:p>
+    <w:p>
+      <w:pPr>
+        <w:rPr>
+          <w:rFonts w:ascii="等线" w:eastAsia="等线" w:hAnsi="等线" w:cs="等线"/>
+        </w:rPr>
+      </w:pPr>
+      <w:r>
+        <w:rPr>
+          <w:rFonts w:ascii="MS Gothic" w:eastAsia="MS Gothic" w:hAnsi="MS Gothic" w:cs="MS Gothic"/>
+        </w:rPr>
+        <w:t xml:space="preserve"> ---</w:t>
+      </w:r>
+      <w:r>
+        <w:rPr>
+          <w:rFonts w:ascii="等线" w:eastAsia="等线" w:hAnsi="等线" w:cs="等线" w:hint="eastAsia"/>
+        </w:rPr>
+        <w:t>2018年10月10日13:53:30</w:t>
+      </w:r>
+    </w:p>
+    <w:p>
+      <w:pPr>
+        <w:rPr>
+          <w:rFonts w:ascii="等线" w:eastAsia="等线" w:hAnsi="等线" w:cs="等线"/>
+        </w:rPr>
+      </w:pPr>
+      <w:r>
+        <w:rPr>
+          <w:rFonts w:ascii="等线" w:eastAsia="等线" w:hAnsi="等线" w:cs="等线" w:hint="eastAsia"/>
+        </w:rPr>
+        <w:t>41</w:t>
       </w:r>
       <w:r>
         <w:rPr>
@@ -3158,16 +3346,34 @@
       </w:r>
       <w:r>
         <w:rPr>
+          <w:rFonts w:ascii="等线" w:eastAsia="等线" w:hAnsi="等线" w:cs="等线"/>
+        </w:rPr>
+        <w:t>devGridControl选中行刷新后</w:t>
+      </w:r>
+      <w:r>
+        <w:rPr>
           <w:rFonts w:ascii="等线" w:eastAsia="等线" w:hAnsi="等线" w:cs="等线" w:hint="eastAsia"/>
         </w:rPr>
-        <w:t>web发布后有些电脑显示最新的，有些电脑则是显示旧的程序</w:t>
-      </w:r>
-    </w:p>
-    <w:p>
-      <w:pPr>
+        <w:t>，</w:t>
+      </w:r>
+      <w:r>
+        <w:rPr>
+          <w:rFonts w:ascii="等线" w:eastAsia="等线" w:hAnsi="等线" w:cs="等线"/>
+        </w:rPr>
+        <w:t>选中的行变为第一行</w:t>
+      </w:r>
+      <w:r>
         <w:rPr>
           <w:rFonts w:ascii="等线" w:eastAsia="等线" w:hAnsi="等线" w:cs="等线" w:hint="eastAsia"/>
         </w:rPr>
+        <w:t>。</w:t>
+      </w:r>
+    </w:p>
+    <w:p>
+      <w:pPr>
+        <w:rPr>
+          <w:rFonts w:ascii="等线" w:eastAsia="等线" w:hAnsi="等线" w:cs="等线"/>
+        </w:rPr>
       </w:pPr>
       <w:r>
         <w:rPr>
@@ -3177,16 +3383,34 @@
       </w:r>
       <w:r>
         <w:rPr>
+          <w:rFonts w:ascii="等线" w:eastAsia="等线" w:hAnsi="等线" w:cs="等线"/>
+        </w:rPr>
+        <w:t>不刷新行</w:t>
+      </w:r>
+      <w:r>
+        <w:rPr>
           <w:rFonts w:ascii="等线" w:eastAsia="等线" w:hAnsi="等线" w:cs="等线" w:hint="eastAsia"/>
         </w:rPr>
-        <w:t>浏览器强制刷新，Ctrl+F5。也可以加入js版本控制</w:t>
-      </w:r>
-    </w:p>
-    <w:p>
-      <w:pPr>
+        <w:t>，不使用</w:t>
+      </w:r>
+      <w:r>
+        <w:rPr>
+          <w:rFonts w:ascii="等线" w:eastAsia="等线" w:hAnsi="等线" w:cs="等线"/>
+        </w:rPr>
+        <w:t>row</w:t>
+      </w:r>
+      <w:r>
         <w:rPr>
           <w:rFonts w:ascii="等线" w:eastAsia="等线" w:hAnsi="等线" w:cs="等线" w:hint="eastAsia"/>
         </w:rPr>
+        <w:t>s.clear()</w:t>
+      </w:r>
+    </w:p>
+    <w:p>
+      <w:pPr>
+        <w:rPr>
+          <w:rFonts w:ascii="等线" w:eastAsia="等线" w:hAnsi="等线" w:cs="等线" w:hint="eastAsia"/>
+        </w:rPr>
       </w:pPr>
       <w:r>
         <w:rPr>
@@ -3198,231 +3422,116 @@
         <w:rPr>
           <w:rFonts w:ascii="等线" w:eastAsia="等线" w:hAnsi="等线" w:cs="等线" w:hint="eastAsia"/>
         </w:rPr>
-        <w:t>2018年10月10日13:51:28</w:t>
-      </w:r>
-    </w:p>
-    <w:p>
-      <w:pPr>
+        <w:t>2018年10月10日13:56:13</w:t>
+      </w:r>
+    </w:p>
+    <w:p>
+      <w:pPr>
+        <w:rPr>
+          <w:rFonts w:ascii="等线" w:eastAsia="等线" w:hAnsi="等线" w:cs="等线"/>
+        </w:rPr>
+      </w:pPr>
+      <w:r>
         <w:rPr>
           <w:rFonts w:ascii="等线" w:eastAsia="等线" w:hAnsi="等线" w:cs="等线" w:hint="eastAsia"/>
         </w:rPr>
-      </w:pPr>
+        <w:lastRenderedPageBreak/>
+        <w:t>42</w:t>
+      </w:r>
+      <w:r>
+        <w:rPr>
+          <w:rFonts w:ascii="等线" w:eastAsia="等线" w:hAnsi="等线" w:cs="等线"/>
+        </w:rPr>
+        <w:t>.</w:t>
+      </w:r>
+      <w:r>
+        <w:rPr>
+          <w:rFonts w:ascii="等线" w:eastAsia="等线" w:hAnsi="等线" w:cs="等线"/>
+        </w:rPr>
+        <w:tab/>
+        <w:t>devGridControl下拉框显示颜色</w:t>
+      </w:r>
       <w:r>
         <w:rPr>
           <w:rFonts w:ascii="等线" w:eastAsia="等线" w:hAnsi="等线" w:cs="等线" w:hint="eastAsia"/>
         </w:rPr>
-        <w:t>40</w:t>
-      </w:r>
-      <w:r>
-        <w:rPr>
-          <w:rFonts w:ascii="等线" w:eastAsia="等线" w:hAnsi="等线" w:cs="等线"/>
-        </w:rPr>
-        <w:t>.</w:t>
-      </w:r>
-      <w:r>
-        <w:rPr>
-          <w:rFonts w:ascii="等线" w:eastAsia="等线" w:hAnsi="等线" w:cs="等线"/>
-        </w:rPr>
-        <w:tab/>
-      </w:r>
-      <w:r>
-        <w:rPr>
-          <w:rFonts w:ascii="等线" w:eastAsia="等线" w:hAnsi="等线" w:cs="等线"/>
-        </w:rPr>
-        <w:t>窗体不能再父控件基础上显示</w:t>
-      </w:r>
-    </w:p>
-    <w:p>
-      <w:pPr>
+        <w:t>。</w:t>
+      </w:r>
+    </w:p>
+    <w:p>
+      <w:pPr>
+        <w:rPr>
+          <w:rFonts w:ascii="等线" w:eastAsia="等线" w:hAnsi="等线" w:cs="等线"/>
+        </w:rPr>
+      </w:pPr>
+      <w:r>
+        <w:rPr>
+          <w:rFonts w:ascii="等线" w:eastAsia="等线" w:hAnsi="等线" w:cs="等线"/>
+        </w:rPr>
+        <w:t>解决方法：可以使用</w:t>
+      </w:r>
+      <w:r>
+        <w:rPr>
+          <w:rFonts w:ascii="Consolas" w:hAnsi="Consolas" w:cs="Consolas"/>
+          <w:color w:val="000000"/>
+          <w:kern w:val="0"/>
+          <w:sz w:val="19"/>
+          <w:szCs w:val="19"/>
+        </w:rPr>
+        <w:t>RowCellStyle</w:t>
+      </w:r>
+      <w:r>
         <w:rPr>
           <w:rFonts w:ascii="等线" w:eastAsia="等线" w:hAnsi="等线" w:cs="等线" w:hint="eastAsia"/>
         </w:rPr>
-      </w:pPr>
-      <w:r>
-        <w:rPr>
-          <w:rFonts w:ascii="等线" w:eastAsia="等线" w:hAnsi="等线" w:cs="等线"/>
-        </w:rPr>
-        <w:t>解决方法：</w:t>
+        <w:t>事件，当</w:t>
+      </w:r>
+      <w:r>
+        <w:rPr>
+          <w:rFonts w:ascii="Consolas" w:hAnsi="Consolas" w:cs="Consolas"/>
+          <w:color w:val="2B91AF"/>
+          <w:kern w:val="0"/>
+          <w:sz w:val="19"/>
+          <w:szCs w:val="19"/>
+        </w:rPr>
+        <w:t>RepositoryItemLookUpEdit</w:t>
+      </w:r>
+      <w:r>
+        <w:rPr>
+          <w:rFonts w:ascii="Consolas" w:hAnsi="Consolas" w:cs="Consolas"/>
+          <w:kern w:val="0"/>
+          <w:sz w:val="19"/>
+          <w:szCs w:val="19"/>
+        </w:rPr>
+        <w:t>下拉框选择</w:t>
+      </w:r>
+      <w:r>
+        <w:rPr>
+          <w:rFonts w:ascii="Consolas" w:hAnsi="Consolas" w:cs="Consolas"/>
+          <w:kern w:val="0"/>
+          <w:sz w:val="19"/>
+          <w:szCs w:val="19"/>
+        </w:rPr>
+        <w:t>后就可以在此事件里面设置背景颜色</w:t>
+      </w:r>
+    </w:p>
+    <w:p>
+      <w:pPr>
+        <w:rPr>
+          <w:rFonts w:ascii="等线" w:eastAsia="等线" w:hAnsi="等线" w:cs="等线"/>
+        </w:rPr>
+      </w:pPr>
+      <w:r>
+        <w:rPr>
+          <w:rFonts w:ascii="MS Gothic" w:eastAsia="MS Gothic" w:hAnsi="MS Gothic" w:cs="MS Gothic"/>
+        </w:rPr>
+        <w:t xml:space="preserve"> ---</w:t>
       </w:r>
       <w:r>
         <w:rPr>
           <w:rFonts w:ascii="等线" w:eastAsia="等线" w:hAnsi="等线" w:cs="等线" w:hint="eastAsia"/>
         </w:rPr>
-        <w:t>设置xxxForm.</w:t>
-      </w:r>
-      <w:r>
-        <w:rPr>
-          <w:rFonts w:ascii="Consolas" w:hAnsi="Consolas" w:cs="Consolas"/>
-          <w:color w:val="000000"/>
-          <w:kern w:val="0"/>
-          <w:sz w:val="19"/>
-          <w:szCs w:val="19"/>
-        </w:rPr>
-        <w:t xml:space="preserve"> </w:t>
-      </w:r>
-      <w:r>
-        <w:rPr>
-          <w:rFonts w:ascii="Consolas" w:hAnsi="Consolas" w:cs="Consolas"/>
-          <w:color w:val="000000"/>
-          <w:kern w:val="0"/>
-          <w:sz w:val="19"/>
-          <w:szCs w:val="19"/>
-        </w:rPr>
-        <w:t>Owner</w:t>
-      </w:r>
-      <w:r>
-        <w:rPr>
-          <w:rFonts w:ascii="Consolas" w:hAnsi="Consolas" w:cs="Consolas" w:hint="eastAsia"/>
-          <w:color w:val="000000"/>
-          <w:kern w:val="0"/>
-          <w:sz w:val="19"/>
-          <w:szCs w:val="19"/>
-        </w:rPr>
-        <w:t xml:space="preserve"> = this</w:t>
-      </w:r>
-      <w:r>
-        <w:rPr>
-          <w:rFonts w:ascii="Consolas" w:hAnsi="Consolas" w:cs="Consolas" w:hint="eastAsia"/>
-          <w:color w:val="000000"/>
-          <w:kern w:val="0"/>
-          <w:sz w:val="19"/>
-          <w:szCs w:val="19"/>
-        </w:rPr>
-        <w:t>,</w:t>
-      </w:r>
-      <w:r>
-        <w:rPr>
-          <w:rFonts w:ascii="Consolas" w:hAnsi="Consolas" w:cs="Consolas" w:hint="eastAsia"/>
-          <w:color w:val="000000"/>
-          <w:kern w:val="0"/>
-          <w:sz w:val="19"/>
-          <w:szCs w:val="19"/>
-        </w:rPr>
-        <w:t>设置本控件为子控件的父控件</w:t>
-      </w:r>
-    </w:p>
-    <w:p>
-      <w:pPr>
-        <w:rPr>
-          <w:rFonts w:ascii="等线" w:eastAsia="等线" w:hAnsi="等线" w:cs="等线" w:hint="eastAsia"/>
-        </w:rPr>
-      </w:pPr>
-      <w:r>
-        <w:rPr>
-          <w:rFonts w:ascii="MS Gothic" w:eastAsia="MS Gothic" w:hAnsi="MS Gothic" w:cs="MS Gothic"/>
-        </w:rPr>
-        <w:t xml:space="preserve"> ---</w:t>
-      </w:r>
-      <w:r>
-        <w:rPr>
-          <w:rFonts w:ascii="等线" w:eastAsia="等线" w:hAnsi="等线" w:cs="等线" w:hint="eastAsia"/>
-        </w:rPr>
-        <w:t>2018年10月10日13:53:30</w:t>
-      </w:r>
-    </w:p>
-    <w:p>
-      <w:pPr>
-        <w:rPr>
-          <w:rFonts w:ascii="等线" w:eastAsia="等线" w:hAnsi="等线" w:cs="等线" w:hint="eastAsia"/>
-        </w:rPr>
-      </w:pPr>
-      <w:r>
-        <w:rPr>
-          <w:rFonts w:ascii="等线" w:eastAsia="等线" w:hAnsi="等线" w:cs="等线" w:hint="eastAsia"/>
-        </w:rPr>
-        <w:t>41</w:t>
-      </w:r>
-      <w:r>
-        <w:rPr>
-          <w:rFonts w:ascii="等线" w:eastAsia="等线" w:hAnsi="等线" w:cs="等线"/>
-        </w:rPr>
-        <w:t>.</w:t>
-      </w:r>
-      <w:r>
-        <w:rPr>
-          <w:rFonts w:ascii="等线" w:eastAsia="等线" w:hAnsi="等线" w:cs="等线"/>
-        </w:rPr>
-        <w:tab/>
-      </w:r>
-      <w:r>
-        <w:rPr>
-          <w:rFonts w:ascii="等线" w:eastAsia="等线" w:hAnsi="等线" w:cs="等线"/>
-        </w:rPr>
-        <w:t>devGridControl选中行刷新后</w:t>
-      </w:r>
-      <w:r>
-        <w:rPr>
-          <w:rFonts w:ascii="等线" w:eastAsia="等线" w:hAnsi="等线" w:cs="等线" w:hint="eastAsia"/>
-        </w:rPr>
-        <w:t>，</w:t>
-      </w:r>
-      <w:r>
-        <w:rPr>
-          <w:rFonts w:ascii="等线" w:eastAsia="等线" w:hAnsi="等线" w:cs="等线"/>
-        </w:rPr>
-        <w:t>选中的行变为第一行</w:t>
-      </w:r>
-      <w:r>
-        <w:rPr>
-          <w:rFonts w:ascii="等线" w:eastAsia="等线" w:hAnsi="等线" w:cs="等线" w:hint="eastAsia"/>
-        </w:rPr>
-        <w:t>。</w:t>
-      </w:r>
-    </w:p>
-    <w:p>
-      <w:pPr>
-        <w:rPr>
-          <w:rFonts w:ascii="等线" w:eastAsia="等线" w:hAnsi="等线" w:cs="等线" w:hint="eastAsia"/>
-        </w:rPr>
-      </w:pPr>
-      <w:r>
-        <w:rPr>
-          <w:rFonts w:ascii="等线" w:eastAsia="等线" w:hAnsi="等线" w:cs="等线"/>
-        </w:rPr>
-        <w:t>解决方法：</w:t>
-      </w:r>
-      <w:r>
-        <w:rPr>
-          <w:rFonts w:ascii="等线" w:eastAsia="等线" w:hAnsi="等线" w:cs="等线"/>
-        </w:rPr>
-        <w:t>不刷新行</w:t>
-      </w:r>
-      <w:r>
-        <w:rPr>
-          <w:rFonts w:ascii="等线" w:eastAsia="等线" w:hAnsi="等线" w:cs="等线" w:hint="eastAsia"/>
-        </w:rPr>
-        <w:t>，不使用</w:t>
-      </w:r>
-      <w:r>
-        <w:rPr>
-          <w:rFonts w:ascii="等线" w:eastAsia="等线" w:hAnsi="等线" w:cs="等线"/>
-        </w:rPr>
-        <w:t>row</w:t>
-      </w:r>
-      <w:r>
-        <w:rPr>
-          <w:rFonts w:ascii="等线" w:eastAsia="等线" w:hAnsi="等线" w:cs="等线" w:hint="eastAsia"/>
-        </w:rPr>
-        <w:t>s.clear()</w:t>
-      </w:r>
-    </w:p>
-    <w:p>
-      <w:pPr>
-        <w:rPr>
-          <w:rFonts w:ascii="等线" w:eastAsia="等线" w:hAnsi="等线" w:cs="等线"/>
-        </w:rPr>
-      </w:pPr>
-      <w:r>
-        <w:rPr>
-          <w:rFonts w:ascii="MS Gothic" w:eastAsia="MS Gothic" w:hAnsi="MS Gothic" w:cs="MS Gothic"/>
-        </w:rPr>
-        <w:t xml:space="preserve"> ---</w:t>
-      </w:r>
-      <w:r>
-        <w:rPr>
-          <w:rFonts w:ascii="等线" w:eastAsia="等线" w:hAnsi="等线" w:cs="等线" w:hint="eastAsia"/>
-        </w:rPr>
-        <w:t>2018年10月10日13:56:13</w:t>
+        <w:t>2018年10月17日15:19:28</w:t>
       </w:r>
     </w:p>
     <w:p>

--- a/文档/问题处理合集.docx
+++ b/文档/问题处理合集.docx
@@ -3409,7 +3409,7 @@
     <w:p>
       <w:pPr>
         <w:rPr>
-          <w:rFonts w:ascii="等线" w:eastAsia="等线" w:hAnsi="等线" w:cs="等线" w:hint="eastAsia"/>
+          <w:rFonts w:ascii="等线" w:eastAsia="等线" w:hAnsi="等线" w:cs="等线"/>
         </w:rPr>
       </w:pPr>
       <w:r>
@@ -3518,7 +3518,7 @@
     <w:p>
       <w:pPr>
         <w:rPr>
-          <w:rFonts w:ascii="等线" w:eastAsia="等线" w:hAnsi="等线" w:cs="等线"/>
+          <w:rFonts w:ascii="等线" w:eastAsia="等线" w:hAnsi="等线" w:cs="等线" w:hint="eastAsia"/>
         </w:rPr>
       </w:pPr>
       <w:r>
@@ -3533,6 +3533,95 @@
         </w:rPr>
         <w:t>2018年10月17日15:19:28</w:t>
       </w:r>
+    </w:p>
+    <w:p>
+      <w:pPr>
+        <w:rPr>
+          <w:rFonts w:ascii="等线" w:eastAsia="等线" w:hAnsi="等线" w:cs="等线"/>
+        </w:rPr>
+      </w:pPr>
+      <w:r>
+        <w:rPr>
+          <w:rFonts w:ascii="等线" w:eastAsia="等线" w:hAnsi="等线" w:cs="等线" w:hint="eastAsia"/>
+        </w:rPr>
+        <w:t>43</w:t>
+      </w:r>
+      <w:r>
+        <w:rPr>
+          <w:rFonts w:ascii="等线" w:eastAsia="等线" w:hAnsi="等线" w:cs="等线"/>
+        </w:rPr>
+        <w:t>.</w:t>
+      </w:r>
+      <w:r>
+        <w:rPr>
+          <w:rFonts w:ascii="等线" w:eastAsia="等线" w:hAnsi="等线" w:cs="等线"/>
+        </w:rPr>
+        <w:tab/>
+        <w:t>devGridControl下拉框显示颜色</w:t>
+      </w:r>
+      <w:r>
+        <w:rPr>
+          <w:rFonts w:ascii="等线" w:eastAsia="等线" w:hAnsi="等线" w:cs="等线" w:hint="eastAsia"/>
+        </w:rPr>
+        <w:t>。</w:t>
+      </w:r>
+    </w:p>
+    <w:p>
+      <w:pPr>
+        <w:rPr>
+          <w:rFonts w:ascii="等线" w:eastAsia="等线" w:hAnsi="等线" w:cs="等线" w:hint="eastAsia"/>
+        </w:rPr>
+      </w:pPr>
+      <w:r>
+        <w:rPr>
+          <w:rFonts w:ascii="等线" w:eastAsia="等线" w:hAnsi="等线" w:cs="等线"/>
+        </w:rPr>
+        <w:t>解决方法：</w:t>
+      </w:r>
+      <w:r>
+        <w:rPr>
+          <w:rFonts w:ascii="等线" w:eastAsia="等线" w:hAnsi="等线" w:cs="等线" w:hint="eastAsia"/>
+        </w:rPr>
+        <w:t>有个</w:t>
+      </w:r>
+      <w:r>
+        <w:rPr>
+          <w:rFonts w:ascii="等线" w:eastAsia="等线" w:hAnsi="等线" w:cs="等线"/>
+        </w:rPr>
+        <w:t>repositoryItemColorEdit</w:t>
+      </w:r>
+      <w:r>
+        <w:rPr>
+          <w:rFonts w:ascii="等线" w:eastAsia="等线" w:hAnsi="等线" w:cs="等线" w:hint="eastAsia"/>
+        </w:rPr>
+        <w:t>控件专门用来显示颜色</w:t>
+      </w:r>
+    </w:p>
+    <w:p>
+      <w:pPr>
+        <w:rPr>
+          <w:rFonts w:ascii="等线" w:eastAsia="等线" w:hAnsi="等线" w:cs="等线"/>
+        </w:rPr>
+      </w:pPr>
+      <w:r>
+        <w:rPr>
+          <w:rFonts w:ascii="MS Gothic" w:eastAsia="MS Gothic" w:hAnsi="MS Gothic" w:cs="MS Gothic"/>
+        </w:rPr>
+        <w:t xml:space="preserve"> ---</w:t>
+      </w:r>
+      <w:r>
+        <w:rPr>
+          <w:rFonts w:ascii="等线" w:eastAsia="等线" w:hAnsi="等线" w:cs="等线" w:hint="eastAsia"/>
+        </w:rPr>
+        <w:t>2018年10月18日17:06:26</w:t>
+      </w:r>
+    </w:p>
+    <w:p>
+      <w:pPr>
+        <w:rPr>
+          <w:rFonts w:ascii="等线" w:eastAsia="等线" w:hAnsi="等线" w:cs="等线"/>
+        </w:rPr>
+      </w:pPr>
     </w:p>
     <w:p>
       <w:pPr>

--- a/文档/问题处理合集.docx
+++ b/文档/问题处理合集.docx
@@ -3518,8 +3518,90 @@
     <w:p>
       <w:pPr>
         <w:rPr>
+          <w:rFonts w:ascii="等线" w:eastAsia="等线" w:hAnsi="等线" w:cs="等线"/>
+        </w:rPr>
+      </w:pPr>
+      <w:r>
+        <w:rPr>
+          <w:rFonts w:ascii="MS Gothic" w:eastAsia="MS Gothic" w:hAnsi="MS Gothic" w:cs="MS Gothic"/>
+        </w:rPr>
+        <w:t xml:space="preserve"> ---</w:t>
+      </w:r>
+      <w:r>
+        <w:rPr>
           <w:rFonts w:ascii="等线" w:eastAsia="等线" w:hAnsi="等线" w:cs="等线" w:hint="eastAsia"/>
         </w:rPr>
+        <w:t>2018年10月17日15:19:28</w:t>
+      </w:r>
+    </w:p>
+    <w:p>
+      <w:pPr>
+        <w:rPr>
+          <w:rFonts w:ascii="等线" w:eastAsia="等线" w:hAnsi="等线" w:cs="等线"/>
+        </w:rPr>
+      </w:pPr>
+      <w:r>
+        <w:rPr>
+          <w:rFonts w:ascii="等线" w:eastAsia="等线" w:hAnsi="等线" w:cs="等线" w:hint="eastAsia"/>
+        </w:rPr>
+        <w:t>43</w:t>
+      </w:r>
+      <w:r>
+        <w:rPr>
+          <w:rFonts w:ascii="等线" w:eastAsia="等线" w:hAnsi="等线" w:cs="等线"/>
+        </w:rPr>
+        <w:t>.</w:t>
+      </w:r>
+      <w:r>
+        <w:rPr>
+          <w:rFonts w:ascii="等线" w:eastAsia="等线" w:hAnsi="等线" w:cs="等线"/>
+        </w:rPr>
+        <w:tab/>
+        <w:t>devGridControl下拉框显示颜色</w:t>
+      </w:r>
+      <w:r>
+        <w:rPr>
+          <w:rFonts w:ascii="等线" w:eastAsia="等线" w:hAnsi="等线" w:cs="等线" w:hint="eastAsia"/>
+        </w:rPr>
+        <w:t>。</w:t>
+      </w:r>
+    </w:p>
+    <w:p>
+      <w:pPr>
+        <w:rPr>
+          <w:rFonts w:ascii="等线" w:eastAsia="等线" w:hAnsi="等线" w:cs="等线"/>
+        </w:rPr>
+      </w:pPr>
+      <w:r>
+        <w:rPr>
+          <w:rFonts w:ascii="等线" w:eastAsia="等线" w:hAnsi="等线" w:cs="等线"/>
+        </w:rPr>
+        <w:t>解决方法：</w:t>
+      </w:r>
+      <w:r>
+        <w:rPr>
+          <w:rFonts w:ascii="等线" w:eastAsia="等线" w:hAnsi="等线" w:cs="等线" w:hint="eastAsia"/>
+        </w:rPr>
+        <w:t>有个</w:t>
+      </w:r>
+      <w:r>
+        <w:rPr>
+          <w:rFonts w:ascii="等线" w:eastAsia="等线" w:hAnsi="等线" w:cs="等线"/>
+        </w:rPr>
+        <w:t>repositoryItemColorEdit</w:t>
+      </w:r>
+      <w:r>
+        <w:rPr>
+          <w:rFonts w:ascii="等线" w:eastAsia="等线" w:hAnsi="等线" w:cs="等线" w:hint="eastAsia"/>
+        </w:rPr>
+        <w:t>控件专门用来显示颜色</w:t>
+      </w:r>
+    </w:p>
+    <w:p>
+      <w:pPr>
+        <w:rPr>
+          <w:rFonts w:ascii="等线" w:eastAsia="等线" w:hAnsi="等线" w:cs="等线"/>
+        </w:rPr>
       </w:pPr>
       <w:r>
         <w:rPr>
@@ -3531,7 +3613,7 @@
         <w:rPr>
           <w:rFonts w:ascii="等线" w:eastAsia="等线" w:hAnsi="等线" w:cs="等线" w:hint="eastAsia"/>
         </w:rPr>
-        <w:t>2018年10月17日15:19:28</w:t>
+        <w:t>2018年10月18日17:06:26</w:t>
       </w:r>
     </w:p>
     <w:p>
@@ -3544,7 +3626,7 @@
         <w:rPr>
           <w:rFonts w:ascii="等线" w:eastAsia="等线" w:hAnsi="等线" w:cs="等线" w:hint="eastAsia"/>
         </w:rPr>
-        <w:t>43</w:t>
+        <w:t>44</w:t>
       </w:r>
       <w:r>
         <w:rPr>
@@ -3557,20 +3639,425 @@
           <w:rFonts w:ascii="等线" w:eastAsia="等线" w:hAnsi="等线" w:cs="等线"/>
         </w:rPr>
         <w:tab/>
-        <w:t>devGridControl下拉框显示颜色</w:t>
+        <w:t>web</w:t>
       </w:r>
       <w:r>
         <w:rPr>
           <w:rFonts w:ascii="等线" w:eastAsia="等线" w:hAnsi="等线" w:cs="等线" w:hint="eastAsia"/>
         </w:rPr>
-        <w:t>。</w:t>
-      </w:r>
-    </w:p>
-    <w:p>
-      <w:pPr>
+        <w:t>.config</w:t>
+      </w:r>
+      <w:r>
+        <w:rPr>
+          <w:rFonts w:ascii="等线" w:eastAsia="等线" w:hAnsi="等线" w:cs="等线"/>
+        </w:rPr>
+        <w:t>连接数据库文件</w:t>
+      </w:r>
+      <w:r>
         <w:rPr>
           <w:rFonts w:ascii="等线" w:eastAsia="等线" w:hAnsi="等线" w:cs="等线" w:hint="eastAsia"/>
         </w:rPr>
+        <w:t>，连接路径使用相对路径</w:t>
+      </w:r>
+    </w:p>
+    <w:p>
+      <w:pPr>
+        <w:rPr>
+          <w:rFonts w:ascii="等线" w:eastAsia="等线" w:hAnsi="等线" w:cs="等线"/>
+        </w:rPr>
+      </w:pPr>
+      <w:r>
+        <w:rPr>
+          <w:rFonts w:ascii="等线" w:eastAsia="等线" w:hAnsi="等线" w:cs="等线"/>
+        </w:rPr>
+        <w:t>解决方法</w:t>
+      </w:r>
+      <w:r>
+        <w:rPr>
+          <w:rFonts w:ascii="等线" w:eastAsia="等线" w:hAnsi="等线" w:cs="等线" w:hint="eastAsia"/>
+        </w:rPr>
+        <w:t>：使用</w:t>
+      </w:r>
+      <w:r>
+        <w:rPr>
+          <w:rFonts w:ascii="Consolas" w:hAnsi="Consolas" w:cs="Consolas"/>
+          <w:kern w:val="0"/>
+          <w:sz w:val="19"/>
+          <w:szCs w:val="19"/>
+        </w:rPr>
+        <w:t>DataDirectory|</w:t>
+      </w:r>
+      <w:r>
+        <w:rPr>
+          <w:rFonts w:ascii="Consolas" w:hAnsi="Consolas" w:cs="Consolas" w:hint="eastAsia"/>
+          <w:kern w:val="0"/>
+          <w:sz w:val="19"/>
+          <w:szCs w:val="19"/>
+        </w:rPr>
+        <w:t>，</w:t>
+      </w:r>
+      <w:r>
+        <w:rPr>
+          <w:rFonts w:ascii="Consolas" w:hAnsi="Consolas" w:cs="Consolas"/>
+          <w:kern w:val="0"/>
+          <w:sz w:val="19"/>
+          <w:szCs w:val="19"/>
+        </w:rPr>
+        <w:t>对应到</w:t>
+      </w:r>
+      <w:r>
+        <w:rPr>
+          <w:rFonts w:ascii="Consolas" w:hAnsi="Consolas" w:cs="Consolas"/>
+          <w:kern w:val="0"/>
+          <w:sz w:val="19"/>
+          <w:szCs w:val="19"/>
+        </w:rPr>
+        <w:t>App_Data</w:t>
+      </w:r>
+      <w:r>
+        <w:rPr>
+          <w:rFonts w:ascii="Consolas" w:hAnsi="Consolas" w:cs="Consolas"/>
+          <w:kern w:val="0"/>
+          <w:sz w:val="19"/>
+          <w:szCs w:val="19"/>
+        </w:rPr>
+        <w:t>文件夹</w:t>
+      </w:r>
+    </w:p>
+    <w:p>
+      <w:pPr>
+        <w:rPr>
+          <w:rFonts w:ascii="Consolas" w:hAnsi="Consolas" w:cs="Consolas"/>
+          <w:color w:val="0000FF"/>
+          <w:kern w:val="0"/>
+          <w:sz w:val="19"/>
+          <w:szCs w:val="19"/>
+        </w:rPr>
+      </w:pPr>
+      <w:r>
+        <w:rPr>
+          <w:rFonts w:ascii="Consolas" w:hAnsi="Consolas" w:cs="Consolas"/>
+          <w:color w:val="0000FF"/>
+          <w:kern w:val="0"/>
+          <w:sz w:val="19"/>
+          <w:szCs w:val="19"/>
+        </w:rPr>
+        <w:t xml:space="preserve">  &lt;</w:t>
+      </w:r>
+      <w:r>
+        <w:rPr>
+          <w:rFonts w:ascii="Consolas" w:hAnsi="Consolas" w:cs="Consolas"/>
+          <w:color w:val="A31515"/>
+          <w:kern w:val="0"/>
+          <w:sz w:val="19"/>
+          <w:szCs w:val="19"/>
+        </w:rPr>
+        <w:t>add</w:t>
+      </w:r>
+      <w:r>
+        <w:rPr>
+          <w:rFonts w:ascii="Consolas" w:hAnsi="Consolas" w:cs="Consolas" w:hint="eastAsia"/>
+          <w:color w:val="0000FF"/>
+          <w:kern w:val="0"/>
+          <w:sz w:val="19"/>
+          <w:szCs w:val="19"/>
+        </w:rPr>
+        <w:t xml:space="preserve"> </w:t>
+      </w:r>
+      <w:r>
+        <w:rPr>
+          <w:rFonts w:ascii="Consolas" w:hAnsi="Consolas" w:cs="Consolas"/>
+          <w:color w:val="FF0000"/>
+          <w:kern w:val="0"/>
+          <w:sz w:val="19"/>
+          <w:szCs w:val="19"/>
+        </w:rPr>
+        <w:t>name</w:t>
+      </w:r>
+      <w:r>
+        <w:rPr>
+          <w:rFonts w:ascii="Consolas" w:hAnsi="Consolas" w:cs="Consolas"/>
+          <w:color w:val="0000FF"/>
+          <w:kern w:val="0"/>
+          <w:sz w:val="19"/>
+          <w:szCs w:val="19"/>
+        </w:rPr>
+        <w:t>=</w:t>
+      </w:r>
+      <w:r>
+        <w:rPr>
+          <w:rFonts w:ascii="Consolas" w:hAnsi="Consolas" w:cs="Consolas"/>
+          <w:color w:val="000000"/>
+          <w:kern w:val="0"/>
+          <w:sz w:val="19"/>
+          <w:szCs w:val="19"/>
+        </w:rPr>
+        <w:t>"</w:t>
+      </w:r>
+      <w:r>
+        <w:rPr>
+          <w:rFonts w:ascii="Consolas" w:hAnsi="Consolas" w:cs="Consolas"/>
+          <w:color w:val="0000FF"/>
+          <w:kern w:val="0"/>
+          <w:sz w:val="19"/>
+          <w:szCs w:val="19"/>
+        </w:rPr>
+        <w:t>sqlite</w:t>
+      </w:r>
+      <w:r>
+        <w:rPr>
+          <w:rFonts w:ascii="Consolas" w:hAnsi="Consolas" w:cs="Consolas"/>
+          <w:color w:val="000000"/>
+          <w:kern w:val="0"/>
+          <w:sz w:val="19"/>
+          <w:szCs w:val="19"/>
+        </w:rPr>
+        <w:t>"</w:t>
+      </w:r>
+      <w:r>
+        <w:rPr>
+          <w:rFonts w:ascii="Consolas" w:hAnsi="Consolas" w:cs="Consolas"/>
+          <w:color w:val="0000FF"/>
+          <w:kern w:val="0"/>
+          <w:sz w:val="19"/>
+          <w:szCs w:val="19"/>
+        </w:rPr>
+        <w:t xml:space="preserve"> </w:t>
+      </w:r>
+      <w:r>
+        <w:rPr>
+          <w:rFonts w:ascii="Consolas" w:hAnsi="Consolas" w:cs="Consolas"/>
+          <w:color w:val="FF0000"/>
+          <w:kern w:val="0"/>
+          <w:sz w:val="19"/>
+          <w:szCs w:val="19"/>
+        </w:rPr>
+        <w:t>connectionString</w:t>
+      </w:r>
+      <w:r>
+        <w:rPr>
+          <w:rFonts w:ascii="Consolas" w:hAnsi="Consolas" w:cs="Consolas"/>
+          <w:color w:val="0000FF"/>
+          <w:kern w:val="0"/>
+          <w:sz w:val="19"/>
+          <w:szCs w:val="19"/>
+        </w:rPr>
+        <w:t>=</w:t>
+      </w:r>
+      <w:r>
+        <w:rPr>
+          <w:rFonts w:ascii="Consolas" w:hAnsi="Consolas" w:cs="Consolas"/>
+          <w:color w:val="000000"/>
+          <w:kern w:val="0"/>
+          <w:sz w:val="19"/>
+          <w:szCs w:val="19"/>
+        </w:rPr>
+        <w:t>"</w:t>
+      </w:r>
+      <w:r>
+        <w:rPr>
+          <w:rFonts w:ascii="Consolas" w:hAnsi="Consolas" w:cs="Consolas"/>
+          <w:color w:val="0000FF"/>
+          <w:kern w:val="0"/>
+          <w:sz w:val="19"/>
+          <w:szCs w:val="19"/>
+        </w:rPr>
+        <w:t>Data Source=|DataDirectory|\webApi.db;Version=3;Pooling=true;UTF8Encoding=True;</w:t>
+      </w:r>
+      <w:r>
+        <w:rPr>
+          <w:rFonts w:ascii="Consolas" w:hAnsi="Consolas" w:cs="Consolas"/>
+          <w:color w:val="000000"/>
+          <w:kern w:val="0"/>
+          <w:sz w:val="19"/>
+          <w:szCs w:val="19"/>
+        </w:rPr>
+        <w:t>"</w:t>
+      </w:r>
+      <w:r>
+        <w:rPr>
+          <w:rFonts w:ascii="Consolas" w:hAnsi="Consolas" w:cs="Consolas"/>
+          <w:color w:val="0000FF"/>
+          <w:kern w:val="0"/>
+          <w:sz w:val="19"/>
+          <w:szCs w:val="19"/>
+        </w:rPr>
+        <w:t xml:space="preserve"> </w:t>
+      </w:r>
+      <w:r>
+        <w:rPr>
+          <w:rFonts w:ascii="Consolas" w:hAnsi="Consolas" w:cs="Consolas"/>
+          <w:color w:val="FF0000"/>
+          <w:kern w:val="0"/>
+          <w:sz w:val="19"/>
+          <w:szCs w:val="19"/>
+        </w:rPr>
+        <w:t>providerName</w:t>
+      </w:r>
+      <w:r>
+        <w:rPr>
+          <w:rFonts w:ascii="Consolas" w:hAnsi="Consolas" w:cs="Consolas"/>
+          <w:color w:val="0000FF"/>
+          <w:kern w:val="0"/>
+          <w:sz w:val="19"/>
+          <w:szCs w:val="19"/>
+        </w:rPr>
+        <w:t>=</w:t>
+      </w:r>
+      <w:r>
+        <w:rPr>
+          <w:rFonts w:ascii="Consolas" w:hAnsi="Consolas" w:cs="Consolas"/>
+          <w:color w:val="000000"/>
+          <w:kern w:val="0"/>
+          <w:sz w:val="19"/>
+          <w:szCs w:val="19"/>
+        </w:rPr>
+        <w:t>"</w:t>
+      </w:r>
+      <w:r>
+        <w:rPr>
+          <w:rFonts w:ascii="Consolas" w:hAnsi="Consolas" w:cs="Consolas"/>
+          <w:color w:val="0000FF"/>
+          <w:kern w:val="0"/>
+          <w:sz w:val="19"/>
+          <w:szCs w:val="19"/>
+        </w:rPr>
+        <w:t>System.Data.SQLite</w:t>
+      </w:r>
+      <w:r>
+        <w:rPr>
+          <w:rFonts w:ascii="Consolas" w:hAnsi="Consolas" w:cs="Consolas"/>
+          <w:color w:val="000000"/>
+          <w:kern w:val="0"/>
+          <w:sz w:val="19"/>
+          <w:szCs w:val="19"/>
+        </w:rPr>
+        <w:t>"</w:t>
+      </w:r>
+      <w:r>
+        <w:rPr>
+          <w:rFonts w:ascii="Consolas" w:hAnsi="Consolas" w:cs="Consolas"/>
+          <w:color w:val="0000FF"/>
+          <w:kern w:val="0"/>
+          <w:sz w:val="19"/>
+          <w:szCs w:val="19"/>
+        </w:rPr>
+        <w:t>/&gt;</w:t>
+      </w:r>
+    </w:p>
+    <w:p>
+      <w:pPr>
+        <w:rPr>
+          <w:rFonts w:ascii="等线" w:eastAsia="等线" w:hAnsi="等线" w:cs="等线" w:hint="eastAsia"/>
+        </w:rPr>
+      </w:pPr>
+      <w:r>
+        <w:rPr>
+          <w:rFonts w:ascii="MS Gothic" w:eastAsia="MS Gothic" w:hAnsi="MS Gothic" w:cs="MS Gothic"/>
+        </w:rPr>
+        <w:t xml:space="preserve"> ---</w:t>
+      </w:r>
+      <w:r>
+        <w:rPr>
+          <w:rFonts w:ascii="等线" w:eastAsia="等线" w:hAnsi="等线" w:cs="等线" w:hint="eastAsia"/>
+        </w:rPr>
+        <w:t>2018年</w:t>
+      </w:r>
+      <w:r>
+        <w:rPr>
+          <w:rFonts w:ascii="等线" w:eastAsia="等线" w:hAnsi="等线" w:cs="等线" w:hint="eastAsia"/>
+        </w:rPr>
+        <w:t>11</w:t>
+      </w:r>
+      <w:r>
+        <w:rPr>
+          <w:rFonts w:ascii="等线" w:eastAsia="等线" w:hAnsi="等线" w:cs="等线" w:hint="eastAsia"/>
+        </w:rPr>
+        <w:t>月</w:t>
+      </w:r>
+      <w:r>
+        <w:rPr>
+          <w:rFonts w:ascii="等线" w:eastAsia="等线" w:hAnsi="等线" w:cs="等线" w:hint="eastAsia"/>
+        </w:rPr>
+        <w:t>6</w:t>
+      </w:r>
+      <w:r>
+        <w:rPr>
+          <w:rFonts w:ascii="等线" w:eastAsia="等线" w:hAnsi="等线" w:cs="等线" w:hint="eastAsia"/>
+        </w:rPr>
+        <w:t>日1</w:t>
+      </w:r>
+      <w:r>
+        <w:rPr>
+          <w:rFonts w:ascii="等线" w:eastAsia="等线" w:hAnsi="等线" w:cs="等线" w:hint="eastAsia"/>
+        </w:rPr>
+        <w:t>5</w:t>
+      </w:r>
+      <w:r>
+        <w:rPr>
+          <w:rFonts w:ascii="等线" w:eastAsia="等线" w:hAnsi="等线" w:cs="等线" w:hint="eastAsia"/>
+        </w:rPr>
+        <w:t>:0</w:t>
+      </w:r>
+      <w:r>
+        <w:rPr>
+          <w:rFonts w:ascii="等线" w:eastAsia="等线" w:hAnsi="等线" w:cs="等线" w:hint="eastAsia"/>
+        </w:rPr>
+        <w:t>9</w:t>
+      </w:r>
+      <w:r>
+        <w:rPr>
+          <w:rFonts w:ascii="等线" w:eastAsia="等线" w:hAnsi="等线" w:cs="等线" w:hint="eastAsia"/>
+        </w:rPr>
+        <w:t>:2</w:t>
+      </w:r>
+      <w:r>
+        <w:rPr>
+          <w:rFonts w:ascii="等线" w:eastAsia="等线" w:hAnsi="等线" w:cs="等线" w:hint="eastAsia"/>
+        </w:rPr>
+        <w:t>0</w:t>
+      </w:r>
+    </w:p>
+    <w:p>
+      <w:pPr>
+        <w:rPr>
+          <w:rFonts w:ascii="等线" w:eastAsia="等线" w:hAnsi="等线" w:cs="等线"/>
+        </w:rPr>
+      </w:pPr>
+      <w:r>
+        <w:rPr>
+          <w:rFonts w:ascii="等线" w:eastAsia="等线" w:hAnsi="等线" w:cs="等线" w:hint="eastAsia"/>
+        </w:rPr>
+        <w:t>45</w:t>
+      </w:r>
+      <w:r>
+        <w:rPr>
+          <w:rFonts w:ascii="等线" w:eastAsia="等线" w:hAnsi="等线" w:cs="等线"/>
+        </w:rPr>
+        <w:t>.</w:t>
+      </w:r>
+      <w:r>
+        <w:rPr>
+          <w:rFonts w:ascii="等线" w:eastAsia="等线" w:hAnsi="等线" w:cs="等线"/>
+        </w:rPr>
+        <w:tab/>
+      </w:r>
+      <w:r>
+        <w:rPr>
+          <w:rFonts w:ascii="等线" w:eastAsia="等线" w:hAnsi="等线" w:cs="等线"/>
+        </w:rPr>
+        <w:t>AutofacJson配置方式出现找不到类型</w:t>
+      </w:r>
+    </w:p>
+    <w:p>
+      <w:pPr>
+        <w:autoSpaceDE w:val="0"/>
+        <w:autoSpaceDN w:val="0"/>
+        <w:adjustRightInd w:val="0"/>
+        <w:jc w:val="left"/>
+        <w:rPr>
+          <w:rFonts w:ascii="等线" w:eastAsia="等线" w:hAnsi="等线" w:cs="等线" w:hint="eastAsia"/>
+        </w:rPr>
       </w:pPr>
       <w:r>
         <w:rPr>
@@ -3582,39 +4069,821 @@
         <w:rPr>
           <w:rFonts w:ascii="等线" w:eastAsia="等线" w:hAnsi="等线" w:cs="等线" w:hint="eastAsia"/>
         </w:rPr>
-        <w:t>有个</w:t>
-      </w:r>
-      <w:r>
-        <w:rPr>
-          <w:rFonts w:ascii="等线" w:eastAsia="等线" w:hAnsi="等线" w:cs="等线"/>
-        </w:rPr>
-        <w:t>repositoryItemColorEdit</w:t>
+        <w:t>无论是type还是services，除了指定类或接口（需要加上命名空间），还要加上程序集(dll)名称</w:t>
+      </w:r>
+    </w:p>
+    <w:p>
+      <w:pPr>
+        <w:autoSpaceDE w:val="0"/>
+        <w:autoSpaceDN w:val="0"/>
+        <w:adjustRightInd w:val="0"/>
+        <w:jc w:val="left"/>
+        <w:rPr>
+          <w:rFonts w:ascii="Consolas" w:hAnsi="Consolas" w:cs="Consolas"/>
+          <w:color w:val="000000"/>
+          <w:kern w:val="0"/>
+          <w:sz w:val="19"/>
+          <w:szCs w:val="19"/>
+        </w:rPr>
+      </w:pPr>
+      <w:r>
+        <w:rPr>
+          <w:rFonts w:ascii="Consolas" w:hAnsi="Consolas" w:cs="Consolas"/>
+          <w:color w:val="000000"/>
+          <w:kern w:val="0"/>
+          <w:sz w:val="19"/>
+          <w:szCs w:val="19"/>
+        </w:rPr>
+        <w:t>{</w:t>
+      </w:r>
+    </w:p>
+    <w:p>
+      <w:pPr>
+        <w:autoSpaceDE w:val="0"/>
+        <w:autoSpaceDN w:val="0"/>
+        <w:adjustRightInd w:val="0"/>
+        <w:jc w:val="left"/>
+        <w:rPr>
+          <w:rFonts w:ascii="Consolas" w:hAnsi="Consolas" w:cs="Consolas"/>
+          <w:color w:val="000000"/>
+          <w:kern w:val="0"/>
+          <w:sz w:val="19"/>
+          <w:szCs w:val="19"/>
+        </w:rPr>
+      </w:pPr>
+      <w:r>
+        <w:rPr>
+          <w:rFonts w:ascii="Consolas" w:hAnsi="Consolas" w:cs="Consolas"/>
+          <w:color w:val="000000"/>
+          <w:kern w:val="0"/>
+          <w:sz w:val="19"/>
+          <w:szCs w:val="19"/>
+        </w:rPr>
+        <w:t xml:space="preserve">  </w:t>
+      </w:r>
+      <w:r>
+        <w:rPr>
+          <w:rFonts w:ascii="Consolas" w:hAnsi="Consolas" w:cs="Consolas"/>
+          <w:color w:val="008000"/>
+          <w:kern w:val="0"/>
+          <w:sz w:val="19"/>
+          <w:szCs w:val="19"/>
+        </w:rPr>
+        <w:t>//"defaultAssembly": "WebAipTraining",</w:t>
+      </w:r>
+    </w:p>
+    <w:p>
+      <w:pPr>
+        <w:autoSpaceDE w:val="0"/>
+        <w:autoSpaceDN w:val="0"/>
+        <w:adjustRightInd w:val="0"/>
+        <w:jc w:val="left"/>
+        <w:rPr>
+          <w:rFonts w:ascii="Consolas" w:hAnsi="Consolas" w:cs="Consolas"/>
+          <w:color w:val="000000"/>
+          <w:kern w:val="0"/>
+          <w:sz w:val="19"/>
+          <w:szCs w:val="19"/>
+        </w:rPr>
+      </w:pPr>
+      <w:r>
+        <w:rPr>
+          <w:rFonts w:ascii="Consolas" w:hAnsi="Consolas" w:cs="Consolas"/>
+          <w:color w:val="000000"/>
+          <w:kern w:val="0"/>
+          <w:sz w:val="19"/>
+          <w:szCs w:val="19"/>
+        </w:rPr>
+        <w:t xml:space="preserve">  </w:t>
+      </w:r>
+      <w:r>
+        <w:rPr>
+          <w:rFonts w:ascii="Consolas" w:hAnsi="Consolas" w:cs="Consolas"/>
+          <w:color w:val="2E75B6"/>
+          <w:kern w:val="0"/>
+          <w:sz w:val="19"/>
+          <w:szCs w:val="19"/>
+        </w:rPr>
+        <w:t>"components"</w:t>
+      </w:r>
+      <w:r>
+        <w:rPr>
+          <w:rFonts w:ascii="Consolas" w:hAnsi="Consolas" w:cs="Consolas"/>
+          <w:color w:val="000000"/>
+          <w:kern w:val="0"/>
+          <w:sz w:val="19"/>
+          <w:szCs w:val="19"/>
+        </w:rPr>
+        <w:t>: [</w:t>
+      </w:r>
+    </w:p>
+    <w:p>
+      <w:pPr>
+        <w:autoSpaceDE w:val="0"/>
+        <w:autoSpaceDN w:val="0"/>
+        <w:adjustRightInd w:val="0"/>
+        <w:jc w:val="left"/>
+        <w:rPr>
+          <w:rFonts w:ascii="Consolas" w:hAnsi="Consolas" w:cs="Consolas"/>
+          <w:color w:val="000000"/>
+          <w:kern w:val="0"/>
+          <w:sz w:val="19"/>
+          <w:szCs w:val="19"/>
+        </w:rPr>
+      </w:pPr>
+      <w:r>
+        <w:rPr>
+          <w:rFonts w:ascii="Consolas" w:hAnsi="Consolas" w:cs="Consolas"/>
+          <w:color w:val="000000"/>
+          <w:kern w:val="0"/>
+          <w:sz w:val="19"/>
+          <w:szCs w:val="19"/>
+        </w:rPr>
+        <w:t xml:space="preserve">    {</w:t>
+      </w:r>
+    </w:p>
+    <w:p>
+      <w:pPr>
+        <w:autoSpaceDE w:val="0"/>
+        <w:autoSpaceDN w:val="0"/>
+        <w:adjustRightInd w:val="0"/>
+        <w:jc w:val="left"/>
+        <w:rPr>
+          <w:rFonts w:ascii="Consolas" w:hAnsi="Consolas" w:cs="Consolas"/>
+          <w:color w:val="000000"/>
+          <w:kern w:val="0"/>
+          <w:sz w:val="19"/>
+          <w:szCs w:val="19"/>
+        </w:rPr>
+      </w:pPr>
+      <w:r>
+        <w:rPr>
+          <w:rFonts w:ascii="Consolas" w:hAnsi="Consolas" w:cs="Consolas"/>
+          <w:color w:val="000000"/>
+          <w:kern w:val="0"/>
+          <w:sz w:val="19"/>
+          <w:szCs w:val="19"/>
+        </w:rPr>
+        <w:t xml:space="preserve">      </w:t>
+      </w:r>
+      <w:r>
+        <w:rPr>
+          <w:rFonts w:ascii="Consolas" w:hAnsi="Consolas" w:cs="Consolas"/>
+          <w:color w:val="2E75B6"/>
+          <w:kern w:val="0"/>
+          <w:sz w:val="19"/>
+          <w:szCs w:val="19"/>
+        </w:rPr>
+        <w:t>"type"</w:t>
+      </w:r>
+      <w:r>
+        <w:rPr>
+          <w:rFonts w:ascii="Consolas" w:hAnsi="Consolas" w:cs="Consolas"/>
+          <w:color w:val="000000"/>
+          <w:kern w:val="0"/>
+          <w:sz w:val="19"/>
+          <w:szCs w:val="19"/>
+        </w:rPr>
+        <w:t xml:space="preserve">: </w:t>
+      </w:r>
+      <w:r>
+        <w:rPr>
+          <w:rFonts w:ascii="Consolas" w:hAnsi="Consolas" w:cs="Consolas"/>
+          <w:color w:val="A31515"/>
+          <w:kern w:val="0"/>
+          <w:sz w:val="19"/>
+          <w:szCs w:val="19"/>
+        </w:rPr>
+        <w:t>"WebAipTraining.DAL.DbAccesser,WebAipTraining"</w:t>
+      </w:r>
+      <w:r>
+        <w:rPr>
+          <w:rFonts w:ascii="Consolas" w:hAnsi="Consolas" w:cs="Consolas"/>
+          <w:color w:val="000000"/>
+          <w:kern w:val="0"/>
+          <w:sz w:val="19"/>
+          <w:szCs w:val="19"/>
+        </w:rPr>
+        <w:t>,</w:t>
+      </w:r>
+    </w:p>
+    <w:p>
+      <w:pPr>
+        <w:autoSpaceDE w:val="0"/>
+        <w:autoSpaceDN w:val="0"/>
+        <w:adjustRightInd w:val="0"/>
+        <w:jc w:val="left"/>
+        <w:rPr>
+          <w:rFonts w:ascii="Consolas" w:hAnsi="Consolas" w:cs="Consolas"/>
+          <w:color w:val="000000"/>
+          <w:kern w:val="0"/>
+          <w:sz w:val="19"/>
+          <w:szCs w:val="19"/>
+        </w:rPr>
+      </w:pPr>
+      <w:r>
+        <w:rPr>
+          <w:rFonts w:ascii="Consolas" w:hAnsi="Consolas" w:cs="Consolas"/>
+          <w:color w:val="000000"/>
+          <w:kern w:val="0"/>
+          <w:sz w:val="19"/>
+          <w:szCs w:val="19"/>
+        </w:rPr>
+        <w:t xml:space="preserve">      </w:t>
+      </w:r>
+      <w:r>
+        <w:rPr>
+          <w:rFonts w:ascii="Consolas" w:hAnsi="Consolas" w:cs="Consolas"/>
+          <w:color w:val="2E75B6"/>
+          <w:kern w:val="0"/>
+          <w:sz w:val="19"/>
+          <w:szCs w:val="19"/>
+        </w:rPr>
+        <w:t>"services"</w:t>
+      </w:r>
+      <w:r>
+        <w:rPr>
+          <w:rFonts w:ascii="Consolas" w:hAnsi="Consolas" w:cs="Consolas"/>
+          <w:color w:val="000000"/>
+          <w:kern w:val="0"/>
+          <w:sz w:val="19"/>
+          <w:szCs w:val="19"/>
+        </w:rPr>
+        <w:t>: [</w:t>
+      </w:r>
+    </w:p>
+    <w:p>
+      <w:pPr>
+        <w:autoSpaceDE w:val="0"/>
+        <w:autoSpaceDN w:val="0"/>
+        <w:adjustRightInd w:val="0"/>
+        <w:jc w:val="left"/>
+        <w:rPr>
+          <w:rFonts w:ascii="Consolas" w:hAnsi="Consolas" w:cs="Consolas"/>
+          <w:color w:val="000000"/>
+          <w:kern w:val="0"/>
+          <w:sz w:val="19"/>
+          <w:szCs w:val="19"/>
+        </w:rPr>
+      </w:pPr>
+      <w:r>
+        <w:rPr>
+          <w:rFonts w:ascii="Consolas" w:hAnsi="Consolas" w:cs="Consolas"/>
+          <w:color w:val="000000"/>
+          <w:kern w:val="0"/>
+          <w:sz w:val="19"/>
+          <w:szCs w:val="19"/>
+        </w:rPr>
+        <w:t xml:space="preserve">        {</w:t>
+      </w:r>
+    </w:p>
+    <w:p>
+      <w:pPr>
+        <w:autoSpaceDE w:val="0"/>
+        <w:autoSpaceDN w:val="0"/>
+        <w:adjustRightInd w:val="0"/>
+        <w:jc w:val="left"/>
+        <w:rPr>
+          <w:rFonts w:ascii="Consolas" w:hAnsi="Consolas" w:cs="Consolas"/>
+          <w:color w:val="000000"/>
+          <w:kern w:val="0"/>
+          <w:sz w:val="19"/>
+          <w:szCs w:val="19"/>
+        </w:rPr>
+      </w:pPr>
+      <w:r>
+        <w:rPr>
+          <w:rFonts w:ascii="Consolas" w:hAnsi="Consolas" w:cs="Consolas"/>
+          <w:color w:val="000000"/>
+          <w:kern w:val="0"/>
+          <w:sz w:val="19"/>
+          <w:szCs w:val="19"/>
+        </w:rPr>
+        <w:t xml:space="preserve">          </w:t>
+      </w:r>
+      <w:r>
+        <w:rPr>
+          <w:rFonts w:ascii="Consolas" w:hAnsi="Consolas" w:cs="Consolas"/>
+          <w:color w:val="2E75B6"/>
+          <w:kern w:val="0"/>
+          <w:sz w:val="19"/>
+          <w:szCs w:val="19"/>
+        </w:rPr>
+        <w:t>"type"</w:t>
+      </w:r>
+      <w:r>
+        <w:rPr>
+          <w:rFonts w:ascii="Consolas" w:hAnsi="Consolas" w:cs="Consolas"/>
+          <w:color w:val="000000"/>
+          <w:kern w:val="0"/>
+          <w:sz w:val="19"/>
+          <w:szCs w:val="19"/>
+        </w:rPr>
+        <w:t xml:space="preserve">: </w:t>
+      </w:r>
+      <w:r>
+        <w:rPr>
+          <w:rFonts w:ascii="Consolas" w:hAnsi="Consolas" w:cs="Consolas"/>
+          <w:color w:val="A31515"/>
+          <w:kern w:val="0"/>
+          <w:sz w:val="19"/>
+          <w:szCs w:val="19"/>
+        </w:rPr>
+        <w:t>"WebAipTraining.DAL.IDbAccess,WebAipTraining"</w:t>
+      </w:r>
+    </w:p>
+    <w:p>
+      <w:pPr>
+        <w:autoSpaceDE w:val="0"/>
+        <w:autoSpaceDN w:val="0"/>
+        <w:adjustRightInd w:val="0"/>
+        <w:jc w:val="left"/>
+        <w:rPr>
+          <w:rFonts w:ascii="Consolas" w:hAnsi="Consolas" w:cs="Consolas"/>
+          <w:color w:val="000000"/>
+          <w:kern w:val="0"/>
+          <w:sz w:val="19"/>
+          <w:szCs w:val="19"/>
+        </w:rPr>
+      </w:pPr>
+      <w:r>
+        <w:rPr>
+          <w:rFonts w:ascii="Consolas" w:hAnsi="Consolas" w:cs="Consolas"/>
+          <w:color w:val="000000"/>
+          <w:kern w:val="0"/>
+          <w:sz w:val="19"/>
+          <w:szCs w:val="19"/>
+        </w:rPr>
+        <w:t xml:space="preserve">        }],</w:t>
+      </w:r>
+    </w:p>
+    <w:p>
+      <w:pPr>
+        <w:autoSpaceDE w:val="0"/>
+        <w:autoSpaceDN w:val="0"/>
+        <w:adjustRightInd w:val="0"/>
+        <w:jc w:val="left"/>
+        <w:rPr>
+          <w:rFonts w:ascii="Consolas" w:hAnsi="Consolas" w:cs="Consolas"/>
+          <w:color w:val="000000"/>
+          <w:kern w:val="0"/>
+          <w:sz w:val="19"/>
+          <w:szCs w:val="19"/>
+        </w:rPr>
+      </w:pPr>
+      <w:r>
+        <w:rPr>
+          <w:rFonts w:ascii="Consolas" w:hAnsi="Consolas" w:cs="Consolas"/>
+          <w:color w:val="000000"/>
+          <w:kern w:val="0"/>
+          <w:sz w:val="19"/>
+          <w:szCs w:val="19"/>
+        </w:rPr>
+        <w:t xml:space="preserve">      </w:t>
+      </w:r>
+      <w:r>
+        <w:rPr>
+          <w:rFonts w:ascii="Consolas" w:hAnsi="Consolas" w:cs="Consolas"/>
+          <w:color w:val="2E75B6"/>
+          <w:kern w:val="0"/>
+          <w:sz w:val="19"/>
+          <w:szCs w:val="19"/>
+        </w:rPr>
+        <w:t>"injectProperties"</w:t>
+      </w:r>
+      <w:r>
+        <w:rPr>
+          <w:rFonts w:ascii="Consolas" w:hAnsi="Consolas" w:cs="Consolas"/>
+          <w:color w:val="000000"/>
+          <w:kern w:val="0"/>
+          <w:sz w:val="19"/>
+          <w:szCs w:val="19"/>
+        </w:rPr>
+        <w:t>:</w:t>
+      </w:r>
+      <w:r>
+        <w:rPr>
+          <w:rFonts w:ascii="Consolas" w:hAnsi="Consolas" w:cs="Consolas"/>
+          <w:color w:val="0000FF"/>
+          <w:kern w:val="0"/>
+          <w:sz w:val="19"/>
+          <w:szCs w:val="19"/>
+        </w:rPr>
+        <w:t>true</w:t>
+      </w:r>
+    </w:p>
+    <w:p>
+      <w:pPr>
+        <w:autoSpaceDE w:val="0"/>
+        <w:autoSpaceDN w:val="0"/>
+        <w:adjustRightInd w:val="0"/>
+        <w:jc w:val="left"/>
+        <w:rPr>
+          <w:rFonts w:ascii="Consolas" w:hAnsi="Consolas" w:cs="Consolas"/>
+          <w:color w:val="000000"/>
+          <w:kern w:val="0"/>
+          <w:sz w:val="19"/>
+          <w:szCs w:val="19"/>
+        </w:rPr>
+      </w:pPr>
+      <w:r>
+        <w:rPr>
+          <w:rFonts w:ascii="Consolas" w:hAnsi="Consolas" w:cs="Consolas"/>
+          <w:color w:val="000000"/>
+          <w:kern w:val="0"/>
+          <w:sz w:val="19"/>
+          <w:szCs w:val="19"/>
+        </w:rPr>
+        <w:t xml:space="preserve">    },</w:t>
+      </w:r>
+    </w:p>
+    <w:p>
+      <w:pPr>
+        <w:autoSpaceDE w:val="0"/>
+        <w:autoSpaceDN w:val="0"/>
+        <w:adjustRightInd w:val="0"/>
+        <w:jc w:val="left"/>
+        <w:rPr>
+          <w:rFonts w:ascii="Consolas" w:hAnsi="Consolas" w:cs="Consolas"/>
+          <w:color w:val="000000"/>
+          <w:kern w:val="0"/>
+          <w:sz w:val="19"/>
+          <w:szCs w:val="19"/>
+        </w:rPr>
+      </w:pPr>
+      <w:r>
+        <w:rPr>
+          <w:rFonts w:ascii="Consolas" w:hAnsi="Consolas" w:cs="Consolas"/>
+          <w:color w:val="000000"/>
+          <w:kern w:val="0"/>
+          <w:sz w:val="19"/>
+          <w:szCs w:val="19"/>
+        </w:rPr>
+        <w:t xml:space="preserve">    {</w:t>
+      </w:r>
+    </w:p>
+    <w:p>
+      <w:pPr>
+        <w:autoSpaceDE w:val="0"/>
+        <w:autoSpaceDN w:val="0"/>
+        <w:adjustRightInd w:val="0"/>
+        <w:jc w:val="left"/>
+        <w:rPr>
+          <w:rFonts w:ascii="Consolas" w:hAnsi="Consolas" w:cs="Consolas"/>
+          <w:color w:val="000000"/>
+          <w:kern w:val="0"/>
+          <w:sz w:val="19"/>
+          <w:szCs w:val="19"/>
+        </w:rPr>
+      </w:pPr>
+      <w:r>
+        <w:rPr>
+          <w:rFonts w:ascii="Consolas" w:hAnsi="Consolas" w:cs="Consolas"/>
+          <w:color w:val="000000"/>
+          <w:kern w:val="0"/>
+          <w:sz w:val="19"/>
+          <w:szCs w:val="19"/>
+        </w:rPr>
+        <w:t xml:space="preserve">      </w:t>
+      </w:r>
+      <w:r>
+        <w:rPr>
+          <w:rFonts w:ascii="Consolas" w:hAnsi="Consolas" w:cs="Consolas"/>
+          <w:color w:val="2E75B6"/>
+          <w:kern w:val="0"/>
+          <w:sz w:val="19"/>
+          <w:szCs w:val="19"/>
+        </w:rPr>
+        <w:t>"type"</w:t>
+      </w:r>
+      <w:r>
+        <w:rPr>
+          <w:rFonts w:ascii="Consolas" w:hAnsi="Consolas" w:cs="Consolas"/>
+          <w:color w:val="000000"/>
+          <w:kern w:val="0"/>
+          <w:sz w:val="19"/>
+          <w:szCs w:val="19"/>
+        </w:rPr>
+        <w:t xml:space="preserve">: </w:t>
+      </w:r>
+      <w:r>
+        <w:rPr>
+          <w:rFonts w:ascii="Consolas" w:hAnsi="Consolas" w:cs="Consolas"/>
+          <w:color w:val="A31515"/>
+          <w:kern w:val="0"/>
+          <w:sz w:val="19"/>
+          <w:szCs w:val="19"/>
+        </w:rPr>
+        <w:t>"WebAipTraining.Logging,WebAipTraining"</w:t>
+      </w:r>
+      <w:r>
+        <w:rPr>
+          <w:rFonts w:ascii="Consolas" w:hAnsi="Consolas" w:cs="Consolas"/>
+          <w:color w:val="000000"/>
+          <w:kern w:val="0"/>
+          <w:sz w:val="19"/>
+          <w:szCs w:val="19"/>
+        </w:rPr>
+        <w:t>,</w:t>
+      </w:r>
+    </w:p>
+    <w:p>
+      <w:pPr>
+        <w:autoSpaceDE w:val="0"/>
+        <w:autoSpaceDN w:val="0"/>
+        <w:adjustRightInd w:val="0"/>
+        <w:jc w:val="left"/>
+        <w:rPr>
+          <w:rFonts w:ascii="Consolas" w:hAnsi="Consolas" w:cs="Consolas"/>
+          <w:color w:val="000000"/>
+          <w:kern w:val="0"/>
+          <w:sz w:val="19"/>
+          <w:szCs w:val="19"/>
+        </w:rPr>
+      </w:pPr>
+      <w:r>
+        <w:rPr>
+          <w:rFonts w:ascii="Consolas" w:hAnsi="Consolas" w:cs="Consolas"/>
+          <w:color w:val="000000"/>
+          <w:kern w:val="0"/>
+          <w:sz w:val="19"/>
+          <w:szCs w:val="19"/>
+        </w:rPr>
+        <w:t xml:space="preserve">      </w:t>
+      </w:r>
+      <w:r>
+        <w:rPr>
+          <w:rFonts w:ascii="Consolas" w:hAnsi="Consolas" w:cs="Consolas"/>
+          <w:color w:val="2E75B6"/>
+          <w:kern w:val="0"/>
+          <w:sz w:val="19"/>
+          <w:szCs w:val="19"/>
+        </w:rPr>
+        <w:t>"services"</w:t>
+      </w:r>
+      <w:r>
+        <w:rPr>
+          <w:rFonts w:ascii="Consolas" w:hAnsi="Consolas" w:cs="Consolas"/>
+          <w:color w:val="000000"/>
+          <w:kern w:val="0"/>
+          <w:sz w:val="19"/>
+          <w:szCs w:val="19"/>
+        </w:rPr>
+        <w:t>: [</w:t>
+      </w:r>
+    </w:p>
+    <w:p>
+      <w:pPr>
+        <w:autoSpaceDE w:val="0"/>
+        <w:autoSpaceDN w:val="0"/>
+        <w:adjustRightInd w:val="0"/>
+        <w:jc w:val="left"/>
+        <w:rPr>
+          <w:rFonts w:ascii="Consolas" w:hAnsi="Consolas" w:cs="Consolas"/>
+          <w:color w:val="000000"/>
+          <w:kern w:val="0"/>
+          <w:sz w:val="19"/>
+          <w:szCs w:val="19"/>
+        </w:rPr>
+      </w:pPr>
+      <w:r>
+        <w:rPr>
+          <w:rFonts w:ascii="Consolas" w:hAnsi="Consolas" w:cs="Consolas"/>
+          <w:color w:val="000000"/>
+          <w:kern w:val="0"/>
+          <w:sz w:val="19"/>
+          <w:szCs w:val="19"/>
+        </w:rPr>
+        <w:t xml:space="preserve">        {</w:t>
+      </w:r>
+    </w:p>
+    <w:p>
+      <w:pPr>
+        <w:autoSpaceDE w:val="0"/>
+        <w:autoSpaceDN w:val="0"/>
+        <w:adjustRightInd w:val="0"/>
+        <w:jc w:val="left"/>
+        <w:rPr>
+          <w:rFonts w:ascii="Consolas" w:hAnsi="Consolas" w:cs="Consolas"/>
+          <w:color w:val="000000"/>
+          <w:kern w:val="0"/>
+          <w:sz w:val="19"/>
+          <w:szCs w:val="19"/>
+        </w:rPr>
+      </w:pPr>
+      <w:r>
+        <w:rPr>
+          <w:rFonts w:ascii="Consolas" w:hAnsi="Consolas" w:cs="Consolas"/>
+          <w:color w:val="000000"/>
+          <w:kern w:val="0"/>
+          <w:sz w:val="19"/>
+          <w:szCs w:val="19"/>
+        </w:rPr>
+        <w:t xml:space="preserve">          </w:t>
+      </w:r>
+      <w:r>
+        <w:rPr>
+          <w:rFonts w:ascii="Consolas" w:hAnsi="Consolas" w:cs="Consolas"/>
+          <w:color w:val="2E75B6"/>
+          <w:kern w:val="0"/>
+          <w:sz w:val="19"/>
+          <w:szCs w:val="19"/>
+        </w:rPr>
+        <w:t>"type"</w:t>
+      </w:r>
+      <w:r>
+        <w:rPr>
+          <w:rFonts w:ascii="Consolas" w:hAnsi="Consolas" w:cs="Consolas"/>
+          <w:color w:val="000000"/>
+          <w:kern w:val="0"/>
+          <w:sz w:val="19"/>
+          <w:szCs w:val="19"/>
+        </w:rPr>
+        <w:t xml:space="preserve">: </w:t>
+      </w:r>
+      <w:r>
+        <w:rPr>
+          <w:rFonts w:ascii="Consolas" w:hAnsi="Consolas" w:cs="Consolas"/>
+          <w:color w:val="A31515"/>
+          <w:kern w:val="0"/>
+          <w:sz w:val="19"/>
+          <w:szCs w:val="19"/>
+        </w:rPr>
+        <w:t>"WebAipTraining.ILogger,WebAipTraining"</w:t>
+      </w:r>
+    </w:p>
+    <w:p>
+      <w:pPr>
+        <w:autoSpaceDE w:val="0"/>
+        <w:autoSpaceDN w:val="0"/>
+        <w:adjustRightInd w:val="0"/>
+        <w:jc w:val="left"/>
+        <w:rPr>
+          <w:rFonts w:ascii="Consolas" w:hAnsi="Consolas" w:cs="Consolas"/>
+          <w:color w:val="000000"/>
+          <w:kern w:val="0"/>
+          <w:sz w:val="19"/>
+          <w:szCs w:val="19"/>
+        </w:rPr>
+      </w:pPr>
+      <w:r>
+        <w:rPr>
+          <w:rFonts w:ascii="Consolas" w:hAnsi="Consolas" w:cs="Consolas"/>
+          <w:color w:val="000000"/>
+          <w:kern w:val="0"/>
+          <w:sz w:val="19"/>
+          <w:szCs w:val="19"/>
+        </w:rPr>
+        <w:t xml:space="preserve">        }],</w:t>
+      </w:r>
+    </w:p>
+    <w:p>
+      <w:pPr>
+        <w:autoSpaceDE w:val="0"/>
+        <w:autoSpaceDN w:val="0"/>
+        <w:adjustRightInd w:val="0"/>
+        <w:jc w:val="left"/>
+        <w:rPr>
+          <w:rFonts w:ascii="Consolas" w:hAnsi="Consolas" w:cs="Consolas"/>
+          <w:color w:val="000000"/>
+          <w:kern w:val="0"/>
+          <w:sz w:val="19"/>
+          <w:szCs w:val="19"/>
+        </w:rPr>
+      </w:pPr>
+      <w:r>
+        <w:rPr>
+          <w:rFonts w:ascii="Consolas" w:hAnsi="Consolas" w:cs="Consolas"/>
+          <w:color w:val="000000"/>
+          <w:kern w:val="0"/>
+          <w:sz w:val="19"/>
+          <w:szCs w:val="19"/>
+        </w:rPr>
+        <w:t xml:space="preserve">      </w:t>
+      </w:r>
+      <w:r>
+        <w:rPr>
+          <w:rFonts w:ascii="Consolas" w:hAnsi="Consolas" w:cs="Consolas"/>
+          <w:color w:val="2E75B6"/>
+          <w:kern w:val="0"/>
+          <w:sz w:val="19"/>
+          <w:szCs w:val="19"/>
+        </w:rPr>
+        <w:t>"injectProperties"</w:t>
+      </w:r>
+      <w:r>
+        <w:rPr>
+          <w:rFonts w:ascii="Consolas" w:hAnsi="Consolas" w:cs="Consolas"/>
+          <w:color w:val="000000"/>
+          <w:kern w:val="0"/>
+          <w:sz w:val="19"/>
+          <w:szCs w:val="19"/>
+        </w:rPr>
+        <w:t xml:space="preserve">: </w:t>
+      </w:r>
+      <w:r>
+        <w:rPr>
+          <w:rFonts w:ascii="Consolas" w:hAnsi="Consolas" w:cs="Consolas"/>
+          <w:color w:val="0000FF"/>
+          <w:kern w:val="0"/>
+          <w:sz w:val="19"/>
+          <w:szCs w:val="19"/>
+        </w:rPr>
+        <w:t>true</w:t>
+      </w:r>
+    </w:p>
+    <w:p>
+      <w:pPr>
+        <w:autoSpaceDE w:val="0"/>
+        <w:autoSpaceDN w:val="0"/>
+        <w:adjustRightInd w:val="0"/>
+        <w:jc w:val="left"/>
+        <w:rPr>
+          <w:rFonts w:ascii="Consolas" w:hAnsi="Consolas" w:cs="Consolas"/>
+          <w:color w:val="000000"/>
+          <w:kern w:val="0"/>
+          <w:sz w:val="19"/>
+          <w:szCs w:val="19"/>
+        </w:rPr>
+      </w:pPr>
+      <w:r>
+        <w:rPr>
+          <w:rFonts w:ascii="Consolas" w:hAnsi="Consolas" w:cs="Consolas"/>
+          <w:color w:val="000000"/>
+          <w:kern w:val="0"/>
+          <w:sz w:val="19"/>
+          <w:szCs w:val="19"/>
+        </w:rPr>
+        <w:t xml:space="preserve">    }</w:t>
+      </w:r>
+    </w:p>
+    <w:p>
+      <w:pPr>
+        <w:autoSpaceDE w:val="0"/>
+        <w:autoSpaceDN w:val="0"/>
+        <w:adjustRightInd w:val="0"/>
+        <w:jc w:val="left"/>
+        <w:rPr>
+          <w:rFonts w:ascii="Consolas" w:hAnsi="Consolas" w:cs="Consolas"/>
+          <w:color w:val="000000"/>
+          <w:kern w:val="0"/>
+          <w:sz w:val="19"/>
+          <w:szCs w:val="19"/>
+        </w:rPr>
+      </w:pPr>
+      <w:r>
+        <w:rPr>
+          <w:rFonts w:ascii="Consolas" w:hAnsi="Consolas" w:cs="Consolas"/>
+          <w:color w:val="000000"/>
+          <w:kern w:val="0"/>
+          <w:sz w:val="19"/>
+          <w:szCs w:val="19"/>
+        </w:rPr>
+        <w:t xml:space="preserve">  ]</w:t>
+      </w:r>
+    </w:p>
+    <w:p>
+      <w:pPr>
+        <w:rPr>
+          <w:rFonts w:ascii="等线" w:eastAsia="等线" w:hAnsi="等线" w:cs="等线"/>
+        </w:rPr>
+      </w:pPr>
+      <w:r>
+        <w:rPr>
+          <w:rFonts w:ascii="Consolas" w:hAnsi="Consolas" w:cs="Consolas"/>
+          <w:color w:val="000000"/>
+          <w:kern w:val="0"/>
+          <w:sz w:val="19"/>
+          <w:szCs w:val="19"/>
+        </w:rPr>
+        <w:t>}</w:t>
+      </w:r>
+    </w:p>
+    <w:p>
+      <w:pPr>
+        <w:rPr>
+          <w:rFonts w:ascii="等线" w:eastAsia="等线" w:hAnsi="等线" w:cs="等线"/>
+        </w:rPr>
+      </w:pPr>
+      <w:r>
+        <w:rPr>
+          <w:rFonts w:ascii="MS Gothic" w:eastAsia="MS Gothic" w:hAnsi="MS Gothic" w:cs="MS Gothic"/>
+        </w:rPr>
+        <w:t xml:space="preserve"> ---</w:t>
       </w:r>
       <w:r>
         <w:rPr>
           <w:rFonts w:ascii="等线" w:eastAsia="等线" w:hAnsi="等线" w:cs="等线" w:hint="eastAsia"/>
         </w:rPr>
-        <w:t>控件专门用来显示颜色</w:t>
-      </w:r>
-    </w:p>
-    <w:p>
-      <w:pPr>
-        <w:rPr>
-          <w:rFonts w:ascii="等线" w:eastAsia="等线" w:hAnsi="等线" w:cs="等线"/>
-        </w:rPr>
-      </w:pPr>
-      <w:r>
-        <w:rPr>
-          <w:rFonts w:ascii="MS Gothic" w:eastAsia="MS Gothic" w:hAnsi="MS Gothic" w:cs="MS Gothic"/>
-        </w:rPr>
-        <w:t xml:space="preserve"> ---</w:t>
-      </w:r>
-      <w:r>
-        <w:rPr>
-          <w:rFonts w:ascii="等线" w:eastAsia="等线" w:hAnsi="等线" w:cs="等线" w:hint="eastAsia"/>
-        </w:rPr>
-        <w:t>2018年10月18日17:06:26</w:t>
-      </w:r>
+        <w:t>2018年11月7日10:14:53</w:t>
+      </w:r>
+    </w:p>
+    <w:p>
+      <w:pPr>
+        <w:rPr>
+          <w:rFonts w:ascii="等线" w:eastAsia="等线" w:hAnsi="等线" w:cs="等线"/>
+        </w:rPr>
+      </w:pPr>
     </w:p>
     <w:p>
       <w:pPr>

--- a/文档/问题处理合集.docx
+++ b/文档/问题处理合集.docx
@@ -3948,7 +3948,7 @@
     <w:p>
       <w:pPr>
         <w:rPr>
-          <w:rFonts w:ascii="等线" w:eastAsia="等线" w:hAnsi="等线" w:cs="等线" w:hint="eastAsia"/>
+          <w:rFonts w:ascii="等线" w:eastAsia="等线" w:hAnsi="等线" w:cs="等线"/>
         </w:rPr>
       </w:pPr>
       <w:r>
@@ -4056,7 +4056,7 @@
         <w:adjustRightInd w:val="0"/>
         <w:jc w:val="left"/>
         <w:rPr>
-          <w:rFonts w:ascii="等线" w:eastAsia="等线" w:hAnsi="等线" w:cs="等线" w:hint="eastAsia"/>
+          <w:rFonts w:ascii="等线" w:eastAsia="等线" w:hAnsi="等线" w:cs="等线"/>
         </w:rPr>
       </w:pPr>
       <w:r>
@@ -4862,7 +4862,7 @@
     <w:p>
       <w:pPr>
         <w:rPr>
-          <w:rFonts w:ascii="等线" w:eastAsia="等线" w:hAnsi="等线" w:cs="等线"/>
+          <w:rFonts w:ascii="等线" w:eastAsia="等线" w:hAnsi="等线" w:cs="等线" w:hint="eastAsia"/>
         </w:rPr>
       </w:pPr>
       <w:r>
@@ -4884,6 +4884,79 @@
           <w:rFonts w:ascii="等线" w:eastAsia="等线" w:hAnsi="等线" w:cs="等线"/>
         </w:rPr>
       </w:pPr>
+      <w:r>
+        <w:rPr>
+          <w:rFonts w:ascii="等线" w:eastAsia="等线" w:hAnsi="等线" w:cs="等线" w:hint="eastAsia"/>
+        </w:rPr>
+        <w:t>46</w:t>
+      </w:r>
+      <w:r>
+        <w:rPr>
+          <w:rFonts w:ascii="等线" w:eastAsia="等线" w:hAnsi="等线" w:cs="等线"/>
+        </w:rPr>
+        <w:t>.</w:t>
+      </w:r>
+      <w:r>
+        <w:rPr>
+          <w:rFonts w:ascii="等线" w:eastAsia="等线" w:hAnsi="等线" w:cs="等线"/>
+        </w:rPr>
+        <w:tab/>
+        <w:t>App</w:t>
+      </w:r>
+      <w:r>
+        <w:rPr>
+          <w:rFonts w:ascii="等线" w:eastAsia="等线" w:hAnsi="等线" w:cs="等线" w:hint="eastAsia"/>
+        </w:rPr>
+        <w:t>.Config一直提示配置出错</w:t>
+      </w:r>
+    </w:p>
+    <w:p>
+      <w:pPr>
+        <w:rPr>
+          <w:rFonts w:ascii="等线" w:eastAsia="等线" w:hAnsi="等线" w:cs="等线" w:hint="eastAsia"/>
+        </w:rPr>
+      </w:pPr>
+      <w:r>
+        <w:rPr>
+          <w:rFonts w:ascii="等线" w:eastAsia="等线" w:hAnsi="等线" w:cs="等线"/>
+        </w:rPr>
+        <w:t>解决方法：</w:t>
+      </w:r>
+      <w:r>
+        <w:rPr>
+          <w:rFonts w:ascii="Consolas" w:hAnsi="Consolas" w:cs="Consolas"/>
+          <w:color w:val="A31515"/>
+          <w:kern w:val="0"/>
+          <w:sz w:val="19"/>
+          <w:szCs w:val="19"/>
+        </w:rPr>
+        <w:t>configSections</w:t>
+      </w:r>
+      <w:r>
+        <w:rPr>
+          <w:rFonts w:ascii="等线" w:eastAsia="等线" w:hAnsi="等线" w:cs="等线" w:hint="eastAsia"/>
+        </w:rPr>
+        <w:t>段</w:t>
+      </w:r>
+      <w:r>
+        <w:rPr>
+          <w:rFonts w:ascii="等线" w:eastAsia="等线" w:hAnsi="等线" w:cs="等线" w:hint="eastAsia"/>
+        </w:rPr>
+        <w:t>要放在最前面</w:t>
+      </w:r>
+    </w:p>
+    <w:p>
+      <w:pPr>
+        <w:rPr>
+          <w:rFonts w:ascii="等线" w:eastAsia="等线" w:hAnsi="等线" w:cs="等线"/>
+        </w:rPr>
+      </w:pPr>
+      <w:r>
+        <w:rPr>
+          <w:rFonts w:ascii="等线" w:eastAsia="等线" w:hAnsi="等线" w:cs="等线" w:hint="eastAsia"/>
+        </w:rPr>
+        <w:t>---2018-11-20 08:29:43</w:t>
+      </w:r>
     </w:p>
     <w:p>
       <w:pPr>
